--- a/4TO/Planificacion estrategica/Idea/Franco Fazzito Idea de proyecto.docx
+++ b/4TO/Planificacion estrategica/Idea/Franco Fazzito Idea de proyecto.docx
@@ -1916,82 +1916,6 @@
       <w:r>
         <w:rPr>
           <w:rFonts w:cstheme="minorHAnsi"/>
-          <w:noProof/>
-        </w:rPr>
-        <w:drawing>
-          <wp:anchor distT="0" distB="0" distL="114300" distR="114300" simplePos="0" relativeHeight="251664384" behindDoc="0" locked="0" layoutInCell="1" allowOverlap="1" wp14:anchorId="13E34184" wp14:editId="7ACE20C5">
-            <wp:simplePos x="0" y="0"/>
-            <wp:positionH relativeFrom="column">
-              <wp:posOffset>281940</wp:posOffset>
-            </wp:positionH>
-            <wp:positionV relativeFrom="paragraph">
-              <wp:posOffset>638810</wp:posOffset>
-            </wp:positionV>
-            <wp:extent cx="4829175" cy="6941820"/>
-            <wp:effectExtent l="57150" t="57150" r="47625" b="49530"/>
-            <wp:wrapTopAndBottom/>
-            <wp:docPr id="6" name="Imagen 6" descr="Imagen que contiene Escala de tiempo&#10;&#10;Descripción generada automáticamente"/>
-            <wp:cNvGraphicFramePr>
-              <a:graphicFrameLocks xmlns:a="http://schemas.openxmlformats.org/drawingml/2006/main" noChangeAspect="1"/>
-            </wp:cNvGraphicFramePr>
-            <a:graphic xmlns:a="http://schemas.openxmlformats.org/drawingml/2006/main">
-              <a:graphicData uri="http://schemas.openxmlformats.org/drawingml/2006/picture">
-                <pic:pic xmlns:pic="http://schemas.openxmlformats.org/drawingml/2006/picture">
-                  <pic:nvPicPr>
-                    <pic:cNvPr id="6" name="Imagen 6" descr="Imagen que contiene Escala de tiempo&#10;&#10;Descripción generada automáticamente"/>
-                    <pic:cNvPicPr/>
-                  </pic:nvPicPr>
-                  <pic:blipFill>
-                    <a:blip r:embed="rId15">
-                      <a:extLst>
-                        <a:ext uri="{28A0092B-C50C-407E-A947-70E740481C1C}">
-                          <a14:useLocalDpi xmlns:a14="http://schemas.microsoft.com/office/drawing/2010/main" val="0"/>
-                        </a:ext>
-                      </a:extLst>
-                    </a:blip>
-                    <a:stretch>
-                      <a:fillRect/>
-                    </a:stretch>
-                  </pic:blipFill>
-                  <pic:spPr>
-                    <a:xfrm>
-                      <a:off x="0" y="0"/>
-                      <a:ext cx="4829175" cy="6941820"/>
-                    </a:xfrm>
-                    <a:prstGeom prst="rect">
-                      <a:avLst/>
-                    </a:prstGeom>
-                    <a:ln>
-                      <a:noFill/>
-                    </a:ln>
-                    <a:effectLst/>
-                    <a:scene3d>
-                      <a:camera prst="orthographicFront">
-                        <a:rot lat="0" lon="0" rev="0"/>
-                      </a:camera>
-                      <a:lightRig rig="contrasting" dir="t">
-                        <a:rot lat="0" lon="0" rev="7800000"/>
-                      </a:lightRig>
-                    </a:scene3d>
-                    <a:sp3d>
-                      <a:bevelT w="139700" h="139700"/>
-                    </a:sp3d>
-                  </pic:spPr>
-                </pic:pic>
-              </a:graphicData>
-            </a:graphic>
-            <wp14:sizeRelH relativeFrom="margin">
-              <wp14:pctWidth>0</wp14:pctWidth>
-            </wp14:sizeRelH>
-            <wp14:sizeRelV relativeFrom="margin">
-              <wp14:pctHeight>0</wp14:pctHeight>
-            </wp14:sizeRelV>
-          </wp:anchor>
-        </w:drawing>
-      </w:r>
-      <w:r>
-        <w:rPr>
-          <w:rFonts w:cstheme="minorHAnsi"/>
         </w:rPr>
         <w:t xml:space="preserve">En principio se centrará dentro de la ciudad de </w:t>
       </w:r>
@@ -2059,72 +1983,42 @@
         <w:rPr>
           <w:rFonts w:cstheme="minorHAnsi"/>
         </w:rPr>
-        <w:t>:</w:t>
-      </w:r>
-    </w:p>
-    <w:p>
-      <w:pPr>
-        <w:rPr>
-          <w:rFonts w:cstheme="minorHAnsi"/>
-        </w:rPr>
-      </w:pPr>
-      <w:r>
-        <w:rPr>
-          <w:rFonts w:cstheme="minorHAnsi"/>
-        </w:rPr>
-        <w:br w:type="page"/>
-      </w:r>
-      <w:r>
-        <w:rPr>
-          <w:rFonts w:cstheme="minorHAnsi"/>
-        </w:rPr>
-        <w:lastRenderedPageBreak/>
-        <w:t>Sobre los locales que ofrecen estos servicios</w:t>
-      </w:r>
-      <w:r>
-        <w:rPr>
-          <w:rFonts w:cstheme="minorHAnsi"/>
-        </w:rPr>
-        <w:t xml:space="preserve"> existe hasta una galería exclusiva para la venta de estos componentes la cual es muy reconocida</w:t>
-      </w:r>
-      <w:r>
-        <w:rPr>
-          <w:rFonts w:cstheme="minorHAnsi"/>
-        </w:rPr>
-        <w:t xml:space="preserve"> llamada </w:t>
-      </w:r>
-      <w:r>
-        <w:rPr>
-          <w:rFonts w:cstheme="minorHAnsi"/>
-        </w:rPr>
-        <w:t>Galería jardín:</w:t>
-      </w:r>
-    </w:p>
-    <w:p>
-      <w:pPr>
+        <w:t>, viéndose un aumento del 102% en el comercio de electrodomésticos y artículos electrónicos para el hogar con respecto al primer trimestre del año pasado, siendo el mercado de las computadoras el que sufrió el mayor aumento siendo del 191.8%.</w:t>
+      </w:r>
+    </w:p>
+    <w:p>
+      <w:pPr>
+        <w:rPr>
+          <w:rFonts w:cstheme="minorHAnsi"/>
+        </w:rPr>
+      </w:pPr>
+      <w:r>
+        <w:rPr>
+          <w:rFonts w:cstheme="minorHAnsi"/>
+        </w:rPr>
+        <w:t xml:space="preserve">La demanda dentro de esta área se acerca a la cantidad de </w:t>
+      </w:r>
+      <w:r>
+        <w:rPr>
+          <w:rFonts w:cstheme="minorHAnsi"/>
+        </w:rPr>
+        <w:t>62</w:t>
+      </w:r>
+      <w:r>
+        <w:rPr>
+          <w:rFonts w:cstheme="minorHAnsi"/>
+        </w:rPr>
+        <w:t xml:space="preserve"> locales los cuales pueden utilizar el sistema para la automatizar su proceso de armado de equipos a medida, algo a destacar es que </w:t>
+      </w:r>
+      <w:r>
         <w:rPr>
           <w:rStyle w:val="Hipervnculo"/>
           <w:rFonts w:cstheme="minorHAnsi"/>
           <w:color w:val="auto"/>
           <w:u w:val="none"/>
         </w:rPr>
-      </w:pPr>
-      <w:hyperlink r:id="rId16" w:history="1">
-        <w:r>
-          <w:rPr>
-            <w:rStyle w:val="Hipervnculo"/>
-            <w:rFonts w:cstheme="minorHAnsi"/>
-          </w:rPr>
-          <w:t>https://www.google.com/maps/place/Galeria+Jardin/@-34.6015748,-58.3751776,15z/data=!4m5!3m4!1s0x0:0x66ea6e648f46a49a!8m2!3d-34.6015748!4d-58.3751776</w:t>
-        </w:r>
-      </w:hyperlink>
-    </w:p>
-    <w:p>
-      <w:pPr>
-        <w:rPr>
-          <w:rFonts w:cstheme="minorHAnsi"/>
-        </w:rPr>
-      </w:pPr>
+        <w:t xml:space="preserve">muchas de </w:t>
+      </w:r>
       <w:r>
         <w:rPr>
           <w:rStyle w:val="Hipervnculo"/>
@@ -2132,13 +2026,13 @@
           <w:color w:val="auto"/>
           <w:u w:val="none"/>
         </w:rPr>
-        <w:t xml:space="preserve">Sumado a que muchas de estas tiendas </w:t>
-      </w:r>
-      <w:r>
-        <w:rPr>
-          <w:rFonts w:cstheme="minorHAnsi"/>
-        </w:rPr>
-        <w:t xml:space="preserve">de estas tiendas cuentan con convenios exclusivos con ciertas empresas de </w:t>
+        <w:t>las tiendas más importantes</w:t>
+      </w:r>
+      <w:r>
+        <w:rPr>
+          <w:rFonts w:cstheme="minorHAnsi"/>
+        </w:rPr>
+        <w:t xml:space="preserve"> cuentan con convenios exclusivos con ciertas empresas de </w:t>
       </w:r>
       <w:r>
         <w:rPr>
@@ -2231,7 +2125,7 @@
                     <pic:cNvPicPr/>
                   </pic:nvPicPr>
                   <pic:blipFill>
-                    <a:blip r:embed="rId17">
+                    <a:blip r:embed="rId15">
                       <a:extLst>
                         <a:ext uri="{28A0092B-C50C-407E-A947-70E740481C1C}">
                           <a14:useLocalDpi xmlns:a14="http://schemas.microsoft.com/office/drawing/2010/main" val="0"/>
@@ -2270,7 +2164,7 @@
           </wp:anchor>
         </w:drawing>
       </w:r>
-      <w:hyperlink r:id="rId18" w:history="1">
+      <w:hyperlink r:id="rId16" w:history="1">
         <w:r>
           <w:rPr>
             <w:rStyle w:val="Hipervnculo"/>
@@ -2385,7 +2279,7 @@
                     <pic:cNvPicPr/>
                   </pic:nvPicPr>
                   <pic:blipFill>
-                    <a:blip r:embed="rId19">
+                    <a:blip r:embed="rId17">
                       <a:extLst>
                         <a:ext uri="{28A0092B-C50C-407E-A947-70E740481C1C}">
                           <a14:useLocalDpi xmlns:a14="http://schemas.microsoft.com/office/drawing/2010/main" val="0"/>
@@ -2427,7 +2321,7 @@
           </wp:anchor>
         </w:drawing>
       </w:r>
-      <w:hyperlink r:id="rId20" w:history="1">
+      <w:hyperlink r:id="rId18" w:history="1">
         <w:r>
           <w:rPr>
             <w:rStyle w:val="Hipervnculo"/>
@@ -2439,11 +2333,20 @@
     </w:p>
     <w:p>
       <w:pPr>
-        <w:pStyle w:val="Prrafodelista"/>
-        <w:rPr>
-          <w:rFonts w:cstheme="minorHAnsi"/>
-        </w:rPr>
-      </w:pPr>
+        <w:rPr>
+          <w:rFonts w:cstheme="minorHAnsi"/>
+          <w:b/>
+          <w:bCs/>
+        </w:rPr>
+      </w:pPr>
+      <w:r>
+        <w:rPr>
+          <w:rFonts w:cstheme="minorHAnsi"/>
+          <w:b/>
+          <w:bCs/>
+        </w:rPr>
+        <w:br w:type="page"/>
+      </w:r>
     </w:p>
     <w:p>
       <w:pPr>
@@ -2462,6 +2365,7 @@
           <w:b/>
           <w:bCs/>
         </w:rPr>
+        <w:lastRenderedPageBreak/>
         <w:t>Compra gamer:</w:t>
       </w:r>
       <w:r>
@@ -2546,7 +2450,7 @@
                     </pic:cNvPicPr>
                   </pic:nvPicPr>
                   <pic:blipFill rotWithShape="1">
-                    <a:blip r:embed="rId21">
+                    <a:blip r:embed="rId19">
                       <a:extLst>
                         <a:ext uri="{28A0092B-C50C-407E-A947-70E740481C1C}">
                           <a14:useLocalDpi xmlns:a14="http://schemas.microsoft.com/office/drawing/2010/main" val="0"/>
@@ -2589,7 +2493,7 @@
           </wp:anchor>
         </w:drawing>
       </w:r>
-      <w:hyperlink r:id="rId22" w:history="1">
+      <w:hyperlink r:id="rId20" w:history="1">
         <w:r>
           <w:rPr>
             <w:rStyle w:val="Hipervnculo"/>
@@ -2600,12 +2504,12 @@
       </w:hyperlink>
     </w:p>
     <w:sectPr>
-      <w:headerReference w:type="even" r:id="rId23"/>
-      <w:headerReference w:type="default" r:id="rId24"/>
-      <w:footerReference w:type="even" r:id="rId25"/>
-      <w:footerReference w:type="default" r:id="rId26"/>
-      <w:headerReference w:type="first" r:id="rId27"/>
-      <w:footerReference w:type="first" r:id="rId28"/>
+      <w:headerReference w:type="even" r:id="rId21"/>
+      <w:headerReference w:type="default" r:id="rId22"/>
+      <w:footerReference w:type="even" r:id="rId23"/>
+      <w:footerReference w:type="default" r:id="rId24"/>
+      <w:headerReference w:type="first" r:id="rId25"/>
+      <w:footerReference w:type="first" r:id="rId26"/>
       <w:pgSz w:w="11906" w:h="16838"/>
       <w:pgMar w:top="1417" w:right="1701" w:bottom="1417" w:left="1701" w:header="708" w:footer="708" w:gutter="0"/>
       <w:cols w:space="708"/>

--- a/4TO/Planificacion estrategica/Idea/Franco Fazzito Idea de proyecto.docx
+++ b/4TO/Planificacion estrategica/Idea/Franco Fazzito Idea de proyecto.docx
@@ -225,7 +225,7 @@
             </w:rPr>
             <w:fldChar w:fldCharType="separate"/>
           </w:r>
-          <w:hyperlink w:anchor="_Toc81574799" w:history="1">
+          <w:hyperlink w:anchor="_Toc82503694" w:history="1">
             <w:r>
               <w:rPr>
                 <w:rStyle w:val="Hipervnculo"/>
@@ -253,7 +253,7 @@
                 <w:noProof/>
                 <w:webHidden/>
               </w:rPr>
-              <w:instrText xml:space="preserve"> PAGEREF _Toc81574799 \h </w:instrText>
+              <w:instrText xml:space="preserve"> PAGEREF _Toc82503694 \h </w:instrText>
             </w:r>
             <w:r>
               <w:rPr>
@@ -296,7 +296,7 @@
               <w:lang w:eastAsia="es-AR"/>
             </w:rPr>
           </w:pPr>
-          <w:hyperlink w:anchor="_Toc81574800" w:history="1">
+          <w:hyperlink w:anchor="_Toc82503695" w:history="1">
             <w:r>
               <w:rPr>
                 <w:rStyle w:val="Hipervnculo"/>
@@ -324,7 +324,7 @@
                 <w:noProof/>
                 <w:webHidden/>
               </w:rPr>
-              <w:instrText xml:space="preserve"> PAGEREF _Toc81574800 \h </w:instrText>
+              <w:instrText xml:space="preserve"> PAGEREF _Toc82503695 \h </w:instrText>
             </w:r>
             <w:r>
               <w:rPr>
@@ -367,7 +367,7 @@
               <w:lang w:eastAsia="es-AR"/>
             </w:rPr>
           </w:pPr>
-          <w:hyperlink w:anchor="_Toc81574801" w:history="1">
+          <w:hyperlink w:anchor="_Toc82503696" w:history="1">
             <w:r>
               <w:rPr>
                 <w:rStyle w:val="Hipervnculo"/>
@@ -395,7 +395,7 @@
                 <w:noProof/>
                 <w:webHidden/>
               </w:rPr>
-              <w:instrText xml:space="preserve"> PAGEREF _Toc81574801 \h </w:instrText>
+              <w:instrText xml:space="preserve"> PAGEREF _Toc82503696 \h </w:instrText>
             </w:r>
             <w:r>
               <w:rPr>
@@ -438,7 +438,7 @@
               <w:lang w:eastAsia="es-AR"/>
             </w:rPr>
           </w:pPr>
-          <w:hyperlink w:anchor="_Toc81574802" w:history="1">
+          <w:hyperlink w:anchor="_Toc82503697" w:history="1">
             <w:r>
               <w:rPr>
                 <w:rStyle w:val="Hipervnculo"/>
@@ -466,7 +466,7 @@
                 <w:noProof/>
                 <w:webHidden/>
               </w:rPr>
-              <w:instrText xml:space="preserve"> PAGEREF _Toc81574802 \h </w:instrText>
+              <w:instrText xml:space="preserve"> PAGEREF _Toc82503697 \h </w:instrText>
             </w:r>
             <w:r>
               <w:rPr>
@@ -509,7 +509,7 @@
               <w:lang w:eastAsia="es-AR"/>
             </w:rPr>
           </w:pPr>
-          <w:hyperlink w:anchor="_Toc81574803" w:history="1">
+          <w:hyperlink w:anchor="_Toc82503698" w:history="1">
             <w:r>
               <w:rPr>
                 <w:rStyle w:val="Hipervnculo"/>
@@ -537,7 +537,7 @@
                 <w:noProof/>
                 <w:webHidden/>
               </w:rPr>
-              <w:instrText xml:space="preserve"> PAGEREF _Toc81574803 \h </w:instrText>
+              <w:instrText xml:space="preserve"> PAGEREF _Toc82503698 \h </w:instrText>
             </w:r>
             <w:r>
               <w:rPr>
@@ -580,7 +580,7 @@
               <w:lang w:eastAsia="es-AR"/>
             </w:rPr>
           </w:pPr>
-          <w:hyperlink w:anchor="_Toc81574804" w:history="1">
+          <w:hyperlink w:anchor="_Toc82503699" w:history="1">
             <w:r>
               <w:rPr>
                 <w:rStyle w:val="Hipervnculo"/>
@@ -608,7 +608,7 @@
                 <w:noProof/>
                 <w:webHidden/>
               </w:rPr>
-              <w:instrText xml:space="preserve"> PAGEREF _Toc81574804 \h </w:instrText>
+              <w:instrText xml:space="preserve"> PAGEREF _Toc82503699 \h </w:instrText>
             </w:r>
             <w:r>
               <w:rPr>
@@ -651,7 +651,7 @@
               <w:lang w:eastAsia="es-AR"/>
             </w:rPr>
           </w:pPr>
-          <w:hyperlink w:anchor="_Toc81574805" w:history="1">
+          <w:hyperlink w:anchor="_Toc82503700" w:history="1">
             <w:r>
               <w:rPr>
                 <w:rStyle w:val="Hipervnculo"/>
@@ -679,7 +679,7 @@
                 <w:noProof/>
                 <w:webHidden/>
               </w:rPr>
-              <w:instrText xml:space="preserve"> PAGEREF _Toc81574805 \h </w:instrText>
+              <w:instrText xml:space="preserve"> PAGEREF _Toc82503700 \h </w:instrText>
             </w:r>
             <w:r>
               <w:rPr>
@@ -700,6 +700,76 @@
                 <w:webHidden/>
               </w:rPr>
               <w:t>6</w:t>
+            </w:r>
+            <w:r>
+              <w:rPr>
+                <w:noProof/>
+                <w:webHidden/>
+              </w:rPr>
+              <w:fldChar w:fldCharType="end"/>
+            </w:r>
+          </w:hyperlink>
+        </w:p>
+        <w:p>
+          <w:pPr>
+            <w:pStyle w:val="TDC2"/>
+            <w:tabs>
+              <w:tab w:val="right" w:leader="dot" w:pos="8494"/>
+            </w:tabs>
+            <w:rPr>
+              <w:rFonts w:eastAsiaTheme="minorEastAsia"/>
+              <w:noProof/>
+              <w:lang w:eastAsia="es-AR"/>
+            </w:rPr>
+          </w:pPr>
+          <w:hyperlink w:anchor="_Toc82503701" w:history="1">
+            <w:r>
+              <w:rPr>
+                <w:rStyle w:val="Hipervnculo"/>
+                <w:noProof/>
+              </w:rPr>
+              <w:t>Fuentes utilizadas para la elaboración del documento:</w:t>
+            </w:r>
+            <w:r>
+              <w:rPr>
+                <w:noProof/>
+                <w:webHidden/>
+              </w:rPr>
+              <w:tab/>
+            </w:r>
+            <w:r>
+              <w:rPr>
+                <w:noProof/>
+                <w:webHidden/>
+              </w:rPr>
+              <w:fldChar w:fldCharType="begin"/>
+            </w:r>
+            <w:r>
+              <w:rPr>
+                <w:noProof/>
+                <w:webHidden/>
+              </w:rPr>
+              <w:instrText xml:space="preserve"> PAGEREF _Toc82503701 \h </w:instrText>
+            </w:r>
+            <w:r>
+              <w:rPr>
+                <w:noProof/>
+                <w:webHidden/>
+              </w:rPr>
+            </w:r>
+            <w:r>
+              <w:rPr>
+                <w:noProof/>
+                <w:webHidden/>
+              </w:rPr>
+              <w:fldChar w:fldCharType="separate"/>
+            </w:r>
+            <w:r>
+              <w:rPr>
+                <w:noProof/>
+                <w:webHidden/>
+              </w:rPr>
+              <w:t>7</w:t>
             </w:r>
             <w:r>
               <w:rPr>
@@ -745,7 +815,7 @@
           <w:rFonts w:asciiTheme="minorHAnsi" w:hAnsiTheme="minorHAnsi" w:cstheme="minorHAnsi"/>
         </w:rPr>
       </w:pPr>
-      <w:bookmarkStart w:id="0" w:name="_Toc81574799"/>
+      <w:bookmarkStart w:id="0" w:name="_Toc82503694"/>
       <w:r>
         <w:rPr>
           <w:rFonts w:asciiTheme="minorHAnsi" w:hAnsiTheme="minorHAnsi" w:cstheme="minorHAnsi"/>
@@ -770,7 +840,7 @@
           <w:rFonts w:asciiTheme="minorHAnsi" w:hAnsiTheme="minorHAnsi" w:cstheme="minorHAnsi"/>
         </w:rPr>
       </w:pPr>
-      <w:bookmarkStart w:id="1" w:name="_Toc81574800"/>
+      <w:bookmarkStart w:id="1" w:name="_Toc82503695"/>
       <w:r>
         <w:rPr>
           <w:rFonts w:asciiTheme="minorHAnsi" w:hAnsiTheme="minorHAnsi" w:cstheme="minorHAnsi"/>
@@ -863,31 +933,49 @@
         <w:rPr>
           <w:rFonts w:cstheme="minorHAnsi"/>
         </w:rPr>
-        <w:t xml:space="preserve"> armado de una computadora de forma automática, es decir, que el empleado ingrese tanto el presupuesto como el uso que le </w:t>
-      </w:r>
-      <w:r>
-        <w:rPr>
-          <w:rFonts w:cstheme="minorHAnsi"/>
-        </w:rPr>
-        <w:t xml:space="preserve">dio </w:t>
-      </w:r>
-      <w:r>
-        <w:rPr>
-          <w:rFonts w:cstheme="minorHAnsi"/>
-        </w:rPr>
-        <w:t xml:space="preserve">el cliente </w:t>
-      </w:r>
-      <w:r>
-        <w:rPr>
-          <w:rFonts w:cstheme="minorHAnsi"/>
-        </w:rPr>
-        <w:t xml:space="preserve">que llego al local </w:t>
-      </w:r>
-      <w:r>
-        <w:rPr>
-          <w:rFonts w:cstheme="minorHAnsi"/>
-        </w:rPr>
-        <w:t xml:space="preserve">y automáticamente el software responda con los armados que le son </w:t>
+        <w:t xml:space="preserve"> armado de una computadora de forma automática, es decir, que el empleado ingrese tanto el presupuesto como el </w:t>
+      </w:r>
+      <w:r>
+        <w:rPr>
+          <w:rFonts w:cstheme="minorHAnsi"/>
+        </w:rPr>
+        <w:t xml:space="preserve">tipo de </w:t>
+      </w:r>
+      <w:r>
+        <w:rPr>
+          <w:rFonts w:cstheme="minorHAnsi"/>
+        </w:rPr>
+        <w:t xml:space="preserve">uso </w:t>
+      </w:r>
+      <w:r>
+        <w:rPr>
+          <w:rFonts w:cstheme="minorHAnsi"/>
+        </w:rPr>
+        <w:t>que le detalla el cliente que llego al local</w:t>
+      </w:r>
+      <w:r>
+        <w:rPr>
+          <w:rFonts w:cstheme="minorHAnsi"/>
+        </w:rPr>
+        <w:t xml:space="preserve"> </w:t>
+      </w:r>
+      <w:r>
+        <w:rPr>
+          <w:rFonts w:cstheme="minorHAnsi"/>
+        </w:rPr>
+        <w:t>y automáticamente el software responda con los armados que le s</w:t>
+      </w:r>
+      <w:r>
+        <w:rPr>
+          <w:rFonts w:cstheme="minorHAnsi"/>
+        </w:rPr>
+        <w:t>ean</w:t>
+      </w:r>
+      <w:r>
+        <w:rPr>
+          <w:rFonts w:cstheme="minorHAnsi"/>
+        </w:rPr>
+        <w:t xml:space="preserve"> </w:t>
       </w:r>
       <w:r>
         <w:rPr>
@@ -905,7 +993,19 @@
         <w:rPr>
           <w:rFonts w:cstheme="minorHAnsi"/>
         </w:rPr>
-        <w:t>, dándole de forma eficiente esta información hacia el local.</w:t>
+        <w:t xml:space="preserve">, dándole </w:t>
+      </w:r>
+      <w:r>
+        <w:rPr>
+          <w:rFonts w:cstheme="minorHAnsi"/>
+        </w:rPr>
+        <w:t>una mejora de eficiencia en el proceso de armado y aumento de rapidez de comunicación con el cliente</w:t>
+      </w:r>
+      <w:r>
+        <w:rPr>
+          <w:rFonts w:cstheme="minorHAnsi"/>
+        </w:rPr>
+        <w:t>.</w:t>
       </w:r>
     </w:p>
     <w:p>
@@ -915,7 +1015,7 @@
           <w:rFonts w:asciiTheme="minorHAnsi" w:hAnsiTheme="minorHAnsi" w:cstheme="minorHAnsi"/>
         </w:rPr>
       </w:pPr>
-      <w:bookmarkStart w:id="2" w:name="_Toc81574801"/>
+      <w:bookmarkStart w:id="2" w:name="_Toc82503696"/>
       <w:r>
         <w:rPr>
           <w:rStyle w:val="Ttulo2Car"/>
@@ -944,13 +1044,13 @@
           <w:noProof/>
         </w:rPr>
         <w:drawing>
-          <wp:anchor distT="0" distB="0" distL="114300" distR="114300" simplePos="0" relativeHeight="251665408" behindDoc="0" locked="0" layoutInCell="1" allowOverlap="1" wp14:anchorId="15F1EFDD" wp14:editId="4832D9B2">
+          <wp:anchor distT="0" distB="0" distL="114300" distR="114300" simplePos="0" relativeHeight="251665408" behindDoc="0" locked="0" layoutInCell="1" allowOverlap="1" wp14:anchorId="15F1EFDD" wp14:editId="68D36404">
             <wp:simplePos x="0" y="0"/>
             <wp:positionH relativeFrom="column">
               <wp:posOffset>5715</wp:posOffset>
             </wp:positionH>
             <wp:positionV relativeFrom="paragraph">
-              <wp:posOffset>746760</wp:posOffset>
+              <wp:posOffset>832485</wp:posOffset>
             </wp:positionV>
             <wp:extent cx="5257800" cy="3469005"/>
             <wp:effectExtent l="57150" t="57150" r="38100" b="55245"/>
@@ -1030,7 +1130,25 @@
         <w:rPr>
           <w:rFonts w:cstheme="minorHAnsi"/>
         </w:rPr>
-        <w:t xml:space="preserve">en nuestro país la facturación de computadoras y accesorios informáticos aumento un 191,8% </w:t>
+        <w:t xml:space="preserve">en nuestro país la facturación de computadoras y accesorios informáticos aumento </w:t>
+      </w:r>
+      <w:r>
+        <w:rPr>
+          <w:rFonts w:cstheme="minorHAnsi"/>
+        </w:rPr>
+        <w:t>hasta en un</w:t>
+      </w:r>
+      <w:r>
+        <w:rPr>
+          <w:rFonts w:cstheme="minorHAnsi"/>
+        </w:rPr>
+        <w:t xml:space="preserve"> 191,8% </w:t>
+      </w:r>
+      <w:r>
+        <w:rPr>
+          <w:rFonts w:cstheme="minorHAnsi"/>
+        </w:rPr>
+        <w:t xml:space="preserve">en algunas localidades </w:t>
       </w:r>
       <w:r>
         <w:rPr>
@@ -1061,7 +1179,21 @@
         <w:rPr>
           <w:rFonts w:cstheme="minorHAnsi"/>
         </w:rPr>
-        <w:t xml:space="preserve"> problema </w:t>
+        <w:t xml:space="preserve"> </w:t>
+      </w:r>
+      <w:r>
+        <w:rPr>
+          <w:rFonts w:cstheme="minorHAnsi"/>
+          <w:b/>
+          <w:bCs/>
+        </w:rPr>
+        <w:t>problema</w:t>
+      </w:r>
+      <w:r>
+        <w:rPr>
+          <w:rFonts w:cstheme="minorHAnsi"/>
+        </w:rPr>
+        <w:t xml:space="preserve"> </w:t>
       </w:r>
       <w:r>
         <w:rPr>
@@ -1085,7 +1217,31 @@
         <w:rPr>
           <w:rFonts w:cstheme="minorHAnsi"/>
         </w:rPr>
-        <w:t xml:space="preserve"> comprar, es por ello por lo que </w:t>
+        <w:t xml:space="preserve"> </w:t>
+      </w:r>
+      <w:r>
+        <w:rPr>
+          <w:rFonts w:cstheme="minorHAnsi"/>
+        </w:rPr>
+        <w:t xml:space="preserve">que </w:t>
+      </w:r>
+      <w:r>
+        <w:rPr>
+          <w:rFonts w:cstheme="minorHAnsi"/>
+        </w:rPr>
+        <w:t>comprar</w:t>
+      </w:r>
+      <w:r>
+        <w:rPr>
+          <w:rFonts w:cstheme="minorHAnsi"/>
+        </w:rPr>
+        <w:t xml:space="preserve"> y que componentes debía tener</w:t>
+      </w:r>
+      <w:r>
+        <w:rPr>
+          <w:rFonts w:cstheme="minorHAnsi"/>
+        </w:rPr>
+        <w:t xml:space="preserve">, es por ello por lo que </w:t>
       </w:r>
       <w:r>
         <w:rPr>
@@ -1145,6 +1301,12 @@
         <w:rPr>
           <w:rFonts w:cstheme="minorHAnsi"/>
         </w:rPr>
+        <w:t>, tomando como solución la creación de este software para automatizarlo y gestionarlo</w:t>
+      </w:r>
+      <w:r>
+        <w:rPr>
+          <w:rFonts w:cstheme="minorHAnsi"/>
+        </w:rPr>
         <w:t xml:space="preserve">. </w:t>
       </w:r>
     </w:p>
@@ -1160,13 +1322,6 @@
         </w:rPr>
         <w:br w:type="page"/>
       </w:r>
-    </w:p>
-    <w:p>
-      <w:pPr>
-        <w:rPr>
-          <w:rFonts w:cstheme="minorHAnsi"/>
-        </w:rPr>
-      </w:pPr>
       <w:r>
         <w:rPr>
           <w:rFonts w:cstheme="minorHAnsi"/>
@@ -1202,7 +1357,25 @@
         <w:rPr>
           <w:rFonts w:cstheme="minorHAnsi"/>
         </w:rPr>
-        <w:t xml:space="preserve"> empleado junto con el aumento de eficiencia al poder centrarse en otras tareas que le den más valor al negocio</w:t>
+        <w:t xml:space="preserve"> </w:t>
+      </w:r>
+      <w:r>
+        <w:rPr>
+          <w:rFonts w:cstheme="minorHAnsi"/>
+        </w:rPr>
+        <w:t xml:space="preserve">del </w:t>
+      </w:r>
+      <w:r>
+        <w:rPr>
+          <w:rFonts w:cstheme="minorHAnsi"/>
+        </w:rPr>
+        <w:t>empleado junto con el aumento de eficiencia al poder centrarse en otras tareas que le den más valor a</w:t>
+      </w:r>
+      <w:r>
+        <w:rPr>
+          <w:rFonts w:cstheme="minorHAnsi"/>
+        </w:rPr>
+        <w:t xml:space="preserve"> la organización</w:t>
       </w:r>
       <w:r>
         <w:rPr>
@@ -1233,13 +1406,43 @@
         <w:rPr>
           <w:rFonts w:cstheme="minorHAnsi"/>
         </w:rPr>
-        <w:t>e esta forma se logra que los clientes van a poder acceder a la tecnología de una forma más eficiente y económica acorde a sus necesidades, mientras que el local va a poder generar más ventas y ganancias</w:t>
-      </w:r>
-      <w:r>
-        <w:rPr>
-          <w:rFonts w:cstheme="minorHAnsi"/>
-        </w:rPr>
-        <w:t xml:space="preserve"> con una mejor sectorización de la venta de sus computadoras</w:t>
+        <w:t xml:space="preserve">e esta forma se logra que los clientes </w:t>
+      </w:r>
+      <w:r>
+        <w:rPr>
+          <w:rFonts w:cstheme="minorHAnsi"/>
+        </w:rPr>
+        <w:t>puedan acceder</w:t>
+      </w:r>
+      <w:r>
+        <w:rPr>
+          <w:rFonts w:cstheme="minorHAnsi"/>
+        </w:rPr>
+        <w:t xml:space="preserve"> a la tecnología de una forma más eficiente y económica acorde a sus necesidades, mientras que el local va a poder generar más ventas y ganancias</w:t>
+      </w:r>
+      <w:r>
+        <w:rPr>
+          <w:rFonts w:cstheme="minorHAnsi"/>
+        </w:rPr>
+        <w:t xml:space="preserve"> con una mejor sectorización </w:t>
+      </w:r>
+      <w:r>
+        <w:rPr>
+          <w:rFonts w:cstheme="minorHAnsi"/>
+        </w:rPr>
+        <w:t>del armado de sus</w:t>
+      </w:r>
+      <w:r>
+        <w:rPr>
+          <w:rFonts w:cstheme="minorHAnsi"/>
+        </w:rPr>
+        <w:t xml:space="preserve"> computadoras</w:t>
+      </w:r>
+      <w:r>
+        <w:rPr>
+          <w:rFonts w:cstheme="minorHAnsi"/>
+        </w:rPr>
+        <w:t xml:space="preserve"> junto con una reducción en su costo</w:t>
       </w:r>
       <w:r>
         <w:rPr>
@@ -1326,7 +1529,7 @@
         <w:rPr>
           <w:rFonts w:cstheme="minorHAnsi"/>
         </w:rPr>
-        <w:t>El uso del sistema será el siguiente, el local tendrá la posibilidad de poder consultar las computadoras disponibles en base al presupuesto del cliente y el tipo de uso que detallo, posteriormente el sistema le dará las computadoras ordenadas según ratio de calidad-precio y adecuándose al precio y stock de los  componentes del local, luego el local le ofrece al cliente la mejor computadora calidad-precio que el sistema detallo por lo cual el cliente realiza un pedido sobre 1 o más computadoras con esos componentes.</w:t>
+        <w:t>El uso del sistema será el siguiente, el local tendrá la posibilidad de poder consultar las computadoras disponibles en base al presupuesto del cliente y el tipo de uso que detallo, posteriormente el sistema le dará las computadoras ordenadas según ratio de calidad-precio y adecuándose al precio y stock de los componentes del local, luego el local le ofrece al cliente la mejor computadora calidad-precio que el sistema detallo por lo cual el cliente realiza un pedido sobre 1 o más computadoras con esos componentes.</w:t>
       </w:r>
     </w:p>
     <w:p>
@@ -1377,7 +1580,7 @@
           <w:rFonts w:asciiTheme="minorHAnsi" w:hAnsiTheme="minorHAnsi" w:cstheme="minorHAnsi"/>
         </w:rPr>
       </w:pPr>
-      <w:bookmarkStart w:id="3" w:name="_Toc81574802"/>
+      <w:bookmarkStart w:id="3" w:name="_Toc82503697"/>
       <w:r>
         <w:rPr>
           <w:rFonts w:asciiTheme="minorHAnsi" w:hAnsiTheme="minorHAnsi" w:cstheme="minorHAnsi"/>
@@ -1431,7 +1634,27 @@
         <w:rPr>
           <w:rFonts w:cstheme="minorHAnsi"/>
         </w:rPr>
-        <w:t>ya que la idea del sistema como empresa estaría proveyendo servicios a otra empresa que sería el local que brinda el servicio hacia el cliente quien pide el producto.</w:t>
+        <w:t xml:space="preserve">ya que la idea del sistema como empresa estaría proveyendo servicios a otra empresa que sería el local que brinda </w:t>
+      </w:r>
+      <w:proofErr w:type="gramStart"/>
+      <w:r>
+        <w:rPr>
+          <w:rFonts w:cstheme="minorHAnsi"/>
+        </w:rPr>
+        <w:t xml:space="preserve">el </w:t>
+      </w:r>
+      <w:r>
+        <w:rPr>
+          <w:rFonts w:cstheme="minorHAnsi"/>
+        </w:rPr>
+        <w:t>las</w:t>
+      </w:r>
+      <w:proofErr w:type="gramEnd"/>
+      <w:r>
+        <w:rPr>
+          <w:rFonts w:cstheme="minorHAnsi"/>
+        </w:rPr>
+        <w:t xml:space="preserve"> computadoras hacia el cliente.</w:t>
       </w:r>
     </w:p>
     <w:p>
@@ -1441,7 +1664,7 @@
           <w:rFonts w:asciiTheme="minorHAnsi" w:hAnsiTheme="minorHAnsi" w:cstheme="minorHAnsi"/>
         </w:rPr>
       </w:pPr>
-      <w:bookmarkStart w:id="4" w:name="_Toc81574803"/>
+      <w:bookmarkStart w:id="4" w:name="_Toc82503698"/>
       <w:r>
         <w:rPr>
           <w:rFonts w:asciiTheme="minorHAnsi" w:hAnsiTheme="minorHAnsi" w:cstheme="minorHAnsi"/>
@@ -1526,13 +1749,25 @@
         <w:rPr>
           <w:rFonts w:cstheme="minorHAnsi"/>
         </w:rPr>
-        <w:t xml:space="preserve">los factores que influyen dentro del cliente son tanto el precio del software, así como la calidad de automatización que podamos poner dentro </w:t>
-      </w:r>
-      <w:r>
-        <w:rPr>
-          <w:rFonts w:cstheme="minorHAnsi"/>
-        </w:rPr>
-        <w:t>del proceso de armado.</w:t>
+        <w:t xml:space="preserve">los factores son tanto el precio del software, así como la calidad de automatización que podamos poner dentro </w:t>
+      </w:r>
+      <w:r>
+        <w:rPr>
+          <w:rFonts w:cstheme="minorHAnsi"/>
+        </w:rPr>
+        <w:t>del proceso de armado</w:t>
+      </w:r>
+      <w:r>
+        <w:rPr>
+          <w:rFonts w:cstheme="minorHAnsi"/>
+        </w:rPr>
+        <w:t xml:space="preserve"> del local</w:t>
+      </w:r>
+      <w:r>
+        <w:rPr>
+          <w:rFonts w:cstheme="minorHAnsi"/>
+        </w:rPr>
+        <w:t>.</w:t>
       </w:r>
     </w:p>
     <w:p>
@@ -1554,7 +1789,23 @@
           <w:b/>
           <w:bCs/>
         </w:rPr>
-        <w:t>Véase como ejemplo:</w:t>
+        <w:t xml:space="preserve">Véase </w:t>
+      </w:r>
+      <w:r>
+        <w:rPr>
+          <w:rFonts w:cstheme="minorHAnsi"/>
+          <w:b/>
+          <w:bCs/>
+        </w:rPr>
+        <w:t>estos locales como</w:t>
+      </w:r>
+      <w:r>
+        <w:rPr>
+          <w:rFonts w:cstheme="minorHAnsi"/>
+          <w:b/>
+          <w:bCs/>
+        </w:rPr>
+        <w:t xml:space="preserve"> ejemplo:</w:t>
       </w:r>
     </w:p>
     <w:p>
@@ -1627,7 +1878,7 @@
           <w:rFonts w:asciiTheme="minorHAnsi" w:hAnsiTheme="minorHAnsi" w:cstheme="minorHAnsi"/>
         </w:rPr>
       </w:pPr>
-      <w:bookmarkStart w:id="5" w:name="_Toc81574804"/>
+      <w:bookmarkStart w:id="5" w:name="_Toc82503699"/>
       <w:r>
         <w:rPr>
           <w:rFonts w:asciiTheme="minorHAnsi" w:hAnsiTheme="minorHAnsi" w:cstheme="minorHAnsi"/>
@@ -1646,7 +1897,31 @@
         <w:rPr>
           <w:rFonts w:cstheme="minorHAnsi"/>
         </w:rPr>
-        <w:t xml:space="preserve">No cuento con una competencia directa, ya que no existe otro tipo de software que cumpla con estas funcionalidades, la única forma de conseguir un software con esta funcionalidad es que se encargue el desarrollo de un software especializado para el BackOffice de la tienda, pero esto es bastante más caro tanto en tiempo </w:t>
+        <w:t xml:space="preserve">No cuento con una competencia directa, ya que no existe otro tipo de software que cumpla con estas funcionalidades, la única forma de conseguir un software con esta funcionalidad es que se </w:t>
+      </w:r>
+      <w:r>
+        <w:rPr>
+          <w:rFonts w:cstheme="minorHAnsi"/>
+        </w:rPr>
+        <w:t>lleve adelante el desarrollo</w:t>
+      </w:r>
+      <w:r>
+        <w:rPr>
+          <w:rFonts w:cstheme="minorHAnsi"/>
+        </w:rPr>
+        <w:t xml:space="preserve"> de un software especializado para el BackOffice de la tienda</w:t>
+      </w:r>
+      <w:r>
+        <w:rPr>
+          <w:rFonts w:cstheme="minorHAnsi"/>
+        </w:rPr>
+        <w:t xml:space="preserve"> por cuenta propia</w:t>
+      </w:r>
+      <w:r>
+        <w:rPr>
+          <w:rFonts w:cstheme="minorHAnsi"/>
+        </w:rPr>
+        <w:t xml:space="preserve">, pero esto es bastante más caro tanto en tiempo </w:t>
       </w:r>
       <w:r>
         <w:rPr>
@@ -1677,7 +1952,31 @@
         <w:rPr>
           <w:rFonts w:cstheme="minorHAnsi"/>
         </w:rPr>
-        <w:t>son los de armado de computadora de algunas páginas, como pueden ser</w:t>
+        <w:t>son los de armado de computadora</w:t>
+      </w:r>
+      <w:r>
+        <w:rPr>
+          <w:rFonts w:cstheme="minorHAnsi"/>
+        </w:rPr>
+        <w:t>s</w:t>
+      </w:r>
+      <w:r>
+        <w:rPr>
+          <w:rFonts w:cstheme="minorHAnsi"/>
+        </w:rPr>
+        <w:t xml:space="preserve"> </w:t>
+      </w:r>
+      <w:r>
+        <w:rPr>
+          <w:rFonts w:cstheme="minorHAnsi"/>
+        </w:rPr>
+        <w:t xml:space="preserve">manual </w:t>
+      </w:r>
+      <w:r>
+        <w:rPr>
+          <w:rFonts w:cstheme="minorHAnsi"/>
+        </w:rPr>
+        <w:t>de algunas páginas, como pueden ser</w:t>
       </w:r>
       <w:r>
         <w:rPr>
@@ -1850,7 +2149,7 @@
         </w:rPr>
         <w:br w:type="page"/>
       </w:r>
-      <w:bookmarkStart w:id="6" w:name="_Toc81574805"/>
+      <w:bookmarkStart w:id="6" w:name="_Toc82503700"/>
       <w:r>
         <w:rPr>
           <w:rFonts w:asciiTheme="minorHAnsi" w:hAnsiTheme="minorHAnsi" w:cstheme="minorHAnsi"/>
@@ -1872,7 +2171,31 @@
         <w:rPr>
           <w:rFonts w:cstheme="minorHAnsi"/>
         </w:rPr>
-        <w:t xml:space="preserve">El área geográfica donde apunte la idea es dentro de la ciudad de buenos aires, </w:t>
+        <w:t xml:space="preserve">El área geográfica donde apunte </w:t>
+      </w:r>
+      <w:r>
+        <w:rPr>
+          <w:rFonts w:cstheme="minorHAnsi"/>
+        </w:rPr>
+        <w:t>esta</w:t>
+      </w:r>
+      <w:r>
+        <w:rPr>
+          <w:rFonts w:cstheme="minorHAnsi"/>
+        </w:rPr>
+        <w:t xml:space="preserve"> idea </w:t>
+      </w:r>
+      <w:r>
+        <w:rPr>
+          <w:rFonts w:cstheme="minorHAnsi"/>
+        </w:rPr>
+        <w:t xml:space="preserve">de negocio </w:t>
+      </w:r>
+      <w:r>
+        <w:rPr>
+          <w:rFonts w:cstheme="minorHAnsi"/>
+        </w:rPr>
+        <w:t xml:space="preserve">es dentro de la ciudad de buenos aires, </w:t>
       </w:r>
       <w:r>
         <w:rPr>
@@ -1884,7 +2207,31 @@
         <w:rPr>
           <w:rFonts w:cstheme="minorHAnsi"/>
         </w:rPr>
-        <w:t xml:space="preserve"> no tiene limitaciones geográficas para poder ser utilizado ya que este puede ser utilizado por cualquier tienda que venda hardware y quiera automatizar </w:t>
+        <w:t xml:space="preserve"> no </w:t>
+      </w:r>
+      <w:r>
+        <w:rPr>
+          <w:rFonts w:cstheme="minorHAnsi"/>
+        </w:rPr>
+        <w:t>cuenta con</w:t>
+      </w:r>
+      <w:r>
+        <w:rPr>
+          <w:rFonts w:cstheme="minorHAnsi"/>
+        </w:rPr>
+        <w:t xml:space="preserve"> limitaciones geográficas para poder ser utilizado ya que este puede ser utilizado por cualquier </w:t>
+      </w:r>
+      <w:r>
+        <w:rPr>
+          <w:rFonts w:cstheme="minorHAnsi"/>
+        </w:rPr>
+        <w:t>local</w:t>
+      </w:r>
+      <w:r>
+        <w:rPr>
+          <w:rFonts w:cstheme="minorHAnsi"/>
+        </w:rPr>
+        <w:t xml:space="preserve"> que quiera automatizar </w:t>
       </w:r>
       <w:r>
         <w:rPr>
@@ -1897,6 +2244,12 @@
           <w:rFonts w:cstheme="minorHAnsi"/>
         </w:rPr>
         <w:t xml:space="preserve"> proceso de armado</w:t>
+      </w:r>
+      <w:r>
+        <w:rPr>
+          <w:rFonts w:cstheme="minorHAnsi"/>
+        </w:rPr>
+        <w:t xml:space="preserve"> de computadoras independientemente del lugar donde se encuentre</w:t>
       </w:r>
       <w:r>
         <w:rPr>
@@ -1977,13 +2330,25 @@
         <w:rPr>
           <w:rFonts w:cstheme="minorHAnsi"/>
         </w:rPr>
-        <w:t>de venta de hardware</w:t>
-      </w:r>
-      <w:r>
-        <w:rPr>
-          <w:rFonts w:cstheme="minorHAnsi"/>
-        </w:rPr>
-        <w:t>, viéndose un aumento del 102% en el comercio de electrodomésticos y artículos electrónicos para el hogar con respecto al primer trimestre del año pasado, siendo el mercado de las computadoras el que sufrió el mayor aumento siendo del 191.8%.</w:t>
+        <w:t>de venta de hardwar</w:t>
+      </w:r>
+      <w:r>
+        <w:rPr>
+          <w:rFonts w:cstheme="minorHAnsi"/>
+        </w:rPr>
+        <w:t>e, además dentro de esta zona geográfica es donde se registró el mayor aumento de la demanda de computadoras siendo de un 191.8</w:t>
+      </w:r>
+      <w:r>
+        <w:rPr>
+          <w:rFonts w:cstheme="minorHAnsi"/>
+        </w:rPr>
+        <w:t>%</w:t>
+      </w:r>
+      <w:r>
+        <w:rPr>
+          <w:rFonts w:cstheme="minorHAnsi"/>
+        </w:rPr>
+        <w:t xml:space="preserve"> con respecto al primer trimestre del año pasado.</w:t>
       </w:r>
     </w:p>
     <w:p>
@@ -2008,7 +2373,50 @@
         <w:rPr>
           <w:rFonts w:cstheme="minorHAnsi"/>
         </w:rPr>
-        <w:t xml:space="preserve"> locales los cuales pueden utilizar el sistema para la automatizar su proceso de armado de equipos a medida, algo a destacar es que </w:t>
+        <w:t xml:space="preserve"> locales </w:t>
+      </w:r>
+      <w:r>
+        <w:rPr>
+          <w:rFonts w:cstheme="minorHAnsi"/>
+        </w:rPr>
+        <w:t xml:space="preserve">y en aumento, </w:t>
+      </w:r>
+      <w:r>
+        <w:rPr>
+          <w:rFonts w:cstheme="minorHAnsi"/>
+        </w:rPr>
+        <w:t xml:space="preserve">los cuales pueden utilizar el sistema para la automatizar su proceso de armado de </w:t>
+      </w:r>
+      <w:r>
+        <w:rPr>
+          <w:rFonts w:cstheme="minorHAnsi"/>
+        </w:rPr>
+        <w:t>computadoras en base al uso del cliente.</w:t>
+      </w:r>
+      <w:r>
+        <w:rPr>
+          <w:rFonts w:cstheme="minorHAnsi"/>
+        </w:rPr>
+        <w:t xml:space="preserve"> </w:t>
+      </w:r>
+    </w:p>
+    <w:p>
+      <w:pPr>
+        <w:rPr>
+          <w:rFonts w:cstheme="minorHAnsi"/>
+        </w:rPr>
+      </w:pPr>
+      <w:r>
+        <w:rPr>
+          <w:rFonts w:cstheme="minorHAnsi"/>
+        </w:rPr>
+        <w:t>Destacando también</w:t>
+      </w:r>
+      <w:r>
+        <w:rPr>
+          <w:rFonts w:cstheme="minorHAnsi"/>
+        </w:rPr>
+        <w:t xml:space="preserve"> que </w:t>
       </w:r>
       <w:r>
         <w:rPr>
@@ -2027,6 +2435,15 @@
           <w:u w:val="none"/>
         </w:rPr>
         <w:t>las tiendas más importantes</w:t>
+      </w:r>
+      <w:r>
+        <w:rPr>
+          <w:rStyle w:val="Hipervnculo"/>
+          <w:rFonts w:cstheme="minorHAnsi"/>
+          <w:color w:val="auto"/>
+          <w:u w:val="none"/>
+        </w:rPr>
+        <w:t xml:space="preserve"> de la zona</w:t>
       </w:r>
       <w:r>
         <w:rPr>
@@ -2076,7 +2493,31 @@
         <w:rPr>
           <w:rFonts w:cstheme="minorHAnsi"/>
         </w:rPr>
-        <w:t xml:space="preserve"> tiene convenios con muchas de las marcas mas importantes como AMD, Intel o Nvidia</w:t>
+        <w:t xml:space="preserve"> </w:t>
+      </w:r>
+      <w:r>
+        <w:rPr>
+          <w:rFonts w:cstheme="minorHAnsi"/>
+        </w:rPr>
+        <w:t xml:space="preserve">Los cuales </w:t>
+      </w:r>
+      <w:r>
+        <w:rPr>
+          <w:rFonts w:cstheme="minorHAnsi"/>
+        </w:rPr>
+        <w:t>tiene</w:t>
+      </w:r>
+      <w:r>
+        <w:rPr>
+          <w:rFonts w:cstheme="minorHAnsi"/>
+        </w:rPr>
+        <w:t>n</w:t>
+      </w:r>
+      <w:r>
+        <w:rPr>
+          <w:rFonts w:cstheme="minorHAnsi"/>
+        </w:rPr>
+        <w:t xml:space="preserve"> convenios con muchas de las marcas mas importantes como AMD, Intel o Nvidia</w:t>
       </w:r>
       <w:r>
         <w:rPr>
@@ -2096,75 +2537,7 @@
           <w:rFonts w:cstheme="minorHAnsi"/>
         </w:rPr>
       </w:pPr>
-      <w:r>
-        <w:rPr>
-          <w:rFonts w:cstheme="minorHAnsi"/>
-          <w:noProof/>
-        </w:rPr>
-        <w:drawing>
-          <wp:anchor distT="0" distB="0" distL="114300" distR="114300" simplePos="0" relativeHeight="251659264" behindDoc="0" locked="0" layoutInCell="1" allowOverlap="1" wp14:anchorId="60381E01" wp14:editId="09B3DB79">
-            <wp:simplePos x="0" y="0"/>
-            <wp:positionH relativeFrom="column">
-              <wp:posOffset>453390</wp:posOffset>
-            </wp:positionH>
-            <wp:positionV relativeFrom="paragraph">
-              <wp:posOffset>379730</wp:posOffset>
-            </wp:positionV>
-            <wp:extent cx="5400040" cy="422910"/>
-            <wp:effectExtent l="190500" t="190500" r="181610" b="186690"/>
-            <wp:wrapTopAndBottom/>
-            <wp:docPr id="2" name="Imagen 2"/>
-            <wp:cNvGraphicFramePr>
-              <a:graphicFrameLocks xmlns:a="http://schemas.openxmlformats.org/drawingml/2006/main" noChangeAspect="1"/>
-            </wp:cNvGraphicFramePr>
-            <a:graphic xmlns:a="http://schemas.openxmlformats.org/drawingml/2006/main">
-              <a:graphicData uri="http://schemas.openxmlformats.org/drawingml/2006/picture">
-                <pic:pic xmlns:pic="http://schemas.openxmlformats.org/drawingml/2006/picture">
-                  <pic:nvPicPr>
-                    <pic:cNvPr id="1" name=""/>
-                    <pic:cNvPicPr/>
-                  </pic:nvPicPr>
-                  <pic:blipFill>
-                    <a:blip r:embed="rId15">
-                      <a:extLst>
-                        <a:ext uri="{28A0092B-C50C-407E-A947-70E740481C1C}">
-                          <a14:useLocalDpi xmlns:a14="http://schemas.microsoft.com/office/drawing/2010/main" val="0"/>
-                        </a:ext>
-                      </a:extLst>
-                    </a:blip>
-                    <a:stretch>
-                      <a:fillRect/>
-                    </a:stretch>
-                  </pic:blipFill>
-                  <pic:spPr>
-                    <a:xfrm>
-                      <a:off x="0" y="0"/>
-                      <a:ext cx="5400040" cy="422910"/>
-                    </a:xfrm>
-                    <a:prstGeom prst="rect">
-                      <a:avLst/>
-                    </a:prstGeom>
-                    <a:ln>
-                      <a:noFill/>
-                    </a:ln>
-                    <a:effectLst>
-                      <a:outerShdw blurRad="190500" algn="tl" rotWithShape="0">
-                        <a:srgbClr val="000000">
-                          <a:alpha val="70000"/>
-                        </a:srgbClr>
-                      </a:outerShdw>
-                    </a:effectLst>
-                  </pic:spPr>
-                </pic:pic>
-              </a:graphicData>
-            </a:graphic>
-            <wp14:sizeRelH relativeFrom="margin">
-              <wp14:pctWidth>0</wp14:pctWidth>
-            </wp14:sizeRelH>
-          </wp:anchor>
-        </w:drawing>
-      </w:r>
-      <w:hyperlink r:id="rId16" w:history="1">
+      <w:hyperlink r:id="rId15" w:history="1">
         <w:r>
           <w:rPr>
             <w:rStyle w:val="Hipervnculo"/>
@@ -2206,13 +2579,49 @@
         <w:rPr>
           <w:rFonts w:cstheme="minorHAnsi"/>
         </w:rPr>
-        <w:t xml:space="preserve"> que cuenta con </w:t>
-      </w:r>
-      <w:r>
-        <w:rPr>
-          <w:rFonts w:cstheme="minorHAnsi"/>
-        </w:rPr>
-        <w:t>algunos similares,</w:t>
+        <w:t xml:space="preserve"> </w:t>
+      </w:r>
+      <w:r>
+        <w:rPr>
+          <w:rFonts w:cstheme="minorHAnsi"/>
+        </w:rPr>
+        <w:t>Los cuales</w:t>
+      </w:r>
+      <w:r>
+        <w:rPr>
+          <w:rFonts w:cstheme="minorHAnsi"/>
+        </w:rPr>
+        <w:t xml:space="preserve"> cuenta</w:t>
+      </w:r>
+      <w:r>
+        <w:rPr>
+          <w:rFonts w:cstheme="minorHAnsi"/>
+        </w:rPr>
+        <w:t xml:space="preserve">n </w:t>
+      </w:r>
+      <w:r>
+        <w:rPr>
+          <w:rFonts w:cstheme="minorHAnsi"/>
+        </w:rPr>
+        <w:t xml:space="preserve">con </w:t>
+      </w:r>
+      <w:r>
+        <w:rPr>
+          <w:rFonts w:cstheme="minorHAnsi"/>
+        </w:rPr>
+        <w:t>algunos similares</w:t>
+      </w:r>
+      <w:r>
+        <w:rPr>
+          <w:rFonts w:cstheme="minorHAnsi"/>
+        </w:rPr>
+        <w:t xml:space="preserve"> a los de full h4rd</w:t>
+      </w:r>
+      <w:r>
+        <w:rPr>
+          <w:rFonts w:cstheme="minorHAnsi"/>
+        </w:rPr>
+        <w:t>,</w:t>
       </w:r>
       <w:r>
         <w:rPr>
@@ -2224,7 +2633,19 @@
         <w:rPr>
           <w:rFonts w:cstheme="minorHAnsi"/>
         </w:rPr>
-        <w:t xml:space="preserve"> siendo esta una marca muy importante dentro del sector de mothers</w:t>
+        <w:t xml:space="preserve"> siendo esta una marca muy importante dentro del sector </w:t>
+      </w:r>
+      <w:r>
+        <w:rPr>
+          <w:rFonts w:cstheme="minorHAnsi"/>
+        </w:rPr>
+        <w:t>tanto de</w:t>
+      </w:r>
+      <w:r>
+        <w:rPr>
+          <w:rFonts w:cstheme="minorHAnsi"/>
+        </w:rPr>
+        <w:t xml:space="preserve"> mothers</w:t>
       </w:r>
       <w:r>
         <w:rPr>
@@ -2247,81 +2668,13 @@
           <w:numId w:val="9"/>
         </w:numPr>
         <w:rPr>
-          <w:rFonts w:cstheme="minorHAnsi"/>
-        </w:rPr>
-      </w:pPr>
-      <w:r>
-        <w:rPr>
-          <w:rFonts w:cstheme="minorHAnsi"/>
-          <w:noProof/>
-        </w:rPr>
-        <w:drawing>
-          <wp:anchor distT="0" distB="0" distL="114300" distR="114300" simplePos="0" relativeHeight="251660288" behindDoc="0" locked="0" layoutInCell="1" allowOverlap="1" wp14:anchorId="49B288FA" wp14:editId="2D7A9A8F">
-            <wp:simplePos x="0" y="0"/>
-            <wp:positionH relativeFrom="column">
-              <wp:posOffset>453390</wp:posOffset>
-            </wp:positionH>
-            <wp:positionV relativeFrom="paragraph">
-              <wp:posOffset>356870</wp:posOffset>
-            </wp:positionV>
-            <wp:extent cx="5400040" cy="514350"/>
-            <wp:effectExtent l="152400" t="152400" r="353060" b="361950"/>
-            <wp:wrapTopAndBottom/>
-            <wp:docPr id="3" name="Imagen 3"/>
-            <wp:cNvGraphicFramePr>
-              <a:graphicFrameLocks xmlns:a="http://schemas.openxmlformats.org/drawingml/2006/main" noChangeAspect="1"/>
-            </wp:cNvGraphicFramePr>
-            <a:graphic xmlns:a="http://schemas.openxmlformats.org/drawingml/2006/main">
-              <a:graphicData uri="http://schemas.openxmlformats.org/drawingml/2006/picture">
-                <pic:pic xmlns:pic="http://schemas.openxmlformats.org/drawingml/2006/picture">
-                  <pic:nvPicPr>
-                    <pic:cNvPr id="1" name=""/>
-                    <pic:cNvPicPr/>
-                  </pic:nvPicPr>
-                  <pic:blipFill>
-                    <a:blip r:embed="rId17">
-                      <a:extLst>
-                        <a:ext uri="{28A0092B-C50C-407E-A947-70E740481C1C}">
-                          <a14:useLocalDpi xmlns:a14="http://schemas.microsoft.com/office/drawing/2010/main" val="0"/>
-                        </a:ext>
-                      </a:extLst>
-                    </a:blip>
-                    <a:stretch>
-                      <a:fillRect/>
-                    </a:stretch>
-                  </pic:blipFill>
-                  <pic:spPr>
-                    <a:xfrm>
-                      <a:off x="0" y="0"/>
-                      <a:ext cx="5400040" cy="514350"/>
-                    </a:xfrm>
-                    <a:prstGeom prst="rect">
-                      <a:avLst/>
-                    </a:prstGeom>
-                    <a:ln>
-                      <a:noFill/>
-                    </a:ln>
-                    <a:effectLst>
-                      <a:outerShdw blurRad="292100" dist="139700" dir="2700000" algn="tl" rotWithShape="0">
-                        <a:srgbClr val="333333">
-                          <a:alpha val="65000"/>
-                        </a:srgbClr>
-                      </a:outerShdw>
-                    </a:effectLst>
-                  </pic:spPr>
-                </pic:pic>
-              </a:graphicData>
-            </a:graphic>
-            <wp14:sizeRelH relativeFrom="margin">
-              <wp14:pctWidth>0</wp14:pctWidth>
-            </wp14:sizeRelH>
-            <wp14:sizeRelV relativeFrom="margin">
-              <wp14:pctHeight>0</wp14:pctHeight>
-            </wp14:sizeRelV>
-          </wp:anchor>
-        </w:drawing>
-      </w:r>
-      <w:hyperlink r:id="rId18" w:history="1">
+          <w:rStyle w:val="Hipervnculo"/>
+          <w:rFonts w:cstheme="minorHAnsi"/>
+          <w:color w:val="auto"/>
+          <w:u w:val="none"/>
+        </w:rPr>
+      </w:pPr>
+      <w:hyperlink r:id="rId16" w:history="1">
         <w:r>
           <w:rPr>
             <w:rStyle w:val="Hipervnculo"/>
@@ -2333,52 +2686,63 @@
     </w:p>
     <w:p>
       <w:pPr>
-        <w:rPr>
-          <w:rFonts w:cstheme="minorHAnsi"/>
-          <w:b/>
-          <w:bCs/>
-        </w:rPr>
-      </w:pPr>
-      <w:r>
-        <w:rPr>
-          <w:rFonts w:cstheme="minorHAnsi"/>
-          <w:b/>
-          <w:bCs/>
-        </w:rPr>
-        <w:br w:type="page"/>
-      </w:r>
+        <w:pStyle w:val="Prrafodelista"/>
+        <w:ind w:left="1440"/>
+        <w:rPr>
+          <w:rFonts w:cstheme="minorHAnsi"/>
+        </w:rPr>
+      </w:pPr>
     </w:p>
     <w:p>
       <w:pPr>
         <w:pStyle w:val="Prrafodelista"/>
         <w:numPr>
           <w:ilvl w:val="0"/>
-          <w:numId w:val="9"/>
+          <w:numId w:val="11"/>
         </w:numPr>
-        <w:rPr>
-          <w:rFonts w:cstheme="minorHAnsi"/>
-        </w:rPr>
-      </w:pPr>
-      <w:r>
         <w:rPr>
           <w:rFonts w:cstheme="minorHAnsi"/>
           <w:b/>
           <w:bCs/>
         </w:rPr>
-        <w:lastRenderedPageBreak/>
+      </w:pPr>
+      <w:r>
+        <w:rPr>
+          <w:rFonts w:cstheme="minorHAnsi"/>
+          <w:b/>
+          <w:bCs/>
+        </w:rPr>
         <w:t>Compra gamer:</w:t>
       </w:r>
       <w:r>
         <w:rPr>
           <w:rFonts w:cstheme="minorHAnsi"/>
         </w:rPr>
-        <w:t xml:space="preserve"> otro gran local de venta de hardware</w:t>
-      </w:r>
-      <w:r>
-        <w:rPr>
-          <w:rFonts w:cstheme="minorHAnsi"/>
-        </w:rPr>
-        <w:t xml:space="preserve"> debido a su gran competitividad en precios frente a las demás tiendas</w:t>
+        <w:t xml:space="preserve"> </w:t>
+      </w:r>
+      <w:r>
+        <w:rPr>
+          <w:rFonts w:cstheme="minorHAnsi"/>
+        </w:rPr>
+        <w:t>O</w:t>
+      </w:r>
+      <w:r>
+        <w:rPr>
+          <w:rFonts w:cstheme="minorHAnsi"/>
+        </w:rPr>
+        <w:t>tro gran local de venta de hardware</w:t>
+      </w:r>
+      <w:r>
+        <w:rPr>
+          <w:rFonts w:cstheme="minorHAnsi"/>
+        </w:rPr>
+        <w:t xml:space="preserve"> debido a su gran competitividad en precios frente a </w:t>
+      </w:r>
+      <w:r>
+        <w:rPr>
+          <w:rFonts w:cstheme="minorHAnsi"/>
+        </w:rPr>
+        <w:t>su competencia</w:t>
       </w:r>
       <w:r>
         <w:rPr>
@@ -2419,81 +2783,7 @@
           <w:u w:val="none"/>
         </w:rPr>
       </w:pPr>
-      <w:r>
-        <w:rPr>
-          <w:rFonts w:cstheme="minorHAnsi"/>
-          <w:noProof/>
-        </w:rPr>
-        <w:drawing>
-          <wp:anchor distT="0" distB="0" distL="114300" distR="114300" simplePos="0" relativeHeight="251661312" behindDoc="0" locked="0" layoutInCell="1" allowOverlap="1" wp14:anchorId="332BB233" wp14:editId="57801A1D">
-            <wp:simplePos x="0" y="0"/>
-            <wp:positionH relativeFrom="column">
-              <wp:posOffset>2615565</wp:posOffset>
-            </wp:positionH>
-            <wp:positionV relativeFrom="paragraph">
-              <wp:posOffset>427355</wp:posOffset>
-            </wp:positionV>
-            <wp:extent cx="1219200" cy="1962150"/>
-            <wp:effectExtent l="152400" t="171450" r="342900" b="361950"/>
-            <wp:wrapTopAndBottom/>
-            <wp:docPr id="4" name="Imagen 4"/>
-            <wp:cNvGraphicFramePr>
-              <a:graphicFrameLocks xmlns:a="http://schemas.openxmlformats.org/drawingml/2006/main" noChangeAspect="1"/>
-            </wp:cNvGraphicFramePr>
-            <a:graphic xmlns:a="http://schemas.openxmlformats.org/drawingml/2006/main">
-              <a:graphicData uri="http://schemas.openxmlformats.org/drawingml/2006/picture">
-                <pic:pic xmlns:pic="http://schemas.openxmlformats.org/drawingml/2006/picture">
-                  <pic:nvPicPr>
-                    <pic:cNvPr id="0" name="Picture 1"/>
-                    <pic:cNvPicPr>
-                      <a:picLocks noChangeAspect="1" noChangeArrowheads="1"/>
-                    </pic:cNvPicPr>
-                  </pic:nvPicPr>
-                  <pic:blipFill rotWithShape="1">
-                    <a:blip r:embed="rId19">
-                      <a:extLst>
-                        <a:ext uri="{28A0092B-C50C-407E-A947-70E740481C1C}">
-                          <a14:useLocalDpi xmlns:a14="http://schemas.microsoft.com/office/drawing/2010/main" val="0"/>
-                        </a:ext>
-                      </a:extLst>
-                    </a:blip>
-                    <a:srcRect t="2273" b="4091"/>
-                    <a:stretch/>
-                  </pic:blipFill>
-                  <pic:spPr bwMode="auto">
-                    <a:xfrm>
-                      <a:off x="0" y="0"/>
-                      <a:ext cx="1219200" cy="1962150"/>
-                    </a:xfrm>
-                    <a:prstGeom prst="rect">
-                      <a:avLst/>
-                    </a:prstGeom>
-                    <a:ln>
-                      <a:noFill/>
-                    </a:ln>
-                    <a:effectLst>
-                      <a:outerShdw blurRad="292100" dist="139700" dir="2700000" algn="tl" rotWithShape="0">
-                        <a:srgbClr val="333333">
-                          <a:alpha val="65000"/>
-                        </a:srgbClr>
-                      </a:outerShdw>
-                    </a:effectLst>
-                    <a:extLst>
-                      <a:ext uri="{53640926-AAD7-44D8-BBD7-CCE9431645EC}">
-                        <a14:shadowObscured xmlns:a14="http://schemas.microsoft.com/office/drawing/2010/main"/>
-                      </a:ext>
-                    </a:extLst>
-                  </pic:spPr>
-                </pic:pic>
-              </a:graphicData>
-            </a:graphic>
-            <wp14:sizeRelV relativeFrom="margin">
-              <wp14:pctHeight>0</wp14:pctHeight>
-            </wp14:sizeRelV>
-          </wp:anchor>
-        </w:drawing>
-      </w:r>
-      <w:hyperlink r:id="rId20" w:history="1">
+      <w:hyperlink r:id="rId17" w:history="1">
         <w:r>
           <w:rPr>
             <w:rStyle w:val="Hipervnculo"/>
@@ -2502,14 +2792,233 @@
           <w:t>https://compragamer.com/</w:t>
         </w:r>
       </w:hyperlink>
+      <w:r>
+        <w:rPr>
+          <w:rStyle w:val="Hipervnculo"/>
+          <w:rFonts w:cstheme="minorHAnsi"/>
+          <w:b/>
+          <w:bCs/>
+          <w:color w:val="auto"/>
+          <w:u w:val="none"/>
+        </w:rPr>
+        <w:br w:type="page"/>
+      </w:r>
+    </w:p>
+    <w:p>
+      <w:pPr>
+        <w:pStyle w:val="Ttulo2"/>
+        <w:rPr>
+          <w:rStyle w:val="Hipervnculo"/>
+          <w:color w:val="000000" w:themeColor="text1"/>
+          <w:u w:val="none"/>
+        </w:rPr>
+      </w:pPr>
+      <w:bookmarkStart w:id="7" w:name="_Toc82503701"/>
+      <w:r>
+        <w:rPr>
+          <w:rStyle w:val="Hipervnculo"/>
+          <w:color w:val="000000" w:themeColor="text1"/>
+          <w:u w:val="none"/>
+        </w:rPr>
+        <w:lastRenderedPageBreak/>
+        <w:t>Fuentes utilizadas para la elaboración del documento:</w:t>
+      </w:r>
+      <w:bookmarkEnd w:id="7"/>
+    </w:p>
+    <w:p>
+      <w:pPr>
+        <w:pStyle w:val="Prrafodelista"/>
+        <w:numPr>
+          <w:ilvl w:val="0"/>
+          <w:numId w:val="10"/>
+        </w:numPr>
+        <w:rPr>
+          <w:rStyle w:val="Hipervnculo"/>
+          <w:rFonts w:cstheme="minorHAnsi"/>
+          <w:b/>
+          <w:bCs/>
+          <w:color w:val="auto"/>
+          <w:u w:val="none"/>
+        </w:rPr>
+      </w:pPr>
+      <w:r>
+        <w:rPr>
+          <w:rStyle w:val="Hipervnculo"/>
+          <w:rFonts w:cstheme="minorHAnsi"/>
+          <w:b/>
+          <w:bCs/>
+          <w:color w:val="auto"/>
+          <w:u w:val="none"/>
+        </w:rPr>
+        <w:t>Datos de INDEC</w:t>
+      </w:r>
+      <w:r>
+        <w:rPr>
+          <w:rStyle w:val="Hipervnculo"/>
+          <w:rFonts w:cstheme="minorHAnsi"/>
+          <w:b/>
+          <w:bCs/>
+          <w:color w:val="auto"/>
+          <w:u w:val="none"/>
+        </w:rPr>
+        <w:t xml:space="preserve"> sobre el aumento de demanda de computadoras</w:t>
+      </w:r>
+      <w:r>
+        <w:rPr>
+          <w:rStyle w:val="Hipervnculo"/>
+          <w:rFonts w:cstheme="minorHAnsi"/>
+          <w:b/>
+          <w:bCs/>
+          <w:color w:val="auto"/>
+          <w:u w:val="none"/>
+        </w:rPr>
+        <w:t>:</w:t>
+      </w:r>
+    </w:p>
+    <w:p>
+      <w:pPr>
+        <w:pStyle w:val="Prrafodelista"/>
+        <w:rPr>
+          <w:rStyle w:val="Hipervnculo"/>
+          <w:rFonts w:cstheme="minorHAnsi"/>
+          <w:color w:val="auto"/>
+          <w:u w:val="none"/>
+        </w:rPr>
+      </w:pPr>
+      <w:hyperlink r:id="rId18" w:history="1">
+        <w:r>
+          <w:rPr>
+            <w:rStyle w:val="Hipervnculo"/>
+            <w:rFonts w:cstheme="minorHAnsi"/>
+          </w:rPr>
+          <w:t>https://www.indec.gob.ar/uploads/informesdeprensa/electro_05_21E5F32DB71D.pdf</w:t>
+        </w:r>
+      </w:hyperlink>
+    </w:p>
+    <w:p>
+      <w:pPr>
+        <w:pStyle w:val="Prrafodelista"/>
+        <w:numPr>
+          <w:ilvl w:val="0"/>
+          <w:numId w:val="10"/>
+        </w:numPr>
+        <w:rPr>
+          <w:rStyle w:val="Hipervnculo"/>
+          <w:rFonts w:cstheme="minorHAnsi"/>
+          <w:b/>
+          <w:bCs/>
+          <w:color w:val="auto"/>
+          <w:u w:val="none"/>
+        </w:rPr>
+      </w:pPr>
+      <w:r>
+        <w:rPr>
+          <w:rStyle w:val="Hipervnculo"/>
+          <w:rFonts w:cstheme="minorHAnsi"/>
+          <w:b/>
+          <w:bCs/>
+          <w:color w:val="auto"/>
+          <w:u w:val="none"/>
+        </w:rPr>
+        <w:t xml:space="preserve">Cantidad de locales </w:t>
+      </w:r>
+      <w:r>
+        <w:rPr>
+          <w:rStyle w:val="Hipervnculo"/>
+          <w:rFonts w:cstheme="minorHAnsi"/>
+          <w:b/>
+          <w:bCs/>
+          <w:color w:val="auto"/>
+          <w:u w:val="none"/>
+        </w:rPr>
+        <w:t>del área geográfica elegida</w:t>
+      </w:r>
+      <w:r>
+        <w:rPr>
+          <w:rStyle w:val="Hipervnculo"/>
+          <w:rFonts w:cstheme="minorHAnsi"/>
+          <w:b/>
+          <w:bCs/>
+          <w:color w:val="auto"/>
+          <w:u w:val="none"/>
+        </w:rPr>
+        <w:t>:</w:t>
+      </w:r>
+    </w:p>
+    <w:p>
+      <w:pPr>
+        <w:pStyle w:val="Prrafodelista"/>
+        <w:rPr>
+          <w:rStyle w:val="Hipervnculo"/>
+          <w:rFonts w:cstheme="minorHAnsi"/>
+          <w:color w:val="auto"/>
+          <w:u w:val="none"/>
+        </w:rPr>
+      </w:pPr>
+      <w:r>
+        <w:rPr>
+          <w:rStyle w:val="Hipervnculo"/>
+          <w:rFonts w:cstheme="minorHAnsi"/>
+          <w:color w:val="auto"/>
+          <w:u w:val="none"/>
+        </w:rPr>
+        <w:t xml:space="preserve">Fue calculado gracias al uso de tags con el que </w:t>
+      </w:r>
+      <w:r>
+        <w:rPr>
+          <w:rStyle w:val="Hipervnculo"/>
+          <w:rFonts w:cstheme="minorHAnsi"/>
+          <w:color w:val="auto"/>
+          <w:u w:val="none"/>
+        </w:rPr>
+        <w:t>los</w:t>
+      </w:r>
+      <w:r>
+        <w:rPr>
+          <w:rStyle w:val="Hipervnculo"/>
+          <w:rFonts w:cstheme="minorHAnsi"/>
+          <w:color w:val="auto"/>
+          <w:u w:val="none"/>
+        </w:rPr>
+        <w:t xml:space="preserve"> locales se registran dentro de google maps y utilizando su API para poder realizar las </w:t>
+      </w:r>
+      <w:r>
+        <w:rPr>
+          <w:rStyle w:val="Hipervnculo"/>
+          <w:rFonts w:cstheme="minorHAnsi"/>
+          <w:color w:val="auto"/>
+          <w:u w:val="none"/>
+        </w:rPr>
+        <w:t>búsquedas.</w:t>
+      </w:r>
+    </w:p>
+    <w:p>
+      <w:pPr>
+        <w:pStyle w:val="Prrafodelista"/>
+        <w:rPr>
+          <w:rStyle w:val="Hipervnculo"/>
+          <w:rFonts w:cstheme="minorHAnsi"/>
+          <w:color w:val="auto"/>
+          <w:u w:val="none"/>
+        </w:rPr>
+      </w:pPr>
+      <w:hyperlink r:id="rId19" w:history="1">
+        <w:r>
+          <w:rPr>
+            <w:rStyle w:val="Hipervnculo"/>
+            <w:rFonts w:cstheme="minorHAnsi"/>
+          </w:rPr>
+          <w:t>https://developers.google.com/maps/documentation/places/web-service/overview</w:t>
+        </w:r>
+      </w:hyperlink>
     </w:p>
     <w:sectPr>
-      <w:headerReference w:type="even" r:id="rId21"/>
-      <w:headerReference w:type="default" r:id="rId22"/>
-      <w:footerReference w:type="even" r:id="rId23"/>
-      <w:footerReference w:type="default" r:id="rId24"/>
-      <w:headerReference w:type="first" r:id="rId25"/>
-      <w:footerReference w:type="first" r:id="rId26"/>
+      <w:headerReference w:type="even" r:id="rId20"/>
+      <w:headerReference w:type="default" r:id="rId21"/>
+      <w:footerReference w:type="even" r:id="rId22"/>
+      <w:footerReference w:type="default" r:id="rId23"/>
+      <w:headerReference w:type="first" r:id="rId24"/>
+      <w:footerReference w:type="first" r:id="rId25"/>
       <w:pgSz w:w="11906" w:h="16838"/>
       <w:pgMar w:top="1417" w:right="1701" w:bottom="1417" w:left="1701" w:header="708" w:footer="708" w:gutter="0"/>
       <w:cols w:space="708"/>
@@ -2909,6 +3418,119 @@
     </w:lvl>
   </w:abstractNum>
   <w:abstractNum w:abstractNumId="2" w15:restartNumberingAfterBreak="0">
+    <w:nsid w:val="169D44D6"/>
+    <w:multiLevelType w:val="hybridMultilevel"/>
+    <w:tmpl w:val="ECF4EA2C"/>
+    <w:lvl w:ilvl="0" w:tplc="2C0A0001">
+      <w:start w:val="1"/>
+      <w:numFmt w:val="bullet"/>
+      <w:lvlText w:val=""/>
+      <w:lvlJc w:val="left"/>
+      <w:pPr>
+        <w:ind w:left="720" w:hanging="360"/>
+      </w:pPr>
+      <w:rPr>
+        <w:rFonts w:ascii="Symbol" w:hAnsi="Symbol" w:hint="default"/>
+      </w:rPr>
+    </w:lvl>
+    <w:lvl w:ilvl="1" w:tplc="2C0A0003" w:tentative="1">
+      <w:start w:val="1"/>
+      <w:numFmt w:val="bullet"/>
+      <w:lvlText w:val="o"/>
+      <w:lvlJc w:val="left"/>
+      <w:pPr>
+        <w:ind w:left="1440" w:hanging="360"/>
+      </w:pPr>
+      <w:rPr>
+        <w:rFonts w:ascii="Courier New" w:hAnsi="Courier New" w:cs="Courier New" w:hint="default"/>
+      </w:rPr>
+    </w:lvl>
+    <w:lvl w:ilvl="2" w:tplc="2C0A0005" w:tentative="1">
+      <w:start w:val="1"/>
+      <w:numFmt w:val="bullet"/>
+      <w:lvlText w:val=""/>
+      <w:lvlJc w:val="left"/>
+      <w:pPr>
+        <w:ind w:left="2160" w:hanging="360"/>
+      </w:pPr>
+      <w:rPr>
+        <w:rFonts w:ascii="Wingdings" w:hAnsi="Wingdings" w:hint="default"/>
+      </w:rPr>
+    </w:lvl>
+    <w:lvl w:ilvl="3" w:tplc="2C0A0001" w:tentative="1">
+      <w:start w:val="1"/>
+      <w:numFmt w:val="bullet"/>
+      <w:lvlText w:val=""/>
+      <w:lvlJc w:val="left"/>
+      <w:pPr>
+        <w:ind w:left="2880" w:hanging="360"/>
+      </w:pPr>
+      <w:rPr>
+        <w:rFonts w:ascii="Symbol" w:hAnsi="Symbol" w:hint="default"/>
+      </w:rPr>
+    </w:lvl>
+    <w:lvl w:ilvl="4" w:tplc="2C0A0003" w:tentative="1">
+      <w:start w:val="1"/>
+      <w:numFmt w:val="bullet"/>
+      <w:lvlText w:val="o"/>
+      <w:lvlJc w:val="left"/>
+      <w:pPr>
+        <w:ind w:left="3600" w:hanging="360"/>
+      </w:pPr>
+      <w:rPr>
+        <w:rFonts w:ascii="Courier New" w:hAnsi="Courier New" w:cs="Courier New" w:hint="default"/>
+      </w:rPr>
+    </w:lvl>
+    <w:lvl w:ilvl="5" w:tplc="2C0A0005" w:tentative="1">
+      <w:start w:val="1"/>
+      <w:numFmt w:val="bullet"/>
+      <w:lvlText w:val=""/>
+      <w:lvlJc w:val="left"/>
+      <w:pPr>
+        <w:ind w:left="4320" w:hanging="360"/>
+      </w:pPr>
+      <w:rPr>
+        <w:rFonts w:ascii="Wingdings" w:hAnsi="Wingdings" w:hint="default"/>
+      </w:rPr>
+    </w:lvl>
+    <w:lvl w:ilvl="6" w:tplc="2C0A0001" w:tentative="1">
+      <w:start w:val="1"/>
+      <w:numFmt w:val="bullet"/>
+      <w:lvlText w:val=""/>
+      <w:lvlJc w:val="left"/>
+      <w:pPr>
+        <w:ind w:left="5040" w:hanging="360"/>
+      </w:pPr>
+      <w:rPr>
+        <w:rFonts w:ascii="Symbol" w:hAnsi="Symbol" w:hint="default"/>
+      </w:rPr>
+    </w:lvl>
+    <w:lvl w:ilvl="7" w:tplc="2C0A0003" w:tentative="1">
+      <w:start w:val="1"/>
+      <w:numFmt w:val="bullet"/>
+      <w:lvlText w:val="o"/>
+      <w:lvlJc w:val="left"/>
+      <w:pPr>
+        <w:ind w:left="5760" w:hanging="360"/>
+      </w:pPr>
+      <w:rPr>
+        <w:rFonts w:ascii="Courier New" w:hAnsi="Courier New" w:cs="Courier New" w:hint="default"/>
+      </w:rPr>
+    </w:lvl>
+    <w:lvl w:ilvl="8" w:tplc="2C0A0005" w:tentative="1">
+      <w:start w:val="1"/>
+      <w:numFmt w:val="bullet"/>
+      <w:lvlText w:val=""/>
+      <w:lvlJc w:val="left"/>
+      <w:pPr>
+        <w:ind w:left="6480" w:hanging="360"/>
+      </w:pPr>
+      <w:rPr>
+        <w:rFonts w:ascii="Wingdings" w:hAnsi="Wingdings" w:hint="default"/>
+      </w:rPr>
+    </w:lvl>
+  </w:abstractNum>
+  <w:abstractNum w:abstractNumId="3" w15:restartNumberingAfterBreak="0">
     <w:nsid w:val="1BE25A05"/>
     <w:multiLevelType w:val="hybridMultilevel"/>
     <w:tmpl w:val="41C0D942"/>
@@ -3021,7 +3643,7 @@
       </w:rPr>
     </w:lvl>
   </w:abstractNum>
-  <w:abstractNum w:abstractNumId="3" w15:restartNumberingAfterBreak="0">
+  <w:abstractNum w:abstractNumId="4" w15:restartNumberingAfterBreak="0">
     <w:nsid w:val="31583C5A"/>
     <w:multiLevelType w:val="hybridMultilevel"/>
     <w:tmpl w:val="13CAB230"/>
@@ -3134,7 +3756,7 @@
       </w:rPr>
     </w:lvl>
   </w:abstractNum>
-  <w:abstractNum w:abstractNumId="4" w15:restartNumberingAfterBreak="0">
+  <w:abstractNum w:abstractNumId="5" w15:restartNumberingAfterBreak="0">
     <w:nsid w:val="37B568CA"/>
     <w:multiLevelType w:val="hybridMultilevel"/>
     <w:tmpl w:val="687E0818"/>
@@ -3247,7 +3869,7 @@
       </w:rPr>
     </w:lvl>
   </w:abstractNum>
-  <w:abstractNum w:abstractNumId="5" w15:restartNumberingAfterBreak="0">
+  <w:abstractNum w:abstractNumId="6" w15:restartNumberingAfterBreak="0">
     <w:nsid w:val="44A81EF1"/>
     <w:multiLevelType w:val="hybridMultilevel"/>
     <w:tmpl w:val="437C60C8"/>
@@ -3360,7 +3982,7 @@
       </w:rPr>
     </w:lvl>
   </w:abstractNum>
-  <w:abstractNum w:abstractNumId="6" w15:restartNumberingAfterBreak="0">
+  <w:abstractNum w:abstractNumId="7" w15:restartNumberingAfterBreak="0">
     <w:nsid w:val="54161E0F"/>
     <w:multiLevelType w:val="hybridMultilevel"/>
     <w:tmpl w:val="91783994"/>
@@ -3452,7 +4074,7 @@
       </w:pPr>
     </w:lvl>
   </w:abstractNum>
-  <w:abstractNum w:abstractNumId="7" w15:restartNumberingAfterBreak="0">
+  <w:abstractNum w:abstractNumId="8" w15:restartNumberingAfterBreak="0">
     <w:nsid w:val="5F2B40CD"/>
     <w:multiLevelType w:val="hybridMultilevel"/>
     <w:tmpl w:val="6B5C0394"/>
@@ -3538,7 +4160,120 @@
       </w:pPr>
     </w:lvl>
   </w:abstractNum>
-  <w:abstractNum w:abstractNumId="8" w15:restartNumberingAfterBreak="0">
+  <w:abstractNum w:abstractNumId="9" w15:restartNumberingAfterBreak="0">
+    <w:nsid w:val="6C3E5106"/>
+    <w:multiLevelType w:val="hybridMultilevel"/>
+    <w:tmpl w:val="26640C96"/>
+    <w:lvl w:ilvl="0" w:tplc="2C0A0001">
+      <w:start w:val="1"/>
+      <w:numFmt w:val="bullet"/>
+      <w:lvlText w:val=""/>
+      <w:lvlJc w:val="left"/>
+      <w:pPr>
+        <w:ind w:left="720" w:hanging="360"/>
+      </w:pPr>
+      <w:rPr>
+        <w:rFonts w:ascii="Symbol" w:hAnsi="Symbol" w:hint="default"/>
+      </w:rPr>
+    </w:lvl>
+    <w:lvl w:ilvl="1" w:tplc="2C0A0003" w:tentative="1">
+      <w:start w:val="1"/>
+      <w:numFmt w:val="bullet"/>
+      <w:lvlText w:val="o"/>
+      <w:lvlJc w:val="left"/>
+      <w:pPr>
+        <w:ind w:left="1440" w:hanging="360"/>
+      </w:pPr>
+      <w:rPr>
+        <w:rFonts w:ascii="Courier New" w:hAnsi="Courier New" w:cs="Courier New" w:hint="default"/>
+      </w:rPr>
+    </w:lvl>
+    <w:lvl w:ilvl="2" w:tplc="2C0A0005" w:tentative="1">
+      <w:start w:val="1"/>
+      <w:numFmt w:val="bullet"/>
+      <w:lvlText w:val=""/>
+      <w:lvlJc w:val="left"/>
+      <w:pPr>
+        <w:ind w:left="2160" w:hanging="360"/>
+      </w:pPr>
+      <w:rPr>
+        <w:rFonts w:ascii="Wingdings" w:hAnsi="Wingdings" w:hint="default"/>
+      </w:rPr>
+    </w:lvl>
+    <w:lvl w:ilvl="3" w:tplc="2C0A0001" w:tentative="1">
+      <w:start w:val="1"/>
+      <w:numFmt w:val="bullet"/>
+      <w:lvlText w:val=""/>
+      <w:lvlJc w:val="left"/>
+      <w:pPr>
+        <w:ind w:left="2880" w:hanging="360"/>
+      </w:pPr>
+      <w:rPr>
+        <w:rFonts w:ascii="Symbol" w:hAnsi="Symbol" w:hint="default"/>
+      </w:rPr>
+    </w:lvl>
+    <w:lvl w:ilvl="4" w:tplc="2C0A0003" w:tentative="1">
+      <w:start w:val="1"/>
+      <w:numFmt w:val="bullet"/>
+      <w:lvlText w:val="o"/>
+      <w:lvlJc w:val="left"/>
+      <w:pPr>
+        <w:ind w:left="3600" w:hanging="360"/>
+      </w:pPr>
+      <w:rPr>
+        <w:rFonts w:ascii="Courier New" w:hAnsi="Courier New" w:cs="Courier New" w:hint="default"/>
+      </w:rPr>
+    </w:lvl>
+    <w:lvl w:ilvl="5" w:tplc="2C0A0005" w:tentative="1">
+      <w:start w:val="1"/>
+      <w:numFmt w:val="bullet"/>
+      <w:lvlText w:val=""/>
+      <w:lvlJc w:val="left"/>
+      <w:pPr>
+        <w:ind w:left="4320" w:hanging="360"/>
+      </w:pPr>
+      <w:rPr>
+        <w:rFonts w:ascii="Wingdings" w:hAnsi="Wingdings" w:hint="default"/>
+      </w:rPr>
+    </w:lvl>
+    <w:lvl w:ilvl="6" w:tplc="2C0A0001" w:tentative="1">
+      <w:start w:val="1"/>
+      <w:numFmt w:val="bullet"/>
+      <w:lvlText w:val=""/>
+      <w:lvlJc w:val="left"/>
+      <w:pPr>
+        <w:ind w:left="5040" w:hanging="360"/>
+      </w:pPr>
+      <w:rPr>
+        <w:rFonts w:ascii="Symbol" w:hAnsi="Symbol" w:hint="default"/>
+      </w:rPr>
+    </w:lvl>
+    <w:lvl w:ilvl="7" w:tplc="2C0A0003" w:tentative="1">
+      <w:start w:val="1"/>
+      <w:numFmt w:val="bullet"/>
+      <w:lvlText w:val="o"/>
+      <w:lvlJc w:val="left"/>
+      <w:pPr>
+        <w:ind w:left="5760" w:hanging="360"/>
+      </w:pPr>
+      <w:rPr>
+        <w:rFonts w:ascii="Courier New" w:hAnsi="Courier New" w:cs="Courier New" w:hint="default"/>
+      </w:rPr>
+    </w:lvl>
+    <w:lvl w:ilvl="8" w:tplc="2C0A0005" w:tentative="1">
+      <w:start w:val="1"/>
+      <w:numFmt w:val="bullet"/>
+      <w:lvlText w:val=""/>
+      <w:lvlJc w:val="left"/>
+      <w:pPr>
+        <w:ind w:left="6480" w:hanging="360"/>
+      </w:pPr>
+      <w:rPr>
+        <w:rFonts w:ascii="Wingdings" w:hAnsi="Wingdings" w:hint="default"/>
+      </w:rPr>
+    </w:lvl>
+  </w:abstractNum>
+  <w:abstractNum w:abstractNumId="10" w15:restartNumberingAfterBreak="0">
     <w:nsid w:val="724048BE"/>
     <w:multiLevelType w:val="hybridMultilevel"/>
     <w:tmpl w:val="E17E58D0"/>
@@ -3652,31 +4387,37 @@
     </w:lvl>
   </w:abstractNum>
   <w:num w:numId="1">
-    <w:abstractNumId w:val="5"/>
+    <w:abstractNumId w:val="6"/>
   </w:num>
   <w:num w:numId="2">
-    <w:abstractNumId w:val="6"/>
+    <w:abstractNumId w:val="7"/>
   </w:num>
   <w:num w:numId="3">
-    <w:abstractNumId w:val="7"/>
+    <w:abstractNumId w:val="8"/>
   </w:num>
   <w:num w:numId="4">
-    <w:abstractNumId w:val="2"/>
+    <w:abstractNumId w:val="3"/>
   </w:num>
   <w:num w:numId="5">
     <w:abstractNumId w:val="0"/>
   </w:num>
   <w:num w:numId="6">
-    <w:abstractNumId w:val="8"/>
+    <w:abstractNumId w:val="10"/>
   </w:num>
   <w:num w:numId="7">
-    <w:abstractNumId w:val="3"/>
+    <w:abstractNumId w:val="4"/>
   </w:num>
   <w:num w:numId="8">
     <w:abstractNumId w:val="1"/>
   </w:num>
   <w:num w:numId="9">
-    <w:abstractNumId w:val="4"/>
+    <w:abstractNumId w:val="5"/>
+  </w:num>
+  <w:num w:numId="10">
+    <w:abstractNumId w:val="9"/>
+  </w:num>
+  <w:num w:numId="11">
+    <w:abstractNumId w:val="2"/>
   </w:num>
 </w:numbering>
 </file>
@@ -4393,6 +5134,18 @@
     <w:uiPriority w:val="99"/>
     <w:rsid w:val="005D62C5"/>
   </w:style>
+  <w:style w:type="character" w:styleId="Hipervnculovisitado">
+    <w:name w:val="FollowedHyperlink"/>
+    <w:basedOn w:val="Fuentedeprrafopredeter"/>
+    <w:uiPriority w:val="99"/>
+    <w:semiHidden/>
+    <w:unhideWhenUsed/>
+    <w:rsid w:val="00241DE3"/>
+    <w:rPr>
+      <w:color w:val="954F72" w:themeColor="followedHyperlink"/>
+      <w:u w:val="single"/>
+    </w:rPr>
+  </w:style>
 </w:styles>
 </file>
 

--- a/4TO/Planificacion estrategica/Idea/Franco Fazzito Idea de proyecto.docx
+++ b/4TO/Planificacion estrategica/Idea/Franco Fazzito Idea de proyecto.docx
@@ -225,7 +225,7 @@
             </w:rPr>
             <w:fldChar w:fldCharType="separate"/>
           </w:r>
-          <w:hyperlink w:anchor="_Toc82503694" w:history="1">
+          <w:hyperlink w:anchor="_Toc82594695" w:history="1">
             <w:r>
               <w:rPr>
                 <w:rStyle w:val="Hipervnculo"/>
@@ -253,7 +253,7 @@
                 <w:noProof/>
                 <w:webHidden/>
               </w:rPr>
-              <w:instrText xml:space="preserve"> PAGEREF _Toc82503694 \h </w:instrText>
+              <w:instrText xml:space="preserve"> PAGEREF _Toc82594695 \h </w:instrText>
             </w:r>
             <w:r>
               <w:rPr>
@@ -296,7 +296,7 @@
               <w:lang w:eastAsia="es-AR"/>
             </w:rPr>
           </w:pPr>
-          <w:hyperlink w:anchor="_Toc82503695" w:history="1">
+          <w:hyperlink w:anchor="_Toc82594696" w:history="1">
             <w:r>
               <w:rPr>
                 <w:rStyle w:val="Hipervnculo"/>
@@ -324,7 +324,7 @@
                 <w:noProof/>
                 <w:webHidden/>
               </w:rPr>
-              <w:instrText xml:space="preserve"> PAGEREF _Toc82503695 \h </w:instrText>
+              <w:instrText xml:space="preserve"> PAGEREF _Toc82594696 \h </w:instrText>
             </w:r>
             <w:r>
               <w:rPr>
@@ -367,7 +367,7 @@
               <w:lang w:eastAsia="es-AR"/>
             </w:rPr>
           </w:pPr>
-          <w:hyperlink w:anchor="_Toc82503696" w:history="1">
+          <w:hyperlink w:anchor="_Toc82594697" w:history="1">
             <w:r>
               <w:rPr>
                 <w:rStyle w:val="Hipervnculo"/>
@@ -395,7 +395,7 @@
                 <w:noProof/>
                 <w:webHidden/>
               </w:rPr>
-              <w:instrText xml:space="preserve"> PAGEREF _Toc82503696 \h </w:instrText>
+              <w:instrText xml:space="preserve"> PAGEREF _Toc82594697 \h </w:instrText>
             </w:r>
             <w:r>
               <w:rPr>
@@ -438,7 +438,7 @@
               <w:lang w:eastAsia="es-AR"/>
             </w:rPr>
           </w:pPr>
-          <w:hyperlink w:anchor="_Toc82503697" w:history="1">
+          <w:hyperlink w:anchor="_Toc82594698" w:history="1">
             <w:r>
               <w:rPr>
                 <w:rStyle w:val="Hipervnculo"/>
@@ -466,7 +466,7 @@
                 <w:noProof/>
                 <w:webHidden/>
               </w:rPr>
-              <w:instrText xml:space="preserve"> PAGEREF _Toc82503697 \h </w:instrText>
+              <w:instrText xml:space="preserve"> PAGEREF _Toc82594698 \h </w:instrText>
             </w:r>
             <w:r>
               <w:rPr>
@@ -509,7 +509,7 @@
               <w:lang w:eastAsia="es-AR"/>
             </w:rPr>
           </w:pPr>
-          <w:hyperlink w:anchor="_Toc82503698" w:history="1">
+          <w:hyperlink w:anchor="_Toc82594699" w:history="1">
             <w:r>
               <w:rPr>
                 <w:rStyle w:val="Hipervnculo"/>
@@ -537,7 +537,7 @@
                 <w:noProof/>
                 <w:webHidden/>
               </w:rPr>
-              <w:instrText xml:space="preserve"> PAGEREF _Toc82503698 \h </w:instrText>
+              <w:instrText xml:space="preserve"> PAGEREF _Toc82594699 \h </w:instrText>
             </w:r>
             <w:r>
               <w:rPr>
@@ -580,7 +580,7 @@
               <w:lang w:eastAsia="es-AR"/>
             </w:rPr>
           </w:pPr>
-          <w:hyperlink w:anchor="_Toc82503699" w:history="1">
+          <w:hyperlink w:anchor="_Toc82594700" w:history="1">
             <w:r>
               <w:rPr>
                 <w:rStyle w:val="Hipervnculo"/>
@@ -608,7 +608,7 @@
                 <w:noProof/>
                 <w:webHidden/>
               </w:rPr>
-              <w:instrText xml:space="preserve"> PAGEREF _Toc82503699 \h </w:instrText>
+              <w:instrText xml:space="preserve"> PAGEREF _Toc82594700 \h </w:instrText>
             </w:r>
             <w:r>
               <w:rPr>
@@ -651,7 +651,7 @@
               <w:lang w:eastAsia="es-AR"/>
             </w:rPr>
           </w:pPr>
-          <w:hyperlink w:anchor="_Toc82503700" w:history="1">
+          <w:hyperlink w:anchor="_Toc82594701" w:history="1">
             <w:r>
               <w:rPr>
                 <w:rStyle w:val="Hipervnculo"/>
@@ -679,7 +679,7 @@
                 <w:noProof/>
                 <w:webHidden/>
               </w:rPr>
-              <w:instrText xml:space="preserve"> PAGEREF _Toc82503700 \h </w:instrText>
+              <w:instrText xml:space="preserve"> PAGEREF _Toc82594701 \h </w:instrText>
             </w:r>
             <w:r>
               <w:rPr>
@@ -722,7 +722,7 @@
               <w:lang w:eastAsia="es-AR"/>
             </w:rPr>
           </w:pPr>
-          <w:hyperlink w:anchor="_Toc82503701" w:history="1">
+          <w:hyperlink w:anchor="_Toc82594702" w:history="1">
             <w:r>
               <w:rPr>
                 <w:rStyle w:val="Hipervnculo"/>
@@ -749,7 +749,7 @@
                 <w:noProof/>
                 <w:webHidden/>
               </w:rPr>
-              <w:instrText xml:space="preserve"> PAGEREF _Toc82503701 \h </w:instrText>
+              <w:instrText xml:space="preserve"> PAGEREF _Toc82594702 \h </w:instrText>
             </w:r>
             <w:r>
               <w:rPr>
@@ -815,7 +815,7 @@
           <w:rFonts w:asciiTheme="minorHAnsi" w:hAnsiTheme="minorHAnsi" w:cstheme="minorHAnsi"/>
         </w:rPr>
       </w:pPr>
-      <w:bookmarkStart w:id="0" w:name="_Toc82503694"/>
+      <w:bookmarkStart w:id="0" w:name="_Toc82594695"/>
       <w:r>
         <w:rPr>
           <w:rFonts w:asciiTheme="minorHAnsi" w:hAnsiTheme="minorHAnsi" w:cstheme="minorHAnsi"/>
@@ -840,7 +840,7 @@
           <w:rFonts w:asciiTheme="minorHAnsi" w:hAnsiTheme="minorHAnsi" w:cstheme="minorHAnsi"/>
         </w:rPr>
       </w:pPr>
-      <w:bookmarkStart w:id="1" w:name="_Toc82503695"/>
+      <w:bookmarkStart w:id="1" w:name="_Toc82594696"/>
       <w:r>
         <w:rPr>
           <w:rFonts w:asciiTheme="minorHAnsi" w:hAnsiTheme="minorHAnsi" w:cstheme="minorHAnsi"/>
@@ -1015,7 +1015,7 @@
           <w:rFonts w:asciiTheme="minorHAnsi" w:hAnsiTheme="minorHAnsi" w:cstheme="minorHAnsi"/>
         </w:rPr>
       </w:pPr>
-      <w:bookmarkStart w:id="2" w:name="_Toc82503696"/>
+      <w:bookmarkStart w:id="2" w:name="_Toc82594697"/>
       <w:r>
         <w:rPr>
           <w:rStyle w:val="Ttulo2Car"/>
@@ -1580,7 +1580,7 @@
           <w:rFonts w:asciiTheme="minorHAnsi" w:hAnsiTheme="minorHAnsi" w:cstheme="minorHAnsi"/>
         </w:rPr>
       </w:pPr>
-      <w:bookmarkStart w:id="3" w:name="_Toc82503697"/>
+      <w:bookmarkStart w:id="3" w:name="_Toc82594698"/>
       <w:r>
         <w:rPr>
           <w:rFonts w:asciiTheme="minorHAnsi" w:hAnsiTheme="minorHAnsi" w:cstheme="minorHAnsi"/>
@@ -1664,7 +1664,7 @@
           <w:rFonts w:asciiTheme="minorHAnsi" w:hAnsiTheme="minorHAnsi" w:cstheme="minorHAnsi"/>
         </w:rPr>
       </w:pPr>
-      <w:bookmarkStart w:id="4" w:name="_Toc82503698"/>
+      <w:bookmarkStart w:id="4" w:name="_Toc82594699"/>
       <w:r>
         <w:rPr>
           <w:rFonts w:asciiTheme="minorHAnsi" w:hAnsiTheme="minorHAnsi" w:cstheme="minorHAnsi"/>
@@ -1878,7 +1878,7 @@
           <w:rFonts w:asciiTheme="minorHAnsi" w:hAnsiTheme="minorHAnsi" w:cstheme="minorHAnsi"/>
         </w:rPr>
       </w:pPr>
-      <w:bookmarkStart w:id="5" w:name="_Toc82503699"/>
+      <w:bookmarkStart w:id="5" w:name="_Toc82594700"/>
       <w:r>
         <w:rPr>
           <w:rFonts w:asciiTheme="minorHAnsi" w:hAnsiTheme="minorHAnsi" w:cstheme="minorHAnsi"/>
@@ -2149,7 +2149,7 @@
         </w:rPr>
         <w:br w:type="page"/>
       </w:r>
-      <w:bookmarkStart w:id="6" w:name="_Toc82503700"/>
+      <w:bookmarkStart w:id="6" w:name="_Toc82594701"/>
       <w:r>
         <w:rPr>
           <w:rFonts w:asciiTheme="minorHAnsi" w:hAnsiTheme="minorHAnsi" w:cstheme="minorHAnsi"/>
@@ -2367,7 +2367,7 @@
         <w:rPr>
           <w:rFonts w:cstheme="minorHAnsi"/>
         </w:rPr>
-        <w:t>62</w:t>
+        <w:t>70</w:t>
       </w:r>
       <w:r>
         <w:rPr>
@@ -2813,7 +2813,7 @@
           <w:u w:val="none"/>
         </w:rPr>
       </w:pPr>
-      <w:bookmarkStart w:id="7" w:name="_Toc82503701"/>
+      <w:bookmarkStart w:id="7" w:name="_Toc82594702"/>
       <w:r>
         <w:rPr>
           <w:rStyle w:val="Hipervnculo"/>
@@ -2898,6 +2898,19 @@
     <w:p>
       <w:pPr>
         <w:pStyle w:val="Prrafodelista"/>
+        <w:rPr>
+          <w:rStyle w:val="Hipervnculo"/>
+          <w:rFonts w:cstheme="minorHAnsi"/>
+          <w:b/>
+          <w:bCs/>
+          <w:color w:val="auto"/>
+          <w:u w:val="none"/>
+        </w:rPr>
+      </w:pPr>
+    </w:p>
+    <w:p>
+      <w:pPr>
+        <w:pStyle w:val="Prrafodelista"/>
         <w:numPr>
           <w:ilvl w:val="0"/>
           <w:numId w:val="10"/>
@@ -2962,7 +2975,7 @@
           <w:color w:val="auto"/>
           <w:u w:val="none"/>
         </w:rPr>
-        <w:t xml:space="preserve">Fue calculado gracias al uso de tags con el que </w:t>
+        <w:t>Al no contar con cifras oficiales de registro de todos los locales (muchos de ellos registrados en rubros diferentes o no registrados), la misma f</w:t>
       </w:r>
       <w:r>
         <w:rPr>
@@ -2971,7 +2984,7 @@
           <w:color w:val="auto"/>
           <w:u w:val="none"/>
         </w:rPr>
-        <w:t>los</w:t>
+        <w:t>ue calculad</w:t>
       </w:r>
       <w:r>
         <w:rPr>
@@ -2980,7 +2993,7 @@
           <w:color w:val="auto"/>
           <w:u w:val="none"/>
         </w:rPr>
-        <w:t xml:space="preserve"> locales se registran dentro de google maps y utilizando su API para poder realizar las </w:t>
+        <w:t>a</w:t>
       </w:r>
       <w:r>
         <w:rPr>
@@ -2989,17 +3002,42 @@
           <w:color w:val="auto"/>
           <w:u w:val="none"/>
         </w:rPr>
-        <w:t>búsquedas.</w:t>
-      </w:r>
-    </w:p>
-    <w:p>
-      <w:pPr>
-        <w:pStyle w:val="Prrafodelista"/>
+        <w:t xml:space="preserve"> gracias al uso de tags con el que </w:t>
+      </w:r>
+      <w:r>
         <w:rPr>
           <w:rStyle w:val="Hipervnculo"/>
           <w:rFonts w:cstheme="minorHAnsi"/>
           <w:color w:val="auto"/>
           <w:u w:val="none"/>
+        </w:rPr>
+        <w:t>los</w:t>
+      </w:r>
+      <w:r>
+        <w:rPr>
+          <w:rStyle w:val="Hipervnculo"/>
+          <w:rFonts w:cstheme="minorHAnsi"/>
+          <w:color w:val="auto"/>
+          <w:u w:val="none"/>
+        </w:rPr>
+        <w:t xml:space="preserve"> locales se registran dentro de google maps y utilizando su API para poder realizar las </w:t>
+      </w:r>
+      <w:r>
+        <w:rPr>
+          <w:rStyle w:val="Hipervnculo"/>
+          <w:rFonts w:cstheme="minorHAnsi"/>
+          <w:color w:val="auto"/>
+          <w:u w:val="none"/>
+        </w:rPr>
+        <w:t>búsquedas.</w:t>
+      </w:r>
+    </w:p>
+    <w:p>
+      <w:pPr>
+        <w:pStyle w:val="Prrafodelista"/>
+        <w:rPr>
+          <w:rStyle w:val="Hipervnculo"/>
+          <w:rFonts w:cstheme="minorHAnsi"/>
         </w:rPr>
       </w:pPr>
       <w:hyperlink r:id="rId19" w:history="1">
@@ -3011,6 +3049,234 @@
           <w:t>https://developers.google.com/maps/documentation/places/web-service/overview</w:t>
         </w:r>
       </w:hyperlink>
+    </w:p>
+    <w:p>
+      <w:pPr>
+        <w:pStyle w:val="Prrafodelista"/>
+        <w:numPr>
+          <w:ilvl w:val="1"/>
+          <w:numId w:val="10"/>
+        </w:numPr>
+        <w:rPr>
+          <w:rStyle w:val="Hipervnculo"/>
+          <w:rFonts w:cstheme="minorHAnsi"/>
+          <w:color w:val="auto"/>
+          <w:u w:val="none"/>
+        </w:rPr>
+      </w:pPr>
+      <w:r>
+        <w:rPr>
+          <w:rStyle w:val="Hipervnculo"/>
+          <w:rFonts w:cstheme="minorHAnsi"/>
+          <w:color w:val="auto"/>
+          <w:u w:val="none"/>
+        </w:rPr>
+        <w:t>Tags empleados:</w:t>
+      </w:r>
+    </w:p>
+    <w:p>
+      <w:pPr>
+        <w:pStyle w:val="Prrafodelista"/>
+        <w:numPr>
+          <w:ilvl w:val="2"/>
+          <w:numId w:val="10"/>
+        </w:numPr>
+        <w:rPr>
+          <w:rStyle w:val="Hipervnculo"/>
+          <w:rFonts w:cstheme="minorHAnsi"/>
+          <w:color w:val="auto"/>
+          <w:u w:val="none"/>
+        </w:rPr>
+      </w:pPr>
+      <w:r>
+        <w:rPr>
+          <w:rStyle w:val="Hipervnculo"/>
+          <w:rFonts w:cstheme="minorHAnsi"/>
+          <w:color w:val="auto"/>
+          <w:u w:val="none"/>
+        </w:rPr>
+        <w:t>Armado de PC</w:t>
+      </w:r>
+    </w:p>
+    <w:p>
+      <w:pPr>
+        <w:pStyle w:val="Prrafodelista"/>
+        <w:numPr>
+          <w:ilvl w:val="2"/>
+          <w:numId w:val="10"/>
+        </w:numPr>
+        <w:rPr>
+          <w:rStyle w:val="Hipervnculo"/>
+          <w:rFonts w:cstheme="minorHAnsi"/>
+          <w:color w:val="auto"/>
+          <w:u w:val="none"/>
+        </w:rPr>
+      </w:pPr>
+      <w:r>
+        <w:rPr>
+          <w:rStyle w:val="Hipervnculo"/>
+          <w:rFonts w:cstheme="minorHAnsi"/>
+          <w:color w:val="auto"/>
+          <w:u w:val="none"/>
+        </w:rPr>
+        <w:t>PC build</w:t>
+      </w:r>
+    </w:p>
+    <w:p>
+      <w:pPr>
+        <w:pStyle w:val="Prrafodelista"/>
+        <w:numPr>
+          <w:ilvl w:val="2"/>
+          <w:numId w:val="10"/>
+        </w:numPr>
+        <w:rPr>
+          <w:rStyle w:val="Hipervnculo"/>
+          <w:rFonts w:cstheme="minorHAnsi"/>
+          <w:color w:val="auto"/>
+          <w:u w:val="none"/>
+        </w:rPr>
+      </w:pPr>
+      <w:r>
+        <w:rPr>
+          <w:rStyle w:val="Hipervnculo"/>
+          <w:rFonts w:cstheme="minorHAnsi"/>
+          <w:color w:val="auto"/>
+          <w:u w:val="none"/>
+        </w:rPr>
+        <w:t>Armado de computadoras</w:t>
+      </w:r>
+    </w:p>
+    <w:p>
+      <w:pPr>
+        <w:pStyle w:val="Prrafodelista"/>
+        <w:numPr>
+          <w:ilvl w:val="2"/>
+          <w:numId w:val="10"/>
+        </w:numPr>
+        <w:rPr>
+          <w:rStyle w:val="Hipervnculo"/>
+          <w:rFonts w:cstheme="minorHAnsi"/>
+          <w:color w:val="auto"/>
+          <w:u w:val="none"/>
+        </w:rPr>
+      </w:pPr>
+      <w:r>
+        <w:rPr>
+          <w:rStyle w:val="Hipervnculo"/>
+          <w:rFonts w:cstheme="minorHAnsi"/>
+          <w:color w:val="auto"/>
+          <w:u w:val="none"/>
+        </w:rPr>
+        <w:t>PC gamer</w:t>
+      </w:r>
+    </w:p>
+    <w:p>
+      <w:pPr>
+        <w:pStyle w:val="Prrafodelista"/>
+        <w:numPr>
+          <w:ilvl w:val="2"/>
+          <w:numId w:val="10"/>
+        </w:numPr>
+        <w:rPr>
+          <w:rStyle w:val="Hipervnculo"/>
+          <w:rFonts w:cstheme="minorHAnsi"/>
+          <w:color w:val="auto"/>
+          <w:u w:val="none"/>
+        </w:rPr>
+      </w:pPr>
+      <w:r>
+        <w:rPr>
+          <w:rStyle w:val="Hipervnculo"/>
+          <w:rFonts w:cstheme="minorHAnsi"/>
+          <w:color w:val="auto"/>
+          <w:u w:val="none"/>
+        </w:rPr>
+        <w:t>Computadora a medida</w:t>
+      </w:r>
+    </w:p>
+    <w:p>
+      <w:pPr>
+        <w:pStyle w:val="Prrafodelista"/>
+        <w:numPr>
+          <w:ilvl w:val="2"/>
+          <w:numId w:val="10"/>
+        </w:numPr>
+        <w:rPr>
+          <w:rStyle w:val="Hipervnculo"/>
+          <w:rFonts w:cstheme="minorHAnsi"/>
+          <w:color w:val="auto"/>
+          <w:u w:val="none"/>
+        </w:rPr>
+      </w:pPr>
+      <w:r>
+        <w:rPr>
+          <w:rStyle w:val="Hipervnculo"/>
+          <w:rFonts w:cstheme="minorHAnsi"/>
+          <w:color w:val="auto"/>
+          <w:u w:val="none"/>
+        </w:rPr>
+        <w:t xml:space="preserve">Hardware </w:t>
+      </w:r>
+      <w:r>
+        <w:rPr>
+          <w:rStyle w:val="Hipervnculo"/>
+          <w:rFonts w:cstheme="minorHAnsi"/>
+          <w:color w:val="auto"/>
+          <w:u w:val="none"/>
+        </w:rPr>
+        <w:t xml:space="preserve">armado de </w:t>
+      </w:r>
+      <w:r>
+        <w:rPr>
+          <w:rStyle w:val="Hipervnculo"/>
+          <w:rFonts w:cstheme="minorHAnsi"/>
+          <w:color w:val="auto"/>
+          <w:u w:val="none"/>
+        </w:rPr>
+        <w:t>PC</w:t>
+      </w:r>
+    </w:p>
+    <w:p>
+      <w:pPr>
+        <w:pStyle w:val="Prrafodelista"/>
+        <w:numPr>
+          <w:ilvl w:val="2"/>
+          <w:numId w:val="10"/>
+        </w:numPr>
+        <w:rPr>
+          <w:rStyle w:val="Hipervnculo"/>
+          <w:rFonts w:cstheme="minorHAnsi"/>
+          <w:color w:val="auto"/>
+          <w:u w:val="none"/>
+        </w:rPr>
+      </w:pPr>
+      <w:r>
+        <w:rPr>
+          <w:rStyle w:val="Hipervnculo"/>
+          <w:rFonts w:cstheme="minorHAnsi"/>
+          <w:color w:val="auto"/>
+          <w:u w:val="none"/>
+        </w:rPr>
+        <w:t xml:space="preserve">Hardware </w:t>
+      </w:r>
+      <w:r>
+        <w:rPr>
+          <w:rStyle w:val="Hipervnculo"/>
+          <w:rFonts w:cstheme="minorHAnsi"/>
+          <w:color w:val="auto"/>
+          <w:u w:val="none"/>
+        </w:rPr>
+        <w:t xml:space="preserve">armado de </w:t>
+      </w:r>
+      <w:r>
+        <w:rPr>
+          <w:rStyle w:val="Hipervnculo"/>
+          <w:rFonts w:cstheme="minorHAnsi"/>
+          <w:color w:val="auto"/>
+          <w:u w:val="none"/>
+        </w:rPr>
+        <w:t>computadora</w:t>
+      </w:r>
     </w:p>
     <w:sectPr>
       <w:headerReference w:type="even" r:id="rId20"/>
@@ -4163,7 +4429,7 @@
   <w:abstractNum w:abstractNumId="9" w15:restartNumberingAfterBreak="0">
     <w:nsid w:val="6C3E5106"/>
     <w:multiLevelType w:val="hybridMultilevel"/>
-    <w:tmpl w:val="26640C96"/>
+    <w:tmpl w:val="5374144C"/>
     <w:lvl w:ilvl="0" w:tplc="2C0A0001">
       <w:start w:val="1"/>
       <w:numFmt w:val="bullet"/>
@@ -4176,7 +4442,7 @@
         <w:rFonts w:ascii="Symbol" w:hAnsi="Symbol" w:hint="default"/>
       </w:rPr>
     </w:lvl>
-    <w:lvl w:ilvl="1" w:tplc="2C0A0003" w:tentative="1">
+    <w:lvl w:ilvl="1" w:tplc="2C0A0003">
       <w:start w:val="1"/>
       <w:numFmt w:val="bullet"/>
       <w:lvlText w:val="o"/>
@@ -4188,7 +4454,7 @@
         <w:rFonts w:ascii="Courier New" w:hAnsi="Courier New" w:cs="Courier New" w:hint="default"/>
       </w:rPr>
     </w:lvl>
-    <w:lvl w:ilvl="2" w:tplc="2C0A0005" w:tentative="1">
+    <w:lvl w:ilvl="2" w:tplc="2C0A0005">
       <w:start w:val="1"/>
       <w:numFmt w:val="bullet"/>
       <w:lvlText w:val=""/>

--- a/4TO/Planificacion estrategica/Idea/Franco Fazzito Idea de proyecto.docx
+++ b/4TO/Planificacion estrategica/Idea/Franco Fazzito Idea de proyecto.docx
@@ -10,6 +10,7 @@
           <w:docPartUnique/>
         </w:docPartObj>
       </w:sdtPr>
+      <w:sdtEndPr/>
       <w:sdtContent>
         <w:p>
           <w:r>
@@ -185,6 +186,7 @@
                                       <w:calendar w:val="gregorian"/>
                                     </w:date>
                                   </w:sdtPr>
+                                  <w:sdtEndPr/>
                                   <w:sdtContent>
                                     <w:p>
                                       <w:pPr>
@@ -275,15 +277,7 @@
                                       <w:sz w:val="28"/>
                                       <w:szCs w:val="28"/>
                                     </w:rPr>
-                                    <w:t xml:space="preserve">Alumno: Franco </w:t>
-                                  </w:r>
-                                  <w:r>
-                                    <w:rPr>
-                                      <w:color w:val="FFFFFF" w:themeColor="background1"/>
-                                      <w:sz w:val="28"/>
-                                      <w:szCs w:val="28"/>
-                                    </w:rPr>
-                                    <w:t>Fazzito</w:t>
+                                    <w:t>Alumno: Franco Fazzito</w:t>
                                   </w:r>
                                 </w:p>
                                 <w:p>
@@ -453,6 +447,7 @@
                                 <w:calendar w:val="gregorian"/>
                               </w:date>
                             </w:sdtPr>
+                            <w:sdtEndPr/>
                             <w:sdtContent>
                               <w:p>
                                 <w:pPr>
@@ -498,15 +493,7 @@
                                 <w:sz w:val="28"/>
                                 <w:szCs w:val="28"/>
                               </w:rPr>
-                              <w:t xml:space="preserve">Alumno: Franco </w:t>
-                            </w:r>
-                            <w:r>
-                              <w:rPr>
-                                <w:color w:val="FFFFFF" w:themeColor="background1"/>
-                                <w:sz w:val="28"/>
-                                <w:szCs w:val="28"/>
-                              </w:rPr>
-                              <w:t>Fazzito</w:t>
+                              <w:t>Alumno: Franco Fazzito</w:t>
                             </w:r>
                           </w:p>
                           <w:p>
@@ -702,6 +689,7 @@
                                   <w:dataBinding w:prefixMappings="xmlns:ns0='http://schemas.openxmlformats.org/package/2006/metadata/core-properties' xmlns:ns1='http://purl.org/dc/elements/1.1/'" w:xpath="/ns0:coreProperties[1]/ns1:title[1]" w:storeItemID="{6C3C8BC8-F283-45AE-878A-BAB7291924A1}"/>
                                   <w:text/>
                                 </w:sdtPr>
+                                <w:sdtEndPr/>
                                 <w:sdtContent>
                                   <w:p>
                                     <w:pPr>
@@ -759,6 +747,7 @@
                             <w:dataBinding w:prefixMappings="xmlns:ns0='http://schemas.openxmlformats.org/package/2006/metadata/core-properties' xmlns:ns1='http://purl.org/dc/elements/1.1/'" w:xpath="/ns0:coreProperties[1]/ns1:title[1]" w:storeItemID="{6C3C8BC8-F283-45AE-878A-BAB7291924A1}"/>
                             <w:text/>
                           </w:sdtPr>
+                          <w:sdtEndPr/>
                           <w:sdtContent>
                             <w:p>
                               <w:pPr>
@@ -810,12 +799,7 @@
           <w:docPartUnique/>
         </w:docPartObj>
       </w:sdtPr>
-      <w:sdtEndPr>
-        <w:rPr>
-          <w:b/>
-          <w:bCs/>
-        </w:rPr>
-      </w:sdtEndPr>
+      <w:sdtEndPr/>
       <w:sdtContent>
         <w:p>
           <w:pPr>
@@ -849,12 +833,10 @@
           <w:r>
             <w:fldChar w:fldCharType="separate"/>
           </w:r>
-          <w:hyperlink w:anchor="_Toc83124305" w:history="1">
+          <w:hyperlink w:anchor="_Toc84281659" w:history="1">
             <w:r>
               <w:rPr>
                 <w:rStyle w:val="Hipervnculo"/>
-                <w:b/>
-                <w:bCs/>
                 <w:noProof/>
               </w:rPr>
               <w:t>Introducción:</w:t>
@@ -878,7 +860,7 @@
                 <w:noProof/>
                 <w:webHidden/>
               </w:rPr>
-              <w:instrText xml:space="preserve"> PAGEREF _Toc83124305 \h </w:instrText>
+              <w:instrText xml:space="preserve"> PAGEREF _Toc84281659 \h </w:instrText>
             </w:r>
             <w:r>
               <w:rPr>
@@ -898,7 +880,7 @@
                 <w:noProof/>
                 <w:webHidden/>
               </w:rPr>
-              <w:t>2</w:t>
+              <w:t>3</w:t>
             </w:r>
             <w:r>
               <w:rPr>
@@ -921,12 +903,10 @@
               <w:lang w:eastAsia="es-AR"/>
             </w:rPr>
           </w:pPr>
-          <w:hyperlink w:anchor="_Toc83124306" w:history="1">
+          <w:hyperlink w:anchor="_Toc84281660" w:history="1">
             <w:r>
               <w:rPr>
                 <w:rStyle w:val="Hipervnculo"/>
-                <w:b/>
-                <w:bCs/>
                 <w:noProof/>
               </w:rPr>
               <w:t>Tipos de negocios en el marco de E-business y diferencias comercio electrónico directo e indirecto</w:t>
@@ -950,7 +930,7 @@
                 <w:noProof/>
                 <w:webHidden/>
               </w:rPr>
-              <w:instrText xml:space="preserve"> PAGEREF _Toc83124306 \h </w:instrText>
+              <w:instrText xml:space="preserve"> PAGEREF _Toc84281660 \h </w:instrText>
             </w:r>
             <w:r>
               <w:rPr>
@@ -970,7 +950,7 @@
                 <w:noProof/>
                 <w:webHidden/>
               </w:rPr>
-              <w:t>3</w:t>
+              <w:t>4</w:t>
             </w:r>
             <w:r>
               <w:rPr>
@@ -993,12 +973,10 @@
               <w:lang w:eastAsia="es-AR"/>
             </w:rPr>
           </w:pPr>
-          <w:hyperlink w:anchor="_Toc83124307" w:history="1">
+          <w:hyperlink w:anchor="_Toc84281661" w:history="1">
             <w:r>
               <w:rPr>
                 <w:rStyle w:val="Hipervnculo"/>
-                <w:b/>
-                <w:bCs/>
                 <w:noProof/>
               </w:rPr>
               <w:t>Definición de la idea de negocio</w:t>
@@ -1022,7 +1000,7 @@
                 <w:noProof/>
                 <w:webHidden/>
               </w:rPr>
-              <w:instrText xml:space="preserve"> PAGEREF _Toc83124307 \h </w:instrText>
+              <w:instrText xml:space="preserve"> PAGEREF _Toc84281661 \h </w:instrText>
             </w:r>
             <w:r>
               <w:rPr>
@@ -1042,7 +1020,7 @@
                 <w:noProof/>
                 <w:webHidden/>
               </w:rPr>
-              <w:t>4</w:t>
+              <w:t>5</w:t>
             </w:r>
             <w:r>
               <w:rPr>
@@ -1065,7 +1043,7 @@
               <w:lang w:eastAsia="es-AR"/>
             </w:rPr>
           </w:pPr>
-          <w:hyperlink w:anchor="_Toc83124308" w:history="1">
+          <w:hyperlink w:anchor="_Toc84281662" w:history="1">
             <w:r>
               <w:rPr>
                 <w:rStyle w:val="Hipervnculo"/>
@@ -1092,7 +1070,7 @@
                 <w:noProof/>
                 <w:webHidden/>
               </w:rPr>
-              <w:instrText xml:space="preserve"> PAGEREF _Toc83124308 \h </w:instrText>
+              <w:instrText xml:space="preserve"> PAGEREF _Toc84281662 \h </w:instrText>
             </w:r>
             <w:r>
               <w:rPr>
@@ -1112,7 +1090,7 @@
                 <w:noProof/>
                 <w:webHidden/>
               </w:rPr>
-              <w:t>4</w:t>
+              <w:t>5</w:t>
             </w:r>
             <w:r>
               <w:rPr>
@@ -1135,7 +1113,7 @@
               <w:lang w:eastAsia="es-AR"/>
             </w:rPr>
           </w:pPr>
-          <w:hyperlink w:anchor="_Toc83124309" w:history="1">
+          <w:hyperlink w:anchor="_Toc84281663" w:history="1">
             <w:r>
               <w:rPr>
                 <w:rStyle w:val="Hipervnculo"/>
@@ -1162,7 +1140,7 @@
                 <w:noProof/>
                 <w:webHidden/>
               </w:rPr>
-              <w:instrText xml:space="preserve"> PAGEREF _Toc83124309 \h </w:instrText>
+              <w:instrText xml:space="preserve"> PAGEREF _Toc84281663 \h </w:instrText>
             </w:r>
             <w:r>
               <w:rPr>
@@ -1182,7 +1160,7 @@
                 <w:noProof/>
                 <w:webHidden/>
               </w:rPr>
-              <w:t>5</w:t>
+              <w:t>6</w:t>
             </w:r>
             <w:r>
               <w:rPr>
@@ -1205,7 +1183,7 @@
               <w:lang w:eastAsia="es-AR"/>
             </w:rPr>
           </w:pPr>
-          <w:hyperlink w:anchor="_Toc83124310" w:history="1">
+          <w:hyperlink w:anchor="_Toc84281664" w:history="1">
             <w:r>
               <w:rPr>
                 <w:rStyle w:val="Hipervnculo"/>
@@ -1232,7 +1210,7 @@
                 <w:noProof/>
                 <w:webHidden/>
               </w:rPr>
-              <w:instrText xml:space="preserve"> PAGEREF _Toc83124310 \h </w:instrText>
+              <w:instrText xml:space="preserve"> PAGEREF _Toc84281664 \h </w:instrText>
             </w:r>
             <w:r>
               <w:rPr>
@@ -1252,7 +1230,7 @@
                 <w:noProof/>
                 <w:webHidden/>
               </w:rPr>
-              <w:t>5</w:t>
+              <w:t>6</w:t>
             </w:r>
             <w:r>
               <w:rPr>
@@ -1275,7 +1253,7 @@
               <w:lang w:eastAsia="es-AR"/>
             </w:rPr>
           </w:pPr>
-          <w:hyperlink w:anchor="_Toc83124311" w:history="1">
+          <w:hyperlink w:anchor="_Toc84281665" w:history="1">
             <w:r>
               <w:rPr>
                 <w:rStyle w:val="Hipervnculo"/>
@@ -1302,7 +1280,7 @@
                 <w:noProof/>
                 <w:webHidden/>
               </w:rPr>
-              <w:instrText xml:space="preserve"> PAGEREF _Toc83124311 \h </w:instrText>
+              <w:instrText xml:space="preserve"> PAGEREF _Toc84281665 \h </w:instrText>
             </w:r>
             <w:r>
               <w:rPr>
@@ -1322,7 +1300,7 @@
                 <w:noProof/>
                 <w:webHidden/>
               </w:rPr>
-              <w:t>6</w:t>
+              <w:t>7</w:t>
             </w:r>
             <w:r>
               <w:rPr>
@@ -1345,7 +1323,7 @@
               <w:lang w:eastAsia="es-AR"/>
             </w:rPr>
           </w:pPr>
-          <w:hyperlink w:anchor="_Toc83124312" w:history="1">
+          <w:hyperlink w:anchor="_Toc84281666" w:history="1">
             <w:r>
               <w:rPr>
                 <w:rStyle w:val="Hipervnculo"/>
@@ -1372,7 +1350,7 @@
                 <w:noProof/>
                 <w:webHidden/>
               </w:rPr>
-              <w:instrText xml:space="preserve"> PAGEREF _Toc83124312 \h </w:instrText>
+              <w:instrText xml:space="preserve"> PAGEREF _Toc84281666 \h </w:instrText>
             </w:r>
             <w:r>
               <w:rPr>
@@ -1392,7 +1370,7 @@
                 <w:noProof/>
                 <w:webHidden/>
               </w:rPr>
-              <w:t>6</w:t>
+              <w:t>7</w:t>
             </w:r>
             <w:r>
               <w:rPr>
@@ -1415,11 +1393,10 @@
               <w:lang w:eastAsia="es-AR"/>
             </w:rPr>
           </w:pPr>
-          <w:hyperlink w:anchor="_Toc83124313" w:history="1">
+          <w:hyperlink w:anchor="_Toc84281667" w:history="1">
             <w:r>
               <w:rPr>
                 <w:rStyle w:val="Hipervnculo"/>
-                <w:rFonts w:eastAsia="Calibri"/>
                 <w:noProof/>
               </w:rPr>
               <w:t>Competidores:</w:t>
@@ -1443,7 +1420,7 @@
                 <w:noProof/>
                 <w:webHidden/>
               </w:rPr>
-              <w:instrText xml:space="preserve"> PAGEREF _Toc83124313 \h </w:instrText>
+              <w:instrText xml:space="preserve"> PAGEREF _Toc84281667 \h </w:instrText>
             </w:r>
             <w:r>
               <w:rPr>
@@ -1463,7 +1440,427 @@
                 <w:noProof/>
                 <w:webHidden/>
               </w:rPr>
-              <w:t>7</w:t>
+              <w:t>10</w:t>
+            </w:r>
+            <w:r>
+              <w:rPr>
+                <w:noProof/>
+                <w:webHidden/>
+              </w:rPr>
+              <w:fldChar w:fldCharType="end"/>
+            </w:r>
+          </w:hyperlink>
+        </w:p>
+        <w:p>
+          <w:pPr>
+            <w:pStyle w:val="TDC1"/>
+            <w:tabs>
+              <w:tab w:val="right" w:leader="dot" w:pos="8494"/>
+            </w:tabs>
+            <w:rPr>
+              <w:rFonts w:eastAsiaTheme="minorEastAsia"/>
+              <w:noProof/>
+              <w:lang w:eastAsia="es-AR"/>
+            </w:rPr>
+          </w:pPr>
+          <w:hyperlink w:anchor="_Toc84281668" w:history="1">
+            <w:r>
+              <w:rPr>
+                <w:rStyle w:val="Hipervnculo"/>
+                <w:noProof/>
+              </w:rPr>
+              <w:t>Razones de ser de la organización</w:t>
+            </w:r>
+            <w:r>
+              <w:rPr>
+                <w:noProof/>
+                <w:webHidden/>
+              </w:rPr>
+              <w:tab/>
+            </w:r>
+            <w:r>
+              <w:rPr>
+                <w:noProof/>
+                <w:webHidden/>
+              </w:rPr>
+              <w:fldChar w:fldCharType="begin"/>
+            </w:r>
+            <w:r>
+              <w:rPr>
+                <w:noProof/>
+                <w:webHidden/>
+              </w:rPr>
+              <w:instrText xml:space="preserve"> PAGEREF _Toc84281668 \h </w:instrText>
+            </w:r>
+            <w:r>
+              <w:rPr>
+                <w:noProof/>
+                <w:webHidden/>
+              </w:rPr>
+            </w:r>
+            <w:r>
+              <w:rPr>
+                <w:noProof/>
+                <w:webHidden/>
+              </w:rPr>
+              <w:fldChar w:fldCharType="separate"/>
+            </w:r>
+            <w:r>
+              <w:rPr>
+                <w:noProof/>
+                <w:webHidden/>
+              </w:rPr>
+              <w:t>10</w:t>
+            </w:r>
+            <w:r>
+              <w:rPr>
+                <w:noProof/>
+                <w:webHidden/>
+              </w:rPr>
+              <w:fldChar w:fldCharType="end"/>
+            </w:r>
+          </w:hyperlink>
+        </w:p>
+        <w:p>
+          <w:pPr>
+            <w:pStyle w:val="TDC3"/>
+            <w:tabs>
+              <w:tab w:val="right" w:leader="dot" w:pos="8494"/>
+            </w:tabs>
+            <w:rPr>
+              <w:rFonts w:eastAsiaTheme="minorEastAsia"/>
+              <w:noProof/>
+              <w:lang w:eastAsia="es-AR"/>
+            </w:rPr>
+          </w:pPr>
+          <w:hyperlink w:anchor="_Toc84281669" w:history="1">
+            <w:r>
+              <w:rPr>
+                <w:rStyle w:val="Hipervnculo"/>
+                <w:noProof/>
+              </w:rPr>
+              <w:t>Misión</w:t>
+            </w:r>
+            <w:r>
+              <w:rPr>
+                <w:noProof/>
+                <w:webHidden/>
+              </w:rPr>
+              <w:tab/>
+            </w:r>
+            <w:r>
+              <w:rPr>
+                <w:noProof/>
+                <w:webHidden/>
+              </w:rPr>
+              <w:fldChar w:fldCharType="begin"/>
+            </w:r>
+            <w:r>
+              <w:rPr>
+                <w:noProof/>
+                <w:webHidden/>
+              </w:rPr>
+              <w:instrText xml:space="preserve"> PAGEREF _Toc84281669 \h </w:instrText>
+            </w:r>
+            <w:r>
+              <w:rPr>
+                <w:noProof/>
+                <w:webHidden/>
+              </w:rPr>
+            </w:r>
+            <w:r>
+              <w:rPr>
+                <w:noProof/>
+                <w:webHidden/>
+              </w:rPr>
+              <w:fldChar w:fldCharType="separate"/>
+            </w:r>
+            <w:r>
+              <w:rPr>
+                <w:noProof/>
+                <w:webHidden/>
+              </w:rPr>
+              <w:t>10</w:t>
+            </w:r>
+            <w:r>
+              <w:rPr>
+                <w:noProof/>
+                <w:webHidden/>
+              </w:rPr>
+              <w:fldChar w:fldCharType="end"/>
+            </w:r>
+          </w:hyperlink>
+        </w:p>
+        <w:p>
+          <w:pPr>
+            <w:pStyle w:val="TDC3"/>
+            <w:tabs>
+              <w:tab w:val="right" w:leader="dot" w:pos="8494"/>
+            </w:tabs>
+            <w:rPr>
+              <w:rFonts w:eastAsiaTheme="minorEastAsia"/>
+              <w:noProof/>
+              <w:lang w:eastAsia="es-AR"/>
+            </w:rPr>
+          </w:pPr>
+          <w:hyperlink w:anchor="_Toc84281670" w:history="1">
+            <w:r>
+              <w:rPr>
+                <w:rStyle w:val="Hipervnculo"/>
+                <w:noProof/>
+              </w:rPr>
+              <w:t>Visión</w:t>
+            </w:r>
+            <w:r>
+              <w:rPr>
+                <w:noProof/>
+                <w:webHidden/>
+              </w:rPr>
+              <w:tab/>
+            </w:r>
+            <w:r>
+              <w:rPr>
+                <w:noProof/>
+                <w:webHidden/>
+              </w:rPr>
+              <w:fldChar w:fldCharType="begin"/>
+            </w:r>
+            <w:r>
+              <w:rPr>
+                <w:noProof/>
+                <w:webHidden/>
+              </w:rPr>
+              <w:instrText xml:space="preserve"> PAGEREF _Toc84281670 \h </w:instrText>
+            </w:r>
+            <w:r>
+              <w:rPr>
+                <w:noProof/>
+                <w:webHidden/>
+              </w:rPr>
+            </w:r>
+            <w:r>
+              <w:rPr>
+                <w:noProof/>
+                <w:webHidden/>
+              </w:rPr>
+              <w:fldChar w:fldCharType="separate"/>
+            </w:r>
+            <w:r>
+              <w:rPr>
+                <w:noProof/>
+                <w:webHidden/>
+              </w:rPr>
+              <w:t>10</w:t>
+            </w:r>
+            <w:r>
+              <w:rPr>
+                <w:noProof/>
+                <w:webHidden/>
+              </w:rPr>
+              <w:fldChar w:fldCharType="end"/>
+            </w:r>
+          </w:hyperlink>
+        </w:p>
+        <w:p>
+          <w:pPr>
+            <w:pStyle w:val="TDC3"/>
+            <w:tabs>
+              <w:tab w:val="right" w:leader="dot" w:pos="8494"/>
+            </w:tabs>
+            <w:rPr>
+              <w:rFonts w:eastAsiaTheme="minorEastAsia"/>
+              <w:noProof/>
+              <w:lang w:eastAsia="es-AR"/>
+            </w:rPr>
+          </w:pPr>
+          <w:hyperlink w:anchor="_Toc84281671" w:history="1">
+            <w:r>
+              <w:rPr>
+                <w:rStyle w:val="Hipervnculo"/>
+                <w:noProof/>
+              </w:rPr>
+              <w:t>Cultura organizacional</w:t>
+            </w:r>
+            <w:r>
+              <w:rPr>
+                <w:noProof/>
+                <w:webHidden/>
+              </w:rPr>
+              <w:tab/>
+            </w:r>
+            <w:r>
+              <w:rPr>
+                <w:noProof/>
+                <w:webHidden/>
+              </w:rPr>
+              <w:fldChar w:fldCharType="begin"/>
+            </w:r>
+            <w:r>
+              <w:rPr>
+                <w:noProof/>
+                <w:webHidden/>
+              </w:rPr>
+              <w:instrText xml:space="preserve"> PAGEREF _Toc84281671 \h </w:instrText>
+            </w:r>
+            <w:r>
+              <w:rPr>
+                <w:noProof/>
+                <w:webHidden/>
+              </w:rPr>
+            </w:r>
+            <w:r>
+              <w:rPr>
+                <w:noProof/>
+                <w:webHidden/>
+              </w:rPr>
+              <w:fldChar w:fldCharType="separate"/>
+            </w:r>
+            <w:r>
+              <w:rPr>
+                <w:noProof/>
+                <w:webHidden/>
+              </w:rPr>
+              <w:t>10</w:t>
+            </w:r>
+            <w:r>
+              <w:rPr>
+                <w:noProof/>
+                <w:webHidden/>
+              </w:rPr>
+              <w:fldChar w:fldCharType="end"/>
+            </w:r>
+          </w:hyperlink>
+        </w:p>
+        <w:p>
+          <w:pPr>
+            <w:pStyle w:val="TDC1"/>
+            <w:tabs>
+              <w:tab w:val="right" w:leader="dot" w:pos="8494"/>
+            </w:tabs>
+            <w:rPr>
+              <w:rFonts w:eastAsiaTheme="minorEastAsia"/>
+              <w:noProof/>
+              <w:lang w:eastAsia="es-AR"/>
+            </w:rPr>
+          </w:pPr>
+          <w:hyperlink w:anchor="_Toc84281672" w:history="1">
+            <w:r>
+              <w:rPr>
+                <w:rStyle w:val="Hipervnculo"/>
+                <w:noProof/>
+              </w:rPr>
+              <w:t>Analisis del contexto</w:t>
+            </w:r>
+            <w:r>
+              <w:rPr>
+                <w:noProof/>
+                <w:webHidden/>
+              </w:rPr>
+              <w:tab/>
+            </w:r>
+            <w:r>
+              <w:rPr>
+                <w:noProof/>
+                <w:webHidden/>
+              </w:rPr>
+              <w:fldChar w:fldCharType="begin"/>
+            </w:r>
+            <w:r>
+              <w:rPr>
+                <w:noProof/>
+                <w:webHidden/>
+              </w:rPr>
+              <w:instrText xml:space="preserve"> PAGEREF _Toc84281672 \h </w:instrText>
+            </w:r>
+            <w:r>
+              <w:rPr>
+                <w:noProof/>
+                <w:webHidden/>
+              </w:rPr>
+            </w:r>
+            <w:r>
+              <w:rPr>
+                <w:noProof/>
+                <w:webHidden/>
+              </w:rPr>
+              <w:fldChar w:fldCharType="separate"/>
+            </w:r>
+            <w:r>
+              <w:rPr>
+                <w:noProof/>
+                <w:webHidden/>
+              </w:rPr>
+              <w:t>11</w:t>
+            </w:r>
+            <w:r>
+              <w:rPr>
+                <w:noProof/>
+                <w:webHidden/>
+              </w:rPr>
+              <w:fldChar w:fldCharType="end"/>
+            </w:r>
+          </w:hyperlink>
+        </w:p>
+        <w:p>
+          <w:pPr>
+            <w:pStyle w:val="TDC3"/>
+            <w:tabs>
+              <w:tab w:val="right" w:leader="dot" w:pos="8494"/>
+            </w:tabs>
+            <w:rPr>
+              <w:rFonts w:eastAsiaTheme="minorEastAsia"/>
+              <w:noProof/>
+              <w:lang w:eastAsia="es-AR"/>
+            </w:rPr>
+          </w:pPr>
+          <w:hyperlink w:anchor="_Toc84281673" w:history="1">
+            <w:r>
+              <w:rPr>
+                <w:rStyle w:val="Hipervnculo"/>
+                <w:noProof/>
+              </w:rPr>
+              <w:t>Describir el microambiente de la organización</w:t>
+            </w:r>
+            <w:r>
+              <w:rPr>
+                <w:noProof/>
+                <w:webHidden/>
+              </w:rPr>
+              <w:tab/>
+            </w:r>
+            <w:r>
+              <w:rPr>
+                <w:noProof/>
+                <w:webHidden/>
+              </w:rPr>
+              <w:fldChar w:fldCharType="begin"/>
+            </w:r>
+            <w:r>
+              <w:rPr>
+                <w:noProof/>
+                <w:webHidden/>
+              </w:rPr>
+              <w:instrText xml:space="preserve"> PAGEREF _Toc84281673 \h </w:instrText>
+            </w:r>
+            <w:r>
+              <w:rPr>
+                <w:noProof/>
+                <w:webHidden/>
+              </w:rPr>
+            </w:r>
+            <w:r>
+              <w:rPr>
+                <w:noProof/>
+                <w:webHidden/>
+              </w:rPr>
+              <w:fldChar w:fldCharType="separate"/>
+            </w:r>
+            <w:r>
+              <w:rPr>
+                <w:noProof/>
+                <w:webHidden/>
+              </w:rPr>
+              <w:t>11</w:t>
             </w:r>
             <w:r>
               <w:rPr>
@@ -1486,11 +1883,10 @@
               <w:lang w:eastAsia="es-AR"/>
             </w:rPr>
           </w:pPr>
-          <w:hyperlink w:anchor="_Toc83124314" w:history="1">
+          <w:hyperlink w:anchor="_Toc84281674" w:history="1">
             <w:r>
               <w:rPr>
                 <w:rStyle w:val="Hipervnculo"/>
-                <w:rFonts w:eastAsia="Calibri"/>
                 <w:noProof/>
               </w:rPr>
               <w:t>Identificar y describir el perfil del consumidor</w:t>
@@ -1514,7 +1910,7 @@
                 <w:noProof/>
                 <w:webHidden/>
               </w:rPr>
-              <w:instrText xml:space="preserve"> PAGEREF _Toc83124314 \h </w:instrText>
+              <w:instrText xml:space="preserve"> PAGEREF _Toc84281674 \h </w:instrText>
             </w:r>
             <w:r>
               <w:rPr>
@@ -1534,7 +1930,7 @@
                 <w:noProof/>
                 <w:webHidden/>
               </w:rPr>
-              <w:t>7</w:t>
+              <w:t>12</w:t>
             </w:r>
             <w:r>
               <w:rPr>
@@ -1557,11 +1953,10 @@
               <w:lang w:eastAsia="es-AR"/>
             </w:rPr>
           </w:pPr>
-          <w:hyperlink w:anchor="_Toc83124315" w:history="1">
+          <w:hyperlink w:anchor="_Toc84281675" w:history="1">
             <w:r>
               <w:rPr>
                 <w:rStyle w:val="Hipervnculo"/>
-                <w:rFonts w:eastAsia="Calibri"/>
                 <w:noProof/>
               </w:rPr>
               <w:t>Segmentación- segmento objetivo, factores que influyen en la conducta del consumidor</w:t>
@@ -1585,7 +1980,7 @@
                 <w:noProof/>
                 <w:webHidden/>
               </w:rPr>
-              <w:instrText xml:space="preserve"> PAGEREF _Toc83124315 \h </w:instrText>
+              <w:instrText xml:space="preserve"> PAGEREF _Toc84281675 \h </w:instrText>
             </w:r>
             <w:r>
               <w:rPr>
@@ -1605,7 +2000,7 @@
                 <w:noProof/>
                 <w:webHidden/>
               </w:rPr>
-              <w:t>7</w:t>
+              <w:t>12</w:t>
             </w:r>
             <w:r>
               <w:rPr>
@@ -1628,13 +2023,11 @@
               <w:lang w:eastAsia="es-AR"/>
             </w:rPr>
           </w:pPr>
-          <w:hyperlink w:anchor="_Toc83124316" w:history="1">
+          <w:hyperlink w:anchor="_Toc84281676" w:history="1">
             <w:r>
               <w:rPr>
                 <w:rStyle w:val="Hipervnculo"/>
                 <w:rFonts w:eastAsia="Calibri"/>
-                <w:b/>
-                <w:bCs/>
                 <w:noProof/>
               </w:rPr>
               <w:t>Anexos</w:t>
@@ -1658,7 +2051,7 @@
                 <w:noProof/>
                 <w:webHidden/>
               </w:rPr>
-              <w:instrText xml:space="preserve"> PAGEREF _Toc83124316 \h </w:instrText>
+              <w:instrText xml:space="preserve"> PAGEREF _Toc84281676 \h </w:instrText>
             </w:r>
             <w:r>
               <w:rPr>
@@ -1678,7 +2071,7 @@
                 <w:noProof/>
                 <w:webHidden/>
               </w:rPr>
-              <w:t>8</w:t>
+              <w:t>14</w:t>
             </w:r>
             <w:r>
               <w:rPr>
@@ -1701,7 +2094,7 @@
               <w:lang w:eastAsia="es-AR"/>
             </w:rPr>
           </w:pPr>
-          <w:hyperlink w:anchor="_Toc83124317" w:history="1">
+          <w:hyperlink w:anchor="_Toc84281677" w:history="1">
             <w:r>
               <w:rPr>
                 <w:rStyle w:val="Hipervnculo"/>
@@ -1728,7 +2121,7 @@
                 <w:noProof/>
                 <w:webHidden/>
               </w:rPr>
-              <w:instrText xml:space="preserve"> PAGEREF _Toc83124317 \h </w:instrText>
+              <w:instrText xml:space="preserve"> PAGEREF _Toc84281677 \h </w:instrText>
             </w:r>
             <w:r>
               <w:rPr>
@@ -1748,7 +2141,7 @@
                 <w:noProof/>
                 <w:webHidden/>
               </w:rPr>
-              <w:t>8</w:t>
+              <w:t>14</w:t>
             </w:r>
             <w:r>
               <w:rPr>
@@ -1788,18 +2181,12 @@
       <w:pPr>
         <w:pStyle w:val="Ttulo1"/>
         <w:rPr>
-          <w:b/>
-          <w:bCs/>
           <w:sz w:val="26"/>
           <w:szCs w:val="26"/>
         </w:rPr>
       </w:pPr>
-      <w:bookmarkStart w:id="0" w:name="_Toc83124305"/>
-      <w:r>
-        <w:rPr>
-          <w:b/>
-          <w:bCs/>
-        </w:rPr>
+      <w:bookmarkStart w:id="0" w:name="_Toc84281659"/>
+      <w:r>
         <w:lastRenderedPageBreak/>
         <w:t>Introducción:</w:t>
       </w:r>
@@ -2267,17 +2654,9 @@
     <w:p>
       <w:pPr>
         <w:pStyle w:val="Ttulo1"/>
-        <w:rPr>
-          <w:b/>
-          <w:bCs/>
-        </w:rPr>
-      </w:pPr>
-      <w:bookmarkStart w:id="1" w:name="_Toc83124306"/>
-      <w:r>
-        <w:rPr>
-          <w:b/>
-          <w:bCs/>
-        </w:rPr>
+      </w:pPr>
+      <w:bookmarkStart w:id="1" w:name="_Toc84281660"/>
+      <w:r>
         <w:lastRenderedPageBreak/>
         <w:t>Tipos de negocios en el marco de E-business y diferencias comercio electrónico directo e indirecto</w:t>
       </w:r>
@@ -2572,17 +2951,9 @@
     <w:p>
       <w:pPr>
         <w:pStyle w:val="Ttulo1"/>
-        <w:rPr>
-          <w:b/>
-          <w:bCs/>
-        </w:rPr>
-      </w:pPr>
-      <w:bookmarkStart w:id="2" w:name="_Toc83124307"/>
-      <w:r>
-        <w:rPr>
-          <w:b/>
-          <w:bCs/>
-        </w:rPr>
+      </w:pPr>
+      <w:bookmarkStart w:id="2" w:name="_Toc84281661"/>
+      <w:r>
         <w:lastRenderedPageBreak/>
         <w:t>Definición de la idea de negocio</w:t>
       </w:r>
@@ -2597,7 +2968,7 @@
       <w:pPr>
         <w:pStyle w:val="Ttulo2"/>
       </w:pPr>
-      <w:bookmarkStart w:id="3" w:name="_Toc83124308"/>
+      <w:bookmarkStart w:id="3" w:name="_Toc84281662"/>
       <w:r>
         <w:t>Descripción clara y detallada de la idea de negocio</w:t>
       </w:r>
@@ -3095,7 +3466,7 @@
       <w:pPr>
         <w:pStyle w:val="Ttulo2"/>
       </w:pPr>
-      <w:bookmarkStart w:id="4" w:name="_Toc83124309"/>
+      <w:bookmarkStart w:id="4" w:name="_Toc84281663"/>
       <w:r>
         <w:lastRenderedPageBreak/>
         <w:t>Identificar si responde a una necesidad, deseo o resuelve un problema y justificar</w:t>
@@ -3385,7 +3756,7 @@
       <w:pPr>
         <w:pStyle w:val="Ttulo2"/>
       </w:pPr>
-      <w:bookmarkStart w:id="5" w:name="_Toc83124310"/>
+      <w:bookmarkStart w:id="5" w:name="_Toc84281664"/>
       <w:r>
         <w:t>Identificar y justificar tipo de E-Business, E-Commerce</w:t>
       </w:r>
@@ -3447,7 +3818,7 @@
       <w:pPr>
         <w:pStyle w:val="Ttulo2"/>
       </w:pPr>
-      <w:bookmarkStart w:id="6" w:name="_Toc83124311"/>
+      <w:bookmarkStart w:id="6" w:name="_Toc84281665"/>
       <w:r>
         <w:lastRenderedPageBreak/>
         <w:t>Identificar y describir mercado</w:t>
@@ -3459,7 +3830,7 @@
       <w:pPr>
         <w:pStyle w:val="Ttulo3"/>
       </w:pPr>
-      <w:bookmarkStart w:id="7" w:name="_Toc83124312"/>
+      <w:bookmarkStart w:id="7" w:name="_Toc84281666"/>
       <w:r>
         <w:t>Objetivo</w:t>
       </w:r>
@@ -3472,165 +3843,180 @@
       <w:bookmarkEnd w:id="7"/>
     </w:p>
     <w:p>
-      <w:pPr>
-        <w:rPr>
-          <w:sz w:val="24"/>
-          <w:szCs w:val="24"/>
-        </w:rPr>
-      </w:pPr>
-      <w:r>
-        <w:rPr>
-          <w:sz w:val="24"/>
-          <w:szCs w:val="24"/>
-        </w:rPr>
-        <w:t xml:space="preserve">El mercado que abarca son los locales de venta de computadoras, el cual obtuvo un gran crecimiento debido al comienzo </w:t>
-      </w:r>
-      <w:r>
-        <w:rPr>
-          <w:sz w:val="24"/>
-          <w:szCs w:val="24"/>
-        </w:rPr>
-        <w:t xml:space="preserve">y auge </w:t>
-      </w:r>
-      <w:r>
-        <w:rPr>
-          <w:sz w:val="24"/>
-          <w:szCs w:val="24"/>
-        </w:rPr>
-        <w:t>de la pandemia</w:t>
-      </w:r>
-      <w:r>
-        <w:rPr>
-          <w:sz w:val="24"/>
-          <w:szCs w:val="24"/>
-        </w:rPr>
-        <w:t xml:space="preserve"> registrando un aumento del </w:t>
-      </w:r>
-      <w:r>
-        <w:rPr>
-          <w:sz w:val="24"/>
-          <w:szCs w:val="24"/>
-        </w:rPr>
-        <w:t>57,6</w:t>
-      </w:r>
-      <w:r>
-        <w:rPr>
-          <w:sz w:val="24"/>
-          <w:szCs w:val="24"/>
-        </w:rPr>
-        <w:t xml:space="preserve">% con respecto al primer trimestre del 2020 según cifras del INDEC, de esta forma se alcanzó la </w:t>
-      </w:r>
-      <w:r>
-        <w:rPr>
-          <w:sz w:val="24"/>
-          <w:szCs w:val="24"/>
-        </w:rPr>
-        <w:t xml:space="preserve">cifra de 71.303 computadoras vendidas y </w:t>
-      </w:r>
-      <w:r>
-        <w:rPr>
-          <w:sz w:val="24"/>
-          <w:szCs w:val="24"/>
-        </w:rPr>
-        <w:t xml:space="preserve">unos </w:t>
-      </w:r>
-      <w:r>
-        <w:rPr>
-          <w:sz w:val="24"/>
-          <w:szCs w:val="24"/>
-        </w:rPr>
-        <w:t>5.926,5 millones de pesos en ventas totales de computadoras y accesorios informáticos solamente en el primer trimestre del 2021</w:t>
-      </w:r>
-      <w:r>
-        <w:rPr>
-          <w:sz w:val="24"/>
-          <w:szCs w:val="24"/>
-        </w:rPr>
-        <w:t>.</w:t>
-      </w:r>
-    </w:p>
-    <w:p>
-      <w:pPr>
-        <w:rPr>
-          <w:sz w:val="24"/>
-          <w:szCs w:val="24"/>
-        </w:rPr>
-      </w:pPr>
-      <w:r>
-        <w:rPr>
-          <w:sz w:val="24"/>
-          <w:szCs w:val="24"/>
-        </w:rPr>
-        <w:t xml:space="preserve">Dentro del mismo informe se especifica que el área geográfica con mayor </w:t>
-      </w:r>
-      <w:r>
-        <w:rPr>
-          <w:sz w:val="24"/>
-          <w:szCs w:val="24"/>
-        </w:rPr>
-        <w:t>concentración del crecimiento de esta demanda</w:t>
-      </w:r>
-      <w:r>
-        <w:rPr>
-          <w:sz w:val="24"/>
-          <w:szCs w:val="24"/>
-        </w:rPr>
-        <w:t xml:space="preserve"> fue ciudad de buenos aire</w:t>
-      </w:r>
-      <w:r>
-        <w:rPr>
-          <w:sz w:val="24"/>
-          <w:szCs w:val="24"/>
-        </w:rPr>
-        <w:t>s</w:t>
-      </w:r>
-      <w:r>
-        <w:rPr>
-          <w:sz w:val="24"/>
-          <w:szCs w:val="24"/>
-        </w:rPr>
-        <w:t xml:space="preserve"> con un aumento del 128,5%</w:t>
-      </w:r>
-      <w:r>
-        <w:rPr>
-          <w:sz w:val="24"/>
-          <w:szCs w:val="24"/>
-        </w:rPr>
-        <w:t xml:space="preserve"> con respecto al trimestre anterior</w:t>
-      </w:r>
-      <w:r>
-        <w:rPr>
-          <w:sz w:val="24"/>
-          <w:szCs w:val="24"/>
-        </w:rPr>
-        <w:t xml:space="preserve"> y registrando ventas de 13.607,8 millones de pesos</w:t>
-      </w:r>
-      <w:r>
-        <w:rPr>
-          <w:sz w:val="24"/>
-          <w:szCs w:val="24"/>
-        </w:rPr>
-        <w:t>.</w:t>
-      </w:r>
-    </w:p>
-    <w:p>
-      <w:pPr>
-        <w:rPr>
-          <w:sz w:val="24"/>
-          <w:szCs w:val="24"/>
+      <w:r>
+        <w:t>Para el análisis del mercado de la idea propuesta se realizó un estudio de mercado en donde encuestamos a los principales locales de venta de hardware y computadoras a medida en ciudad de buenos aires la cual es el área geográfica elegida, cabe aclarar que en esta área se encuentran los locales de venta de hardware más importantes dentro del país.</w:t>
+      </w:r>
+    </w:p>
+    <w:p>
+      <w:r>
+        <w:t>Dentro del análisis del mercado se observó como este se encuentra en crecimiento debido a la expansión del trabajo remoto y de nuevos modelos de negocios durante el auge de la pandemia como pueden ser trabajadores freelance, streamers, editores tanto de audio o video, junto con un aumento en la demanda de computadoras gaming para entretenimiento o competencia profesional.</w:t>
+      </w:r>
+    </w:p>
+    <w:p>
+      <w:r>
+        <w:t>Los mayores demandantes de este software serían los locales de venta físicos de hardware y computadoras a medida los cuales serían los interesados en poder automatizar su proceso de creación de presupuestos de computadoras a medida y con ello poder obtener ventajas dentro de varios ámbitos:</w:t>
+      </w:r>
+    </w:p>
+    <w:p>
+      <w:pPr>
+        <w:pStyle w:val="Prrafodelista"/>
+        <w:numPr>
+          <w:ilvl w:val="0"/>
+          <w:numId w:val="21"/>
+        </w:numPr>
+      </w:pPr>
+      <w:r>
+        <w:rPr>
+          <w:b/>
+          <w:bCs/>
+        </w:rPr>
+        <w:t xml:space="preserve">Ámbito de </w:t>
+      </w:r>
+      <w:r>
+        <w:rPr>
+          <w:b/>
+          <w:bCs/>
+        </w:rPr>
+        <w:t>negocios:</w:t>
+      </w:r>
+      <w:r>
+        <w:t xml:space="preserve"> al ver uno sus principales procesos de negocios automatizado van a poder obtener un aumento tanto en la eficiencia como en la satisfacción del cliente que pueda obtener de este.</w:t>
+      </w:r>
+    </w:p>
+    <w:p>
+      <w:pPr>
+        <w:pStyle w:val="Prrafodelista"/>
+      </w:pPr>
+      <w:r>
+        <w:t>A su vez se reduce el error humano que puede darse durante el proceso de armado del presupuesto junto con una reducción en el tiempo de estimación.</w:t>
+      </w:r>
+    </w:p>
+    <w:p>
+      <w:pPr>
+        <w:pStyle w:val="Prrafodelista"/>
+        <w:numPr>
+          <w:ilvl w:val="0"/>
+          <w:numId w:val="21"/>
+        </w:numPr>
+      </w:pPr>
+      <w:r>
+        <w:rPr>
+          <w:b/>
+          <w:bCs/>
+        </w:rPr>
+        <w:t>Venta:</w:t>
+      </w:r>
+      <w:r>
+        <w:t xml:space="preserve"> al aumentar la eficiencia de la comunicación con el cliente se podrá obtener un mayor número de ventas y a su vez podremos optimizar los costos de armado del local ya sea por reducción de tareas operativas como una mejor elección de componentes a usar.</w:t>
+      </w:r>
+    </w:p>
+    <w:p>
+      <w:r>
+        <w:t>Dentro de la encuesta también se vio como de los locales encuestados un 60% de los encuestados son grandes potenciales clientes debido que están interesados en adquirir este producto y así poder automatizar este arduo proceso.</w:t>
+      </w:r>
+    </w:p>
+    <w:p>
+      <w:r>
+        <w:br w:type="page"/>
+      </w:r>
+      <w:r>
+        <w:lastRenderedPageBreak/>
+        <w:t>También se han identificado cuales son los principales tipos de consumidores finales más frecuentes de estas tiendas, los cuales son personas que debido a sus necesidades necesitan de una computadora a medida para poder cumplir con estas, como pueden ser:</w:t>
+      </w:r>
+    </w:p>
+    <w:p>
+      <w:pPr>
+        <w:pStyle w:val="Prrafodelista"/>
+        <w:numPr>
+          <w:ilvl w:val="0"/>
+          <w:numId w:val="21"/>
+        </w:numPr>
+      </w:pPr>
+      <w:r>
+        <w:t>Desarrolladores</w:t>
+      </w:r>
+    </w:p>
+    <w:p>
+      <w:pPr>
+        <w:pStyle w:val="Prrafodelista"/>
+        <w:numPr>
+          <w:ilvl w:val="0"/>
+          <w:numId w:val="21"/>
+        </w:numPr>
+      </w:pPr>
+      <w:r>
+        <w:t>Streamers</w:t>
+      </w:r>
+    </w:p>
+    <w:p>
+      <w:pPr>
+        <w:pStyle w:val="Prrafodelista"/>
+        <w:numPr>
+          <w:ilvl w:val="0"/>
+          <w:numId w:val="21"/>
+        </w:numPr>
+      </w:pPr>
+      <w:r>
+        <w:t>Arquitectos</w:t>
+      </w:r>
+    </w:p>
+    <w:p>
+      <w:pPr>
+        <w:pStyle w:val="Prrafodelista"/>
+        <w:numPr>
+          <w:ilvl w:val="0"/>
+          <w:numId w:val="21"/>
+        </w:numPr>
+      </w:pPr>
+      <w:r>
+        <w:t>Diseñadores gráficos</w:t>
+      </w:r>
+    </w:p>
+    <w:p>
+      <w:pPr>
+        <w:pStyle w:val="Prrafodelista"/>
+        <w:numPr>
+          <w:ilvl w:val="0"/>
+          <w:numId w:val="21"/>
+        </w:numPr>
+        <w:rPr>
+          <w:b/>
+          <w:bCs/>
+        </w:rPr>
+      </w:pPr>
+      <w:r>
+        <w:t>Editores audiovisuales</w:t>
+      </w:r>
+    </w:p>
+    <w:p>
+      <w:pPr>
+        <w:pStyle w:val="Prrafodelista"/>
+        <w:numPr>
+          <w:ilvl w:val="0"/>
+          <w:numId w:val="21"/>
+        </w:numPr>
+        <w:rPr>
+          <w:b/>
+          <w:bCs/>
         </w:rPr>
       </w:pPr>
       <w:r>
         <w:rPr>
           <w:noProof/>
-          <w:sz w:val="24"/>
-          <w:szCs w:val="24"/>
         </w:rPr>
         <w:drawing>
-          <wp:inline distT="0" distB="0" distL="0" distR="0" wp14:anchorId="7F536569" wp14:editId="5ED63614">
-            <wp:extent cx="5534025" cy="1011925"/>
-            <wp:effectExtent l="0" t="0" r="0" b="0"/>
-            <wp:docPr id="1" name="Imagen 1" descr="Tabla&#10;&#10;Descripción generada automáticamente"/>
+          <wp:anchor distT="0" distB="0" distL="114300" distR="114300" simplePos="0" relativeHeight="251665408" behindDoc="0" locked="0" layoutInCell="1" allowOverlap="1" wp14:anchorId="216459BF" wp14:editId="221B35FE">
+            <wp:simplePos x="0" y="0"/>
+            <wp:positionH relativeFrom="column">
+              <wp:posOffset>-547370</wp:posOffset>
+            </wp:positionH>
+            <wp:positionV relativeFrom="paragraph">
+              <wp:posOffset>441325</wp:posOffset>
+            </wp:positionV>
+            <wp:extent cx="6431280" cy="3057525"/>
+            <wp:effectExtent l="0" t="0" r="7620" b="9525"/>
+            <wp:wrapTopAndBottom/>
+            <wp:docPr id="9" name="Imagen 9" descr="Gráfico, Gráfico de barras&#10;&#10;Descripción generada automáticamente"/>
             <wp:cNvGraphicFramePr>
               <a:graphicFrameLocks xmlns:a="http://schemas.openxmlformats.org/drawingml/2006/main" noChangeAspect="1"/>
             </wp:cNvGraphicFramePr>
@@ -3638,352 +4024,426 @@
               <a:graphicData uri="http://schemas.openxmlformats.org/drawingml/2006/picture">
                 <pic:pic xmlns:pic="http://schemas.openxmlformats.org/drawingml/2006/picture">
                   <pic:nvPicPr>
-                    <pic:cNvPr id="1" name="Imagen 1" descr="Tabla&#10;&#10;Descripción generada automáticamente"/>
-                    <pic:cNvPicPr/>
+                    <pic:cNvPr id="9" name="Imagen 9" descr="Gráfico, Gráfico de barras&#10;&#10;Descripción generada automáticamente"/>
+                    <pic:cNvPicPr>
+                      <a:picLocks noChangeAspect="1" noChangeArrowheads="1"/>
+                    </pic:cNvPicPr>
                   </pic:nvPicPr>
                   <pic:blipFill>
-                    <a:blip r:embed="rId9"/>
+                    <a:blip r:embed="rId9" cstate="print">
+                      <a:extLst>
+                        <a:ext uri="{28A0092B-C50C-407E-A947-70E740481C1C}">
+                          <a14:useLocalDpi xmlns:a14="http://schemas.microsoft.com/office/drawing/2010/main" val="0"/>
+                        </a:ext>
+                      </a:extLst>
+                    </a:blip>
+                    <a:srcRect/>
                     <a:stretch>
                       <a:fillRect/>
                     </a:stretch>
                   </pic:blipFill>
-                  <pic:spPr>
+                  <pic:spPr bwMode="auto">
                     <a:xfrm>
                       <a:off x="0" y="0"/>
-                      <a:ext cx="5576161" cy="1019630"/>
+                      <a:ext cx="6431280" cy="3057525"/>
                     </a:xfrm>
                     <a:prstGeom prst="rect">
                       <a:avLst/>
                     </a:prstGeom>
+                    <a:noFill/>
+                    <a:ln>
+                      <a:noFill/>
+                    </a:ln>
                   </pic:spPr>
                 </pic:pic>
               </a:graphicData>
             </a:graphic>
-          </wp:inline>
+            <wp14:sizeRelH relativeFrom="margin">
+              <wp14:pctWidth>0</wp14:pctWidth>
+            </wp14:sizeRelH>
+            <wp14:sizeRelV relativeFrom="margin">
+              <wp14:pctHeight>0</wp14:pctHeight>
+            </wp14:sizeRelV>
+          </wp:anchor>
         </w:drawing>
       </w:r>
-    </w:p>
-    <w:p>
-      <w:pPr>
-        <w:rPr>
-          <w:sz w:val="24"/>
-          <w:szCs w:val="24"/>
-        </w:rPr>
-      </w:pPr>
-      <w:r>
-        <w:rPr>
-          <w:sz w:val="24"/>
-          <w:szCs w:val="24"/>
-        </w:rPr>
-        <w:t xml:space="preserve">En base a los datos mencionados, el mercado objetivo estaría ubicado en </w:t>
-      </w:r>
-      <w:r>
-        <w:rPr>
-          <w:sz w:val="24"/>
-          <w:szCs w:val="24"/>
-        </w:rPr>
-        <w:t xml:space="preserve">ciudad de buenos </w:t>
-      </w:r>
-      <w:r>
-        <w:rPr>
-          <w:sz w:val="24"/>
-          <w:szCs w:val="24"/>
-        </w:rPr>
-        <w:t>aires,</w:t>
-      </w:r>
-      <w:r>
-        <w:rPr>
-          <w:sz w:val="24"/>
-          <w:szCs w:val="24"/>
-        </w:rPr>
-        <w:t xml:space="preserve"> aunque el software planteado no cuenta con limitaciones geográficas por lo que puede tener una gran expansión a nivel nacional</w:t>
-      </w:r>
-      <w:r>
-        <w:rPr>
-          <w:sz w:val="24"/>
-          <w:szCs w:val="24"/>
-        </w:rPr>
+      <w:r>
+        <w:t>Gamers (entretenimiento y profesionales)</w:t>
+      </w:r>
+    </w:p>
+    <w:p>
+      <w:r>
+        <w:t xml:space="preserve">El </w:t>
+      </w:r>
+      <w:r>
+        <w:t>número</w:t>
+      </w:r>
+      <w:r>
+        <w:t xml:space="preserve"> de presupuestos que se realizan en promedio por cada local se encuentra en los </w:t>
+      </w:r>
+      <w:r>
+        <w:t>154</w:t>
+      </w:r>
+      <w:r>
+        <w:t xml:space="preserve"> presupuestos mensuales y de aquellos que luego se concretan en venta serian </w:t>
+      </w:r>
+      <w:r>
+        <w:t xml:space="preserve">en promedio </w:t>
+      </w:r>
+      <w:r>
+        <w:t xml:space="preserve">unos </w:t>
+      </w:r>
+      <w:r>
+        <w:t>92 contando que puede haber cambios con el primer presupuesto que se propone</w:t>
+      </w:r>
+      <w:r>
+        <w:t>, con el uso del sistema podríamos reducir esta brecha ya que podríamos ofrecer un mejor presupuesto adaptado a las necesidades del cliente y a su presupuesto.</w:t>
+      </w:r>
+    </w:p>
+    <w:p>
+      <w:r>
+        <w:br w:type="page"/>
+      </w:r>
+      <w:r>
+        <w:rPr>
+          <w:noProof/>
+        </w:rPr>
+        <w:lastRenderedPageBreak/>
+        <w:drawing>
+          <wp:anchor distT="0" distB="0" distL="114300" distR="114300" simplePos="0" relativeHeight="251663360" behindDoc="0" locked="0" layoutInCell="1" allowOverlap="1" wp14:anchorId="47D19DBB" wp14:editId="7ABEA864">
+            <wp:simplePos x="0" y="0"/>
+            <wp:positionH relativeFrom="column">
+              <wp:posOffset>358140</wp:posOffset>
+            </wp:positionH>
+            <wp:positionV relativeFrom="paragraph">
+              <wp:posOffset>2767330</wp:posOffset>
+            </wp:positionV>
+            <wp:extent cx="4210050" cy="2057400"/>
+            <wp:effectExtent l="0" t="0" r="0" b="0"/>
+            <wp:wrapTopAndBottom/>
+            <wp:docPr id="7" name="Imagen 7" descr="Gráfico, Gráfico circular&#10;&#10;Descripción generada automáticamente"/>
+            <wp:cNvGraphicFramePr>
+              <a:graphicFrameLocks xmlns:a="http://schemas.openxmlformats.org/drawingml/2006/main" noChangeAspect="1"/>
+            </wp:cNvGraphicFramePr>
+            <a:graphic xmlns:a="http://schemas.openxmlformats.org/drawingml/2006/main">
+              <a:graphicData uri="http://schemas.openxmlformats.org/drawingml/2006/picture">
+                <pic:pic xmlns:pic="http://schemas.openxmlformats.org/drawingml/2006/picture">
+                  <pic:nvPicPr>
+                    <pic:cNvPr id="7" name="Imagen 7" descr="Gráfico, Gráfico circular&#10;&#10;Descripción generada automáticamente"/>
+                    <pic:cNvPicPr>
+                      <a:picLocks noChangeAspect="1" noChangeArrowheads="1"/>
+                    </pic:cNvPicPr>
+                  </pic:nvPicPr>
+                  <pic:blipFill rotWithShape="1">
+                    <a:blip r:embed="rId10" cstate="print">
+                      <a:extLst>
+                        <a:ext uri="{28A0092B-C50C-407E-A947-70E740481C1C}">
+                          <a14:useLocalDpi xmlns:a14="http://schemas.microsoft.com/office/drawing/2010/main" val="0"/>
+                        </a:ext>
+                      </a:extLst>
+                    </a:blip>
+                    <a:srcRect l="15346" t="24897" r="14971"/>
+                    <a:stretch/>
+                  </pic:blipFill>
+                  <pic:spPr bwMode="auto">
+                    <a:xfrm>
+                      <a:off x="0" y="0"/>
+                      <a:ext cx="4210050" cy="2057400"/>
+                    </a:xfrm>
+                    <a:prstGeom prst="rect">
+                      <a:avLst/>
+                    </a:prstGeom>
+                    <a:noFill/>
+                    <a:ln>
+                      <a:noFill/>
+                    </a:ln>
+                    <a:extLst>
+                      <a:ext uri="{53640926-AAD7-44D8-BBD7-CCE9431645EC}">
+                        <a14:shadowObscured xmlns:a14="http://schemas.microsoft.com/office/drawing/2010/main"/>
+                      </a:ext>
+                    </a:extLst>
+                  </pic:spPr>
+                </pic:pic>
+              </a:graphicData>
+            </a:graphic>
+            <wp14:sizeRelH relativeFrom="margin">
+              <wp14:pctWidth>0</wp14:pctWidth>
+            </wp14:sizeRelH>
+            <wp14:sizeRelV relativeFrom="margin">
+              <wp14:pctHeight>0</wp14:pctHeight>
+            </wp14:sizeRelV>
+          </wp:anchor>
+        </w:drawing>
+      </w:r>
+      <w:r>
+        <w:rPr>
+          <w:noProof/>
+        </w:rPr>
+        <w:drawing>
+          <wp:anchor distT="0" distB="0" distL="114300" distR="114300" simplePos="0" relativeHeight="251664384" behindDoc="0" locked="0" layoutInCell="1" allowOverlap="1" wp14:anchorId="5E62BDAD" wp14:editId="6E572B65">
+            <wp:simplePos x="0" y="0"/>
+            <wp:positionH relativeFrom="column">
+              <wp:posOffset>357505</wp:posOffset>
+            </wp:positionH>
+            <wp:positionV relativeFrom="paragraph">
+              <wp:posOffset>833120</wp:posOffset>
+            </wp:positionV>
+            <wp:extent cx="4086225" cy="1927225"/>
+            <wp:effectExtent l="0" t="0" r="9525" b="0"/>
+            <wp:wrapTopAndBottom/>
+            <wp:docPr id="5" name="Imagen 5" descr="Gráfico, Gráfico circular&#10;&#10;Descripción generada automáticamente"/>
+            <wp:cNvGraphicFramePr>
+              <a:graphicFrameLocks xmlns:a="http://schemas.openxmlformats.org/drawingml/2006/main" noChangeAspect="1"/>
+            </wp:cNvGraphicFramePr>
+            <a:graphic xmlns:a="http://schemas.openxmlformats.org/drawingml/2006/main">
+              <a:graphicData uri="http://schemas.openxmlformats.org/drawingml/2006/picture">
+                <pic:pic xmlns:pic="http://schemas.openxmlformats.org/drawingml/2006/picture">
+                  <pic:nvPicPr>
+                    <pic:cNvPr id="5" name="Imagen 5" descr="Gráfico, Gráfico circular&#10;&#10;Descripción generada automáticamente"/>
+                    <pic:cNvPicPr>
+                      <a:picLocks noChangeAspect="1" noChangeArrowheads="1"/>
+                    </pic:cNvPicPr>
+                  </pic:nvPicPr>
+                  <pic:blipFill rotWithShape="1">
+                    <a:blip r:embed="rId11" cstate="print">
+                      <a:extLst>
+                        <a:ext uri="{28A0092B-C50C-407E-A947-70E740481C1C}">
+                          <a14:useLocalDpi xmlns:a14="http://schemas.microsoft.com/office/drawing/2010/main" val="0"/>
+                        </a:ext>
+                      </a:extLst>
+                    </a:blip>
+                    <a:srcRect l="13229" t="19709" r="15148"/>
+                    <a:stretch/>
+                  </pic:blipFill>
+                  <pic:spPr bwMode="auto">
+                    <a:xfrm>
+                      <a:off x="0" y="0"/>
+                      <a:ext cx="4086225" cy="1927225"/>
+                    </a:xfrm>
+                    <a:prstGeom prst="rect">
+                      <a:avLst/>
+                    </a:prstGeom>
+                    <a:noFill/>
+                    <a:ln>
+                      <a:noFill/>
+                    </a:ln>
+                    <a:extLst>
+                      <a:ext uri="{53640926-AAD7-44D8-BBD7-CCE9431645EC}">
+                        <a14:shadowObscured xmlns:a14="http://schemas.microsoft.com/office/drawing/2010/main"/>
+                      </a:ext>
+                    </a:extLst>
+                  </pic:spPr>
+                </pic:pic>
+              </a:graphicData>
+            </a:graphic>
+            <wp14:sizeRelH relativeFrom="margin">
+              <wp14:pctWidth>0</wp14:pctWidth>
+            </wp14:sizeRelH>
+            <wp14:sizeRelV relativeFrom="margin">
+              <wp14:pctHeight>0</wp14:pctHeight>
+            </wp14:sizeRelV>
+          </wp:anchor>
+        </w:drawing>
+      </w:r>
+      <w:r>
+        <w:t xml:space="preserve">El número de ventas en promedio por cada local serian un total de unas </w:t>
+      </w:r>
+      <w:r>
+        <w:t>131</w:t>
+      </w:r>
+      <w:r>
+        <w:t xml:space="preserve"> computadoras a medida mensuales, donde estos buscan reemplazar en promedio algún componente de esta </w:t>
+      </w:r>
+      <w:r>
+        <w:t>en un lapso de entre 6 meses a 1 a</w:t>
+      </w:r>
+      <w:r>
+        <w:t>ñ</w:t>
+      </w:r>
+      <w:r>
+        <w:t>o buscan</w:t>
+      </w:r>
+      <w:r>
         <w:t xml:space="preserve"> </w:t>
       </w:r>
       <w:r>
-        <w:rPr>
-          <w:sz w:val="24"/>
-          <w:szCs w:val="24"/>
-        </w:rPr>
-        <w:t>en el futuro</w:t>
-      </w:r>
-      <w:r>
-        <w:rPr>
-          <w:sz w:val="24"/>
-          <w:szCs w:val="24"/>
-        </w:rPr>
-        <w:t>.</w:t>
-      </w:r>
-    </w:p>
-    <w:p>
-      <w:pPr>
-        <w:rPr>
-          <w:rFonts w:ascii="Calibri" w:eastAsia="Calibri" w:hAnsi="Calibri" w:cs="Calibri"/>
-          <w:sz w:val="24"/>
-          <w:szCs w:val="24"/>
-        </w:rPr>
-      </w:pPr>
-      <w:r>
-        <w:rPr>
-          <w:sz w:val="24"/>
-          <w:szCs w:val="24"/>
-        </w:rPr>
-        <w:t xml:space="preserve">Sumado a ello en la ciudad de ciudad de buenos </w:t>
-      </w:r>
-      <w:r>
-        <w:rPr>
-          <w:sz w:val="24"/>
-          <w:szCs w:val="24"/>
-        </w:rPr>
-        <w:t xml:space="preserve">aires </w:t>
-      </w:r>
-      <w:r>
-        <w:rPr>
-          <w:sz w:val="24"/>
-          <w:szCs w:val="24"/>
-        </w:rPr>
-        <w:t xml:space="preserve">contamos con muchas de las tiendas mas importantes a nivel nacional las cuales cuentan con convenios </w:t>
-      </w:r>
-      <w:r>
-        <w:rPr>
-          <w:rFonts w:ascii="Calibri" w:eastAsia="Calibri" w:hAnsi="Calibri" w:cs="Calibri"/>
-          <w:sz w:val="24"/>
-          <w:szCs w:val="24"/>
-        </w:rPr>
-        <w:t>con ciertas empresas de hardware, como pueden ser los ejemplos de:</w:t>
-      </w:r>
-    </w:p>
-    <w:p>
-      <w:pPr>
-        <w:numPr>
-          <w:ilvl w:val="0"/>
-          <w:numId w:val="12"/>
-        </w:numPr>
-        <w:spacing w:line="256" w:lineRule="auto"/>
-        <w:contextualSpacing/>
-        <w:rPr>
-          <w:rFonts w:ascii="Calibri" w:eastAsia="Calibri" w:hAnsi="Calibri" w:cs="Calibri"/>
-          <w:sz w:val="24"/>
-          <w:szCs w:val="24"/>
-        </w:rPr>
-      </w:pPr>
-      <w:r>
-        <w:rPr>
-          <w:rFonts w:ascii="Calibri" w:eastAsia="Calibri" w:hAnsi="Calibri" w:cs="Calibri"/>
+        <w:t xml:space="preserve">y </w:t>
+      </w:r>
+      <w:r>
+        <w:t xml:space="preserve">la compra nuevamente de otra computadora </w:t>
+      </w:r>
+      <w:r>
+        <w:t xml:space="preserve">se da en </w:t>
+      </w:r>
+      <w:r>
+        <w:t>un periodo de tiempo de entre 1 año y medio a 3 años.</w:t>
+      </w:r>
+    </w:p>
+    <w:p/>
+    <w:p>
+      <w:pPr>
+        <w:rPr>
           <w:b/>
           <w:bCs/>
-          <w:sz w:val="24"/>
-          <w:szCs w:val="24"/>
-        </w:rPr>
-        <w:t>Full h4rd:</w:t>
-      </w:r>
-      <w:r>
-        <w:rPr>
-          <w:rFonts w:ascii="Calibri" w:eastAsia="Calibri" w:hAnsi="Calibri" w:cs="Calibri"/>
-          <w:sz w:val="24"/>
-          <w:szCs w:val="24"/>
-        </w:rPr>
-        <w:t xml:space="preserve"> Los cuales tienen convenios con muchas de las marcas </w:t>
-      </w:r>
-      <w:r>
-        <w:rPr>
-          <w:rFonts w:ascii="Calibri" w:eastAsia="Calibri" w:hAnsi="Calibri" w:cs="Calibri"/>
-          <w:sz w:val="24"/>
-          <w:szCs w:val="24"/>
-        </w:rPr>
-        <w:t>más</w:t>
-      </w:r>
-      <w:r>
-        <w:rPr>
-          <w:rFonts w:ascii="Calibri" w:eastAsia="Calibri" w:hAnsi="Calibri" w:cs="Calibri"/>
-          <w:sz w:val="24"/>
-          <w:szCs w:val="24"/>
-        </w:rPr>
-        <w:t xml:space="preserve"> importantes como AMD, Intel o Nvidia</w:t>
-      </w:r>
-    </w:p>
-    <w:p>
-      <w:pPr>
-        <w:numPr>
-          <w:ilvl w:val="1"/>
-          <w:numId w:val="12"/>
-        </w:numPr>
-        <w:spacing w:line="256" w:lineRule="auto"/>
-        <w:contextualSpacing/>
-        <w:rPr>
-          <w:rFonts w:ascii="Calibri" w:eastAsia="Calibri" w:hAnsi="Calibri" w:cs="Calibri"/>
-          <w:sz w:val="24"/>
-          <w:szCs w:val="24"/>
-        </w:rPr>
-      </w:pPr>
-      <w:hyperlink r:id="rId10" w:history="1">
-        <w:r>
-          <w:rPr>
-            <w:rFonts w:ascii="Calibri" w:eastAsia="Calibri" w:hAnsi="Calibri" w:cs="Calibri"/>
-            <w:color w:val="0563C1" w:themeColor="hyperlink"/>
-            <w:sz w:val="24"/>
-            <w:szCs w:val="24"/>
-            <w:u w:val="single"/>
-          </w:rPr>
-          <w:t>https://www.fullh4rd.com.ar/</w:t>
-        </w:r>
-      </w:hyperlink>
-    </w:p>
-    <w:p>
-      <w:pPr>
-        <w:spacing w:line="256" w:lineRule="auto"/>
-        <w:ind w:left="2160"/>
-        <w:contextualSpacing/>
-        <w:rPr>
-          <w:rFonts w:ascii="Calibri" w:eastAsia="Calibri" w:hAnsi="Calibri" w:cs="Calibri"/>
-          <w:sz w:val="24"/>
-          <w:szCs w:val="24"/>
-        </w:rPr>
-      </w:pPr>
-    </w:p>
-    <w:p>
-      <w:pPr>
-        <w:numPr>
-          <w:ilvl w:val="0"/>
-          <w:numId w:val="12"/>
-        </w:numPr>
-        <w:spacing w:line="256" w:lineRule="auto"/>
-        <w:contextualSpacing/>
-        <w:rPr>
-          <w:rFonts w:ascii="Calibri" w:eastAsia="Calibri" w:hAnsi="Calibri" w:cs="Calibri"/>
-          <w:sz w:val="24"/>
-          <w:szCs w:val="24"/>
-        </w:rPr>
-      </w:pPr>
-      <w:r>
-        <w:rPr>
-          <w:rFonts w:ascii="Calibri" w:eastAsia="Calibri" w:hAnsi="Calibri" w:cs="Calibri"/>
+        </w:rPr>
+      </w:pPr>
+      <w:r>
+        <w:rPr>
           <w:b/>
           <w:bCs/>
-          <w:sz w:val="24"/>
-          <w:szCs w:val="24"/>
-        </w:rPr>
-        <w:t>Maximus:</w:t>
-      </w:r>
-      <w:r>
-        <w:rPr>
-          <w:rFonts w:ascii="Calibri" w:eastAsia="Calibri" w:hAnsi="Calibri" w:cs="Calibri"/>
-          <w:sz w:val="24"/>
-          <w:szCs w:val="24"/>
-        </w:rPr>
-        <w:t xml:space="preserve"> Los cuales cuentan con algunos similares a los de full h4rd, pero agregando ASUS siendo esta una marca muy importante dentro del sector tanto de mothers como gpus </w:t>
-      </w:r>
-    </w:p>
-    <w:p>
-      <w:pPr>
-        <w:numPr>
-          <w:ilvl w:val="1"/>
-          <w:numId w:val="12"/>
-        </w:numPr>
-        <w:spacing w:line="256" w:lineRule="auto"/>
-        <w:contextualSpacing/>
-        <w:rPr>
-          <w:rFonts w:ascii="Calibri" w:eastAsia="Calibri" w:hAnsi="Calibri" w:cs="Times New Roman"/>
-          <w:sz w:val="24"/>
-          <w:szCs w:val="24"/>
-        </w:rPr>
-      </w:pPr>
-      <w:hyperlink r:id="rId11" w:history="1">
-        <w:r>
-          <w:rPr>
-            <w:rFonts w:ascii="Calibri" w:eastAsia="Calibri" w:hAnsi="Calibri" w:cs="Calibri"/>
-            <w:color w:val="0563C1" w:themeColor="hyperlink"/>
-            <w:sz w:val="24"/>
-            <w:szCs w:val="24"/>
-            <w:u w:val="single"/>
-          </w:rPr>
-          <w:t>https://www.maximus.com.ar/</w:t>
-        </w:r>
-      </w:hyperlink>
-    </w:p>
-    <w:p>
-      <w:pPr>
-        <w:spacing w:line="256" w:lineRule="auto"/>
-        <w:ind w:left="1440"/>
-        <w:contextualSpacing/>
-        <w:rPr>
-          <w:rFonts w:ascii="Calibri" w:eastAsia="Calibri" w:hAnsi="Calibri" w:cs="Times New Roman"/>
-          <w:sz w:val="24"/>
-          <w:szCs w:val="24"/>
-        </w:rPr>
-      </w:pPr>
-    </w:p>
-    <w:p>
-      <w:pPr>
-        <w:numPr>
-          <w:ilvl w:val="0"/>
-          <w:numId w:val="13"/>
-        </w:numPr>
-        <w:spacing w:line="256" w:lineRule="auto"/>
-        <w:contextualSpacing/>
-        <w:rPr>
-          <w:rFonts w:ascii="Calibri" w:eastAsia="Calibri" w:hAnsi="Calibri" w:cs="Calibri"/>
+          <w:noProof/>
+        </w:rPr>
+        <w:drawing>
+          <wp:anchor distT="0" distB="0" distL="114300" distR="114300" simplePos="0" relativeHeight="251662336" behindDoc="0" locked="0" layoutInCell="1" allowOverlap="1" wp14:anchorId="4C8E338F" wp14:editId="433238AF">
+            <wp:simplePos x="0" y="0"/>
+            <wp:positionH relativeFrom="column">
+              <wp:posOffset>910590</wp:posOffset>
+            </wp:positionH>
+            <wp:positionV relativeFrom="paragraph">
+              <wp:posOffset>836930</wp:posOffset>
+            </wp:positionV>
+            <wp:extent cx="3219450" cy="1849755"/>
+            <wp:effectExtent l="0" t="0" r="0" b="0"/>
+            <wp:wrapTopAndBottom/>
+            <wp:docPr id="2" name="Imagen 2" descr="Gráfico, Gráfico circular&#10;&#10;Descripción generada automáticamente"/>
+            <wp:cNvGraphicFramePr>
+              <a:graphicFrameLocks xmlns:a="http://schemas.openxmlformats.org/drawingml/2006/main" noChangeAspect="1"/>
+            </wp:cNvGraphicFramePr>
+            <a:graphic xmlns:a="http://schemas.openxmlformats.org/drawingml/2006/main">
+              <a:graphicData uri="http://schemas.openxmlformats.org/drawingml/2006/picture">
+                <pic:pic xmlns:pic="http://schemas.openxmlformats.org/drawingml/2006/picture">
+                  <pic:nvPicPr>
+                    <pic:cNvPr id="2" name="Imagen 2" descr="Gráfico, Gráfico circular&#10;&#10;Descripción generada automáticamente"/>
+                    <pic:cNvPicPr>
+                      <a:picLocks noChangeAspect="1" noChangeArrowheads="1"/>
+                    </pic:cNvPicPr>
+                  </pic:nvPicPr>
+                  <pic:blipFill rotWithShape="1">
+                    <a:blip r:embed="rId12" cstate="print">
+                      <a:extLst>
+                        <a:ext uri="{28A0092B-C50C-407E-A947-70E740481C1C}">
+                          <a14:useLocalDpi xmlns:a14="http://schemas.microsoft.com/office/drawing/2010/main" val="0"/>
+                        </a:ext>
+                      </a:extLst>
+                    </a:blip>
+                    <a:srcRect l="17502" t="27152" r="25004"/>
+                    <a:stretch/>
+                  </pic:blipFill>
+                  <pic:spPr bwMode="auto">
+                    <a:xfrm>
+                      <a:off x="0" y="0"/>
+                      <a:ext cx="3219450" cy="1849755"/>
+                    </a:xfrm>
+                    <a:prstGeom prst="rect">
+                      <a:avLst/>
+                    </a:prstGeom>
+                    <a:noFill/>
+                    <a:ln>
+                      <a:noFill/>
+                    </a:ln>
+                    <a:extLst>
+                      <a:ext uri="{53640926-AAD7-44D8-BBD7-CCE9431645EC}">
+                        <a14:shadowObscured xmlns:a14="http://schemas.microsoft.com/office/drawing/2010/main"/>
+                      </a:ext>
+                    </a:extLst>
+                  </pic:spPr>
+                </pic:pic>
+              </a:graphicData>
+            </a:graphic>
+            <wp14:sizeRelH relativeFrom="margin">
+              <wp14:pctWidth>0</wp14:pctWidth>
+            </wp14:sizeRelH>
+            <wp14:sizeRelV relativeFrom="margin">
+              <wp14:pctHeight>0</wp14:pctHeight>
+            </wp14:sizeRelV>
+          </wp:anchor>
+        </w:drawing>
+      </w:r>
+      <w:r>
+        <w:rPr>
           <w:b/>
           <w:bCs/>
-          <w:sz w:val="24"/>
-          <w:szCs w:val="24"/>
-        </w:rPr>
-      </w:pPr>
-      <w:r>
-        <w:rPr>
-          <w:rFonts w:ascii="Calibri" w:eastAsia="Calibri" w:hAnsi="Calibri" w:cs="Calibri"/>
+        </w:rPr>
+        <w:t>Viabilidad</w:t>
+      </w:r>
+      <w:r>
+        <w:rPr>
           <w:b/>
           <w:bCs/>
-          <w:sz w:val="24"/>
-          <w:szCs w:val="24"/>
-        </w:rPr>
-        <w:t>Compra gamer:</w:t>
-      </w:r>
-      <w:r>
-        <w:rPr>
-          <w:rFonts w:ascii="Calibri" w:eastAsia="Calibri" w:hAnsi="Calibri" w:cs="Calibri"/>
-          <w:sz w:val="24"/>
-          <w:szCs w:val="24"/>
-        </w:rPr>
-        <w:t xml:space="preserve"> Otro gran local de venta de hardware debido a su gran competitividad en precios frente a su competencia, contando también con la llegada más temprana de ciertos productos de la marca ZOTAC que permiten acceder antes que ninguna tienda a las ultimas tarjetas gráficas de Nvidia, esto se debe a su convenio con ZOTAC y Nvidia</w:t>
-      </w:r>
-    </w:p>
-    <w:p>
-      <w:pPr>
-        <w:numPr>
-          <w:ilvl w:val="1"/>
-          <w:numId w:val="13"/>
-        </w:numPr>
-        <w:spacing w:line="256" w:lineRule="auto"/>
-        <w:contextualSpacing/>
-        <w:rPr>
-          <w:rFonts w:ascii="Calibri" w:eastAsia="Calibri" w:hAnsi="Calibri" w:cs="Calibri"/>
+        </w:rPr>
+        <w:t>:</w:t>
+      </w:r>
+      <w:r>
+        <w:rPr>
           <w:b/>
           <w:bCs/>
-          <w:sz w:val="24"/>
-          <w:szCs w:val="24"/>
-        </w:rPr>
-      </w:pPr>
-      <w:hyperlink r:id="rId12" w:history="1">
-        <w:r>
-          <w:rPr>
-            <w:rStyle w:val="Hipervnculo"/>
-            <w:rFonts w:ascii="Calibri" w:eastAsia="Calibri" w:hAnsi="Calibri" w:cs="Calibri"/>
-            <w:sz w:val="24"/>
-            <w:szCs w:val="24"/>
-          </w:rPr>
-          <w:t>https://compragamer.com/</w:t>
-        </w:r>
-      </w:hyperlink>
-      <w:r>
-        <w:rPr>
-          <w:rFonts w:eastAsia="Calibri"/>
-        </w:rPr>
+        </w:rPr>
+        <w:t xml:space="preserve"> </w:t>
+      </w:r>
+      <w:r>
+        <w:t xml:space="preserve">El </w:t>
+      </w:r>
+      <w:r>
+        <w:t>60% por ciento de los encuestados afirmaron que les interesaría la adquisición del software y un 20% podrían quererlo</w:t>
+      </w:r>
+      <w:r>
+        <w:t>,</w:t>
+      </w:r>
+      <w:r>
+        <w:t xml:space="preserve"> </w:t>
+      </w:r>
+      <w:r>
+        <w:t xml:space="preserve">los cuales adquirirán el producto bajo un sistema de pago mensual de </w:t>
+      </w:r>
+      <w:r>
+        <w:t>50</w:t>
+      </w:r>
+      <w:r>
+        <w:t xml:space="preserve"> dólares,</w:t>
+      </w:r>
+      <w:r>
+        <w:t xml:space="preserve"> por</w:t>
+      </w:r>
+      <w:r>
+        <w:t xml:space="preserve"> lo que en un inicio se espera facturar </w:t>
+      </w:r>
+      <w:r>
+        <w:t>3600</w:t>
+      </w:r>
+      <w:r>
+        <w:t xml:space="preserve"> dólares dentro del primer año</w:t>
+      </w:r>
+      <w:r>
+        <w:t xml:space="preserve"> si tomamos </w:t>
+      </w:r>
+      <w:r>
+        <w:t>los</w:t>
+      </w:r>
+      <w:r>
+        <w:t xml:space="preserve"> locales encuestados</w:t>
+      </w:r>
+      <w:r>
+        <w:t>.</w:t>
+      </w:r>
+    </w:p>
+    <w:p>
+      <w:pPr>
+        <w:rPr>
+          <w:b/>
+          <w:bCs/>
+        </w:rPr>
+      </w:pPr>
+    </w:p>
+    <w:p>
+      <w:pPr>
+        <w:rPr>
+          <w:rFonts w:ascii="Arial" w:eastAsia="Calibri" w:hAnsi="Arial" w:cstheme="majorBidi"/>
+          <w:color w:val="000000" w:themeColor="text1"/>
+          <w:sz w:val="28"/>
+          <w:szCs w:val="24"/>
+        </w:rPr>
+      </w:pPr>
+      <w:r>
         <w:br w:type="page"/>
       </w:r>
     </w:p>
@@ -3991,7 +4451,7 @@
       <w:pPr>
         <w:pStyle w:val="Ttulo3"/>
       </w:pPr>
-      <w:bookmarkStart w:id="8" w:name="_Toc83124313"/>
+      <w:bookmarkStart w:id="8" w:name="_Toc84281667"/>
       <w:r>
         <w:lastRenderedPageBreak/>
         <w:t>Competidores</w:t>
@@ -4016,15 +4476,7 @@
           <w:sz w:val="24"/>
           <w:szCs w:val="24"/>
         </w:rPr>
-        <w:t>El software no cuenta con</w:t>
-      </w:r>
-      <w:r>
-        <w:rPr>
-          <w:rFonts w:ascii="Calibri" w:eastAsia="Calibri" w:hAnsi="Calibri" w:cs="Calibri"/>
-          <w:sz w:val="24"/>
-          <w:szCs w:val="24"/>
-        </w:rPr>
-        <w:t xml:space="preserve"> una competencia directa, ya que no existe otro tipo de software que cumpla con estas funcionalidades, la única forma de conseguir un software con esta funcionalidad es que se lleve adelante el desarrollo de un software especializado para el BackOffice de la tienda por cuenta propia, pero esto es bastante más caro tanto en tiempo de desarrollo como en dinero a comparación de la adquisición del software planteado.</w:t>
+        <w:t>El software no cuenta con una competencia directa, ya que no existe otro tipo de software que cumpla con estas funcionalidades, la única forma de conseguir un software con esta funcionalidad es que se lleve adelante el desarrollo de un software especializado para el BackOffice de la tienda por cuenta propia, pero esto es bastante más caro tanto en tiempo de desarrollo como en dinero a comparación de la adquisición del software planteado.</w:t>
       </w:r>
     </w:p>
     <w:p>
@@ -4219,19 +4671,17 @@
         <w:t>Ajuste al precio y stock de las partes con la que cuente el local en particular.</w:t>
       </w:r>
     </w:p>
-    <w:p/>
     <w:p>
       <w:pPr>
         <w:pStyle w:val="Ttulo2"/>
-        <w:rPr>
-          <w:rFonts w:eastAsia="Calibri"/>
-        </w:rPr>
-      </w:pPr>
-      <w:bookmarkStart w:id="9" w:name="_Toc83124314"/>
-      <w:r>
-        <w:rPr>
-          <w:rFonts w:eastAsia="Calibri"/>
-        </w:rPr>
+      </w:pPr>
+      <w:bookmarkStart w:id="9" w:name="_Toc84281674"/>
+    </w:p>
+    <w:p>
+      <w:pPr>
+        <w:pStyle w:val="Ttulo2"/>
+      </w:pPr>
+      <w:r>
         <w:t>Identificar y describir el perfil del consumidor</w:t>
       </w:r>
       <w:bookmarkEnd w:id="9"/>
@@ -4240,107 +4690,20 @@
       <w:pPr>
         <w:pStyle w:val="Ttulo3"/>
       </w:pPr>
-    </w:p>
-    <w:p>
-      <w:pPr>
-        <w:pStyle w:val="Ttulo3"/>
-      </w:pPr>
-      <w:bookmarkStart w:id="10" w:name="_Toc83124315"/>
+      <w:bookmarkStart w:id="10" w:name="_Toc84281675"/>
       <w:r>
         <w:t>Segmentación- segmento objetivo, factores que influyen en la conducta del consumidor</w:t>
       </w:r>
       <w:bookmarkEnd w:id="10"/>
     </w:p>
     <w:p>
-      <w:pPr>
-        <w:spacing w:line="256" w:lineRule="auto"/>
-        <w:rPr>
-          <w:rFonts w:ascii="Calibri" w:eastAsia="Calibri" w:hAnsi="Calibri" w:cs="Calibri"/>
-          <w:sz w:val="24"/>
-          <w:szCs w:val="24"/>
-        </w:rPr>
-      </w:pPr>
-      <w:r>
-        <w:rPr>
-          <w:rFonts w:ascii="Calibri" w:eastAsia="Calibri" w:hAnsi="Calibri" w:cs="Calibri"/>
-          <w:sz w:val="24"/>
-          <w:szCs w:val="24"/>
-        </w:rPr>
-        <w:t xml:space="preserve">El perfil del consumidor que usarían el sistema </w:t>
-      </w:r>
-      <w:r>
-        <w:rPr>
-          <w:rFonts w:ascii="Calibri" w:eastAsia="Calibri" w:hAnsi="Calibri" w:cs="Calibri"/>
-          <w:sz w:val="24"/>
-          <w:szCs w:val="24"/>
-        </w:rPr>
-        <w:t>sería</w:t>
-      </w:r>
-      <w:r>
-        <w:rPr>
-          <w:rFonts w:ascii="Calibri" w:eastAsia="Calibri" w:hAnsi="Calibri" w:cs="Calibri"/>
-          <w:sz w:val="24"/>
-          <w:szCs w:val="24"/>
-        </w:rPr>
-        <w:t xml:space="preserve"> los locales de venta de computadoras y hardware los cuales estén interesados en poder automatizar su proceso de armado de computadoras en base a las peticiones de los </w:t>
-      </w:r>
-      <w:r>
-        <w:rPr>
-          <w:rFonts w:ascii="Calibri" w:eastAsia="Calibri" w:hAnsi="Calibri" w:cs="Calibri"/>
-          <w:sz w:val="24"/>
-          <w:szCs w:val="24"/>
-        </w:rPr>
-        <w:t xml:space="preserve">distintos </w:t>
-      </w:r>
-      <w:r>
-        <w:rPr>
-          <w:rFonts w:ascii="Calibri" w:eastAsia="Calibri" w:hAnsi="Calibri" w:cs="Calibri"/>
-          <w:sz w:val="24"/>
-          <w:szCs w:val="24"/>
-        </w:rPr>
-        <w:t>clientes</w:t>
-      </w:r>
-      <w:r>
-        <w:rPr>
-          <w:rFonts w:ascii="Calibri" w:eastAsia="Calibri" w:hAnsi="Calibri" w:cs="Calibri"/>
-          <w:sz w:val="24"/>
-          <w:szCs w:val="24"/>
-        </w:rPr>
-        <w:t xml:space="preserve"> que se acercan al local.</w:t>
-      </w:r>
-    </w:p>
-    <w:p>
-      <w:pPr>
-        <w:spacing w:line="256" w:lineRule="auto"/>
-        <w:rPr>
-          <w:rFonts w:ascii="Calibri" w:eastAsia="Calibri" w:hAnsi="Calibri" w:cs="Calibri"/>
-          <w:sz w:val="24"/>
-          <w:szCs w:val="24"/>
-        </w:rPr>
-      </w:pPr>
-      <w:r>
-        <w:rPr>
-          <w:rFonts w:ascii="Calibri" w:eastAsia="Calibri" w:hAnsi="Calibri" w:cs="Calibri"/>
-          <w:sz w:val="24"/>
-          <w:szCs w:val="24"/>
-        </w:rPr>
-        <w:t>Los factores que influyen dentro de la conducta de los locales</w:t>
-      </w:r>
-      <w:r>
-        <w:rPr>
-          <w:rFonts w:ascii="Calibri" w:eastAsia="Calibri" w:hAnsi="Calibri" w:cs="Calibri"/>
-          <w:sz w:val="24"/>
-          <w:szCs w:val="24"/>
-        </w:rPr>
-        <w:t xml:space="preserve"> son:</w:t>
-      </w:r>
-      <w:r>
-        <w:rPr>
-          <w:rFonts w:ascii="Calibri" w:eastAsia="Calibri" w:hAnsi="Calibri" w:cs="Calibri"/>
-          <w:sz w:val="24"/>
-          <w:szCs w:val="24"/>
-        </w:rPr>
-        <w:t xml:space="preserve"> </w:t>
+      <w:r>
+        <w:t xml:space="preserve">El perfil del consumidor que usarían el sistema sería los locales de venta de computadoras y hardware los cuales estén interesados en poder automatizar su proceso de armado de computadoras en base a las peticiones de los distintos clientes que se acercan al local. </w:t>
+      </w:r>
+    </w:p>
+    <w:p>
+      <w:r>
+        <w:t xml:space="preserve">Los factores que influyen dentro de la conducta de los locales son:  </w:t>
       </w:r>
     </w:p>
     <w:p>
@@ -4348,38 +4711,11 @@
         <w:pStyle w:val="Prrafodelista"/>
         <w:numPr>
           <w:ilvl w:val="0"/>
-          <w:numId w:val="13"/>
+          <w:numId w:val="22"/>
         </w:numPr>
-        <w:spacing w:line="256" w:lineRule="auto"/>
-        <w:rPr>
-          <w:rFonts w:ascii="Calibri" w:eastAsia="Calibri" w:hAnsi="Calibri" w:cs="Calibri"/>
-          <w:sz w:val="24"/>
-          <w:szCs w:val="24"/>
-        </w:rPr>
-      </w:pPr>
-      <w:r>
-        <w:rPr>
-          <w:rFonts w:ascii="Calibri" w:eastAsia="Calibri" w:hAnsi="Calibri" w:cs="Calibri"/>
-          <w:sz w:val="24"/>
-          <w:szCs w:val="24"/>
-        </w:rPr>
-        <w:t>L</w:t>
-      </w:r>
-      <w:r>
-        <w:rPr>
-          <w:rFonts w:ascii="Calibri" w:eastAsia="Calibri" w:hAnsi="Calibri" w:cs="Calibri"/>
-          <w:sz w:val="24"/>
-          <w:szCs w:val="24"/>
-        </w:rPr>
-        <w:t>a calidad de automatización que puede brindar el software para su proceso de armado</w:t>
-      </w:r>
-      <w:r>
-        <w:rPr>
-          <w:rFonts w:ascii="Calibri" w:eastAsia="Calibri" w:hAnsi="Calibri" w:cs="Calibri"/>
-          <w:sz w:val="24"/>
-          <w:szCs w:val="24"/>
-        </w:rPr>
-        <w:t xml:space="preserve"> y el posterior aumento de ganancias que este puede generar. </w:t>
+      </w:pPr>
+      <w:r>
+        <w:t xml:space="preserve">La calidad de automatización que puede brindar el software para su proceso de armado y el posterior aumento de ganancias que este puede generar.  </w:t>
       </w:r>
     </w:p>
     <w:p>
@@ -4387,22 +4723,11 @@
         <w:pStyle w:val="Prrafodelista"/>
         <w:numPr>
           <w:ilvl w:val="0"/>
-          <w:numId w:val="13"/>
+          <w:numId w:val="22"/>
         </w:numPr>
-        <w:spacing w:line="256" w:lineRule="auto"/>
-        <w:rPr>
-          <w:rFonts w:ascii="Calibri" w:eastAsia="Calibri" w:hAnsi="Calibri" w:cs="Calibri"/>
-          <w:sz w:val="24"/>
-          <w:szCs w:val="24"/>
-        </w:rPr>
-      </w:pPr>
-      <w:r>
-        <w:rPr>
-          <w:rFonts w:ascii="Calibri" w:eastAsia="Calibri" w:hAnsi="Calibri" w:cs="Calibri"/>
-          <w:sz w:val="24"/>
-          <w:szCs w:val="24"/>
-        </w:rPr>
-        <w:t>La facilidad del uso del software por parte de los empleados.</w:t>
+      </w:pPr>
+      <w:r>
+        <w:t xml:space="preserve">La facilidad del uso del software por parte de los empleados. </w:t>
       </w:r>
     </w:p>
     <w:p>
@@ -4410,128 +4735,1010 @@
         <w:pStyle w:val="Prrafodelista"/>
         <w:numPr>
           <w:ilvl w:val="0"/>
-          <w:numId w:val="13"/>
+          <w:numId w:val="22"/>
         </w:numPr>
-        <w:spacing w:line="256" w:lineRule="auto"/>
-        <w:rPr>
-          <w:rFonts w:ascii="Calibri" w:eastAsia="Calibri" w:hAnsi="Calibri" w:cs="Calibri"/>
-          <w:sz w:val="24"/>
-          <w:szCs w:val="24"/>
-        </w:rPr>
-      </w:pPr>
-      <w:r>
-        <w:rPr>
-          <w:rFonts w:ascii="Calibri" w:eastAsia="Calibri" w:hAnsi="Calibri" w:cs="Calibri"/>
-          <w:sz w:val="24"/>
-          <w:szCs w:val="24"/>
-        </w:rPr>
+      </w:pPr>
+      <w:r>
         <w:t>El costo del software.</w:t>
       </w:r>
     </w:p>
     <w:p>
-      <w:pPr>
-        <w:rPr>
-          <w:rFonts w:asciiTheme="majorHAnsi" w:eastAsia="Calibri" w:hAnsiTheme="majorHAnsi" w:cstheme="majorBidi"/>
-          <w:b/>
-          <w:bCs/>
-          <w:color w:val="2F5496" w:themeColor="accent1" w:themeShade="BF"/>
-          <w:sz w:val="32"/>
-          <w:szCs w:val="32"/>
-        </w:rPr>
-      </w:pPr>
-      <w:r>
-        <w:rPr>
-          <w:rFonts w:eastAsia="Calibri"/>
-          <w:b/>
-          <w:bCs/>
-        </w:rPr>
-        <w:br w:type="page"/>
-      </w:r>
-    </w:p>
-    <w:p>
-      <w:pPr>
-        <w:pStyle w:val="Ttulo1"/>
-        <w:rPr>
-          <w:rFonts w:eastAsia="Calibri"/>
-          <w:b/>
-          <w:bCs/>
-        </w:rPr>
-      </w:pPr>
-      <w:bookmarkStart w:id="11" w:name="_Toc83124316"/>
-      <w:r>
-        <w:rPr>
-          <w:rFonts w:eastAsia="Calibri"/>
-          <w:b/>
-          <w:bCs/>
-        </w:rPr>
-        <w:lastRenderedPageBreak/>
-        <w:t>Anexos</w:t>
-      </w:r>
-      <w:bookmarkEnd w:id="11"/>
-    </w:p>
-    <w:p/>
-    <w:p>
-      <w:pPr>
-        <w:pStyle w:val="Ttulo2"/>
-      </w:pPr>
-      <w:bookmarkStart w:id="12" w:name="_Toc83124317"/>
-      <w:r>
-        <w:t xml:space="preserve">Fuentes </w:t>
-      </w:r>
-      <w:r>
-        <w:t xml:space="preserve">de </w:t>
-      </w:r>
-      <w:r>
-        <w:t>la información utilizada:</w:t>
-      </w:r>
-      <w:bookmarkEnd w:id="12"/>
+      <w:r>
+        <w:t xml:space="preserve">El perfil del consumidor final </w:t>
+      </w:r>
+      <w:r>
+        <w:t xml:space="preserve">que asiste a la tienda y compra la computadora </w:t>
+      </w:r>
+      <w:r>
+        <w:t>pueden englobarse de la siguiente manera:</w:t>
+      </w:r>
     </w:p>
     <w:p>
       <w:pPr>
         <w:pStyle w:val="Prrafodelista"/>
         <w:numPr>
           <w:ilvl w:val="0"/>
-          <w:numId w:val="20"/>
+          <w:numId w:val="21"/>
         </w:numPr>
       </w:pPr>
       <w:r>
-        <w:t>Informe del INDEC “</w:t>
-      </w:r>
-      <w:r>
-        <w:t>Encuesta de comercios de</w:t>
+        <w:rPr>
+          <w:b/>
+          <w:bCs/>
+        </w:rPr>
+        <w:t>Desarrollador – arquitecto – diseñador gráfico:</w:t>
+      </w:r>
+      <w:r>
+        <w:t xml:space="preserve"> utilizaría la/s computadora para poder trabajar de forma remota se caracterizan por un alto rango salarial junto con una preferencia de la estabilidad de la computadora por encima de su estética, aunque cada uno de estos con unas especificaciones diferentes dependiendo de su labor.</w:t>
+      </w:r>
+    </w:p>
+    <w:p>
+      <w:pPr>
+        <w:rPr>
+          <w:b/>
+          <w:bCs/>
+        </w:rPr>
+      </w:pPr>
+      <w:r>
+        <w:rPr>
+          <w:b/>
+          <w:bCs/>
+        </w:rPr>
+        <w:br w:type="page"/>
+      </w:r>
+    </w:p>
+    <w:p>
+      <w:pPr>
+        <w:pStyle w:val="Prrafodelista"/>
+        <w:numPr>
+          <w:ilvl w:val="0"/>
+          <w:numId w:val="21"/>
+        </w:numPr>
+      </w:pPr>
+      <w:r>
+        <w:rPr>
+          <w:b/>
+          <w:bCs/>
+        </w:rPr>
+        <w:lastRenderedPageBreak/>
+        <w:t>Streamers:</w:t>
+      </w:r>
+      <w:r>
+        <w:t xml:space="preserve"> utilizaría la/s computadora para poder transmitir en vivo su contenido, administrar su público y poder gestionarlo con facilidad, el rango salarial varía mucho dependiendo del éxito dentro de la plataforma y normalmente son de un rango etario joven siendo adultos jóvenes o adolescentes.</w:t>
+      </w:r>
+    </w:p>
+    <w:p>
+      <w:pPr>
+        <w:pStyle w:val="Prrafodelista"/>
+        <w:numPr>
+          <w:ilvl w:val="0"/>
+          <w:numId w:val="21"/>
+        </w:numPr>
+        <w:rPr>
+          <w:b/>
+          <w:bCs/>
+        </w:rPr>
+      </w:pPr>
+      <w:r>
+        <w:rPr>
+          <w:b/>
+          <w:bCs/>
+        </w:rPr>
+        <w:t>Editores audiovisuales:</w:t>
       </w:r>
       <w:r>
         <w:t xml:space="preserve"> </w:t>
       </w:r>
       <w:r>
-        <w:t>electrodomésticos y artículos</w:t>
+        <w:t>utilizaría la/s computadora para poder trabajar de forma remota y poder editar tanto audio como video, pertenecen a un rango etario joven y están caracterizados por un gasto más alto dentro del presupuesto de su computadora debido a que tienen las necesidades más exigentes.</w:t>
+      </w:r>
+    </w:p>
+    <w:p>
+      <w:pPr>
+        <w:pStyle w:val="Prrafodelista"/>
+        <w:numPr>
+          <w:ilvl w:val="0"/>
+          <w:numId w:val="21"/>
+        </w:numPr>
+        <w:rPr>
+          <w:b/>
+          <w:bCs/>
+        </w:rPr>
+      </w:pPr>
+      <w:r>
+        <w:rPr>
+          <w:b/>
+          <w:bCs/>
+        </w:rPr>
+        <w:t>Gamers (entretenimiento y profesionales):</w:t>
+      </w:r>
+      <w:r>
+        <w:t xml:space="preserve"> utilizaría la/s computadoras para poder jugar ya sea de manera casual para entretenerse como de manera profesional, pertenecen a un rango etario joven y se caracterizan por tener el rango salarial más variado dentro de estos.</w:t>
+      </w:r>
+    </w:p>
+    <w:p>
+      <w:pPr>
+        <w:pStyle w:val="Ttulo1"/>
+      </w:pPr>
+      <w:bookmarkStart w:id="11" w:name="_Toc84281668"/>
+      <w:r>
+        <w:t>Razones de ser de la organización</w:t>
+      </w:r>
+      <w:bookmarkEnd w:id="11"/>
+    </w:p>
+    <w:p/>
+    <w:p>
+      <w:pPr>
+        <w:pStyle w:val="Ttulo3"/>
+      </w:pPr>
+      <w:bookmarkStart w:id="12" w:name="_Toc84281669"/>
+      <w:r>
+        <w:t>Misión</w:t>
+      </w:r>
+      <w:bookmarkEnd w:id="12"/>
+    </w:p>
+    <w:p>
+      <w:r>
+        <w:t>Nuestra misión es</w:t>
       </w:r>
       <w:r>
         <w:t xml:space="preserve"> </w:t>
       </w:r>
       <w:r>
-        <w:t>para el hogar</w:t>
-      </w:r>
-      <w:r>
-        <w:t xml:space="preserve">” del primer trimestre del 2021 </w:t>
-      </w:r>
-      <w:hyperlink r:id="rId15" w:history="1">
+        <w:t>b</w:t>
+      </w:r>
+      <w:r>
+        <w:t xml:space="preserve">rindar a los locales de venta de computadoras una herramienta automatizada y </w:t>
+      </w:r>
+      <w:r>
+        <w:t>con autoaprendizaje</w:t>
+      </w:r>
+      <w:r>
+        <w:t xml:space="preserve"> que arme sus presupuestos en forma rápida y sencilla.</w:t>
+      </w:r>
+    </w:p>
+    <w:p>
+      <w:pPr>
+        <w:pStyle w:val="Ttulo3"/>
+      </w:pPr>
+      <w:bookmarkStart w:id="13" w:name="_Toc84281670"/>
+      <w:r>
+        <w:t>Visión</w:t>
+      </w:r>
+      <w:bookmarkEnd w:id="13"/>
+    </w:p>
+    <w:p>
+      <w:r>
+        <w:t>Nuestra visión es</w:t>
+      </w:r>
+      <w:r>
+        <w:t xml:space="preserve"> </w:t>
+      </w:r>
+      <w:r>
+        <w:t>e</w:t>
+      </w:r>
+      <w:r>
+        <w:t>standarizar la automatización del proceso de creación de las computadoras para poder hacerlas más accesibles y baratas para todo el mundo independientemente de sus necesidades.</w:t>
+      </w:r>
+    </w:p>
+    <w:p>
+      <w:pPr>
+        <w:pStyle w:val="Ttulo3"/>
+      </w:pPr>
+      <w:bookmarkStart w:id="14" w:name="_Toc84281671"/>
+      <w:r>
+        <w:t>Cultura organizacional</w:t>
+      </w:r>
+      <w:bookmarkEnd w:id="14"/>
+    </w:p>
+    <w:p>
+      <w:r>
+        <w:t>L</w:t>
+      </w:r>
+      <w:r>
+        <w:t xml:space="preserve">a cultura organizacional que se espera implementar dentro de la organización </w:t>
+      </w:r>
+      <w:r>
+        <w:t xml:space="preserve">es una que haga especial énfasis en la transparencia, el respeto, la innovación y el aprendizaje </w:t>
+      </w:r>
+      <w:r>
+        <w:t>continúo</w:t>
+      </w:r>
+      <w:r>
+        <w:t xml:space="preserve"> centrándose especialmente en la satisfacción del cliente y su experiencia.</w:t>
+      </w:r>
+    </w:p>
+    <w:p>
+      <w:pPr>
+        <w:rPr>
+          <w:rFonts w:ascii="Arial" w:eastAsiaTheme="majorEastAsia" w:hAnsi="Arial" w:cstheme="majorBidi"/>
+          <w:b/>
+          <w:bCs/>
+          <w:sz w:val="32"/>
+          <w:szCs w:val="32"/>
+        </w:rPr>
+      </w:pPr>
+      <w:bookmarkStart w:id="15" w:name="_Toc84281672"/>
+      <w:r>
+        <w:br w:type="page"/>
+      </w:r>
+    </w:p>
+    <w:p>
+      <w:pPr>
+        <w:pStyle w:val="Ttulo1"/>
+      </w:pPr>
+      <w:r>
+        <w:lastRenderedPageBreak/>
+        <w:t>Analisis del contexto</w:t>
+      </w:r>
+      <w:bookmarkEnd w:id="15"/>
+    </w:p>
+    <w:p/>
+    <w:p>
+      <w:pPr>
+        <w:pStyle w:val="Ttulo3"/>
+      </w:pPr>
+      <w:bookmarkStart w:id="16" w:name="_Toc84281673"/>
+      <w:r>
+        <w:t>Describir el m</w:t>
+      </w:r>
+      <w:r>
+        <w:t>i</w:t>
+      </w:r>
+      <w:r>
+        <w:t>croambiente de la organización</w:t>
+      </w:r>
+      <w:bookmarkEnd w:id="16"/>
+    </w:p>
+    <w:p>
+      <w:r>
+        <w:t xml:space="preserve">En el macroambiente de nuestra organización contamos con </w:t>
+      </w:r>
+      <w:r>
+        <w:t xml:space="preserve">varios </w:t>
+      </w:r>
+      <w:r>
+        <w:t>actores</w:t>
+      </w:r>
+      <w:r>
+        <w:t>:</w:t>
+      </w:r>
+    </w:p>
+    <w:p>
+      <w:pPr>
+        <w:pStyle w:val="Prrafodelista"/>
+        <w:numPr>
+          <w:ilvl w:val="0"/>
+          <w:numId w:val="24"/>
+        </w:numPr>
+      </w:pPr>
+      <w:r>
+        <w:rPr>
+          <w:noProof/>
+        </w:rPr>
+        <w:drawing>
+          <wp:anchor distT="0" distB="0" distL="114300" distR="114300" simplePos="0" relativeHeight="251666432" behindDoc="0" locked="0" layoutInCell="1" allowOverlap="1" wp14:anchorId="3A34DEC1" wp14:editId="4531B030">
+            <wp:simplePos x="0" y="0"/>
+            <wp:positionH relativeFrom="column">
+              <wp:posOffset>681990</wp:posOffset>
+            </wp:positionH>
+            <wp:positionV relativeFrom="paragraph">
+              <wp:posOffset>1005205</wp:posOffset>
+            </wp:positionV>
+            <wp:extent cx="4495800" cy="1950259"/>
+            <wp:effectExtent l="0" t="0" r="0" b="0"/>
+            <wp:wrapTopAndBottom/>
+            <wp:docPr id="1" name="Imagen 1" descr="Una captura de pantalla de un celular&#10;&#10;Descripción generada automáticamente"/>
+            <wp:cNvGraphicFramePr>
+              <a:graphicFrameLocks xmlns:a="http://schemas.openxmlformats.org/drawingml/2006/main" noChangeAspect="1"/>
+            </wp:cNvGraphicFramePr>
+            <a:graphic xmlns:a="http://schemas.openxmlformats.org/drawingml/2006/main">
+              <a:graphicData uri="http://schemas.openxmlformats.org/drawingml/2006/picture">
+                <pic:pic xmlns:pic="http://schemas.openxmlformats.org/drawingml/2006/picture">
+                  <pic:nvPicPr>
+                    <pic:cNvPr id="1" name="Imagen 1" descr="Una captura de pantalla de un celular&#10;&#10;Descripción generada automáticamente"/>
+                    <pic:cNvPicPr/>
+                  </pic:nvPicPr>
+                  <pic:blipFill>
+                    <a:blip r:embed="rId15" cstate="print">
+                      <a:extLst>
+                        <a:ext uri="{28A0092B-C50C-407E-A947-70E740481C1C}">
+                          <a14:useLocalDpi xmlns:a14="http://schemas.microsoft.com/office/drawing/2010/main" val="0"/>
+                        </a:ext>
+                      </a:extLst>
+                    </a:blip>
+                    <a:stretch>
+                      <a:fillRect/>
+                    </a:stretch>
+                  </pic:blipFill>
+                  <pic:spPr>
+                    <a:xfrm>
+                      <a:off x="0" y="0"/>
+                      <a:ext cx="4495800" cy="1950259"/>
+                    </a:xfrm>
+                    <a:prstGeom prst="rect">
+                      <a:avLst/>
+                    </a:prstGeom>
+                  </pic:spPr>
+                </pic:pic>
+              </a:graphicData>
+            </a:graphic>
+            <wp14:sizeRelH relativeFrom="margin">
+              <wp14:pctWidth>0</wp14:pctWidth>
+            </wp14:sizeRelH>
+            <wp14:sizeRelV relativeFrom="margin">
+              <wp14:pctHeight>0</wp14:pctHeight>
+            </wp14:sizeRelV>
+          </wp:anchor>
+        </w:drawing>
+      </w:r>
+      <w:r>
+        <w:rPr>
+          <w:b/>
+          <w:bCs/>
+        </w:rPr>
+        <w:t>Proveedores:</w:t>
+      </w:r>
+      <w:r>
+        <w:t xml:space="preserve"> </w:t>
+      </w:r>
+      <w:r>
+        <w:t xml:space="preserve">nuestros proveedores serían los </w:t>
+      </w:r>
+      <w:r>
+        <w:t xml:space="preserve">que utilizan las tiendas para poder realizar armados los cuales son importadores particulares </w:t>
+      </w:r>
+      <w:r>
+        <w:t>y</w:t>
+      </w:r>
+      <w:r>
+        <w:t xml:space="preserve"> oficiales</w:t>
+      </w:r>
+      <w:r>
+        <w:t>, cabe aclarar que muchas</w:t>
+      </w:r>
+      <w:r>
+        <w:t xml:space="preserve"> </w:t>
+      </w:r>
+      <w:r>
+        <w:t>de</w:t>
+      </w:r>
+      <w:r>
+        <w:t xml:space="preserve"> estas tiendas también distribuidoras oficiales de ciertas marcas, como se puede ver en el ejemplo de Nvidia</w:t>
+      </w:r>
+      <w:r>
+        <w:t>.</w:t>
+      </w:r>
+      <w:r>
+        <w:t xml:space="preserve"> </w:t>
+      </w:r>
+      <w:hyperlink r:id="rId16" w:history="1">
         <w:r>
           <w:rPr>
             <w:rStyle w:val="Hipervnculo"/>
           </w:rPr>
-          <w:t>https://www.indec.gob.ar/uploads/informesdeprensa/electro_05_21E5F32DB71D.pdf</w:t>
+          <w:t>https://www.nvidia.com/es-la/geforce/products/donde-comprar/</w:t>
         </w:r>
       </w:hyperlink>
     </w:p>
+    <w:p>
+      <w:pPr>
+        <w:pStyle w:val="Prrafodelista"/>
+        <w:rPr>
+          <w:b/>
+          <w:bCs/>
+        </w:rPr>
+      </w:pPr>
+    </w:p>
+    <w:p>
+      <w:pPr>
+        <w:pStyle w:val="Prrafodelista"/>
+        <w:numPr>
+          <w:ilvl w:val="0"/>
+          <w:numId w:val="24"/>
+        </w:numPr>
+        <w:rPr>
+          <w:b/>
+          <w:bCs/>
+        </w:rPr>
+      </w:pPr>
+      <w:r>
+        <w:rPr>
+          <w:b/>
+          <w:bCs/>
+        </w:rPr>
+        <w:t>Clientes</w:t>
+      </w:r>
+      <w:r>
+        <w:rPr>
+          <w:b/>
+          <w:bCs/>
+        </w:rPr>
+        <w:t xml:space="preserve">: </w:t>
+      </w:r>
+      <w:r>
+        <w:t>Tenemos por un lado los clientes de nuestro sistema siendo la tienda como tal así como el consumidor final que asiste a esta tienda y pide la computadora acorde a sus necesidades</w:t>
+      </w:r>
+      <w:r>
+        <w:t>, es por ello que se debe estar monitoreando el surgimiento de nuevas necesidades ya sea por parte de los clientes (supongamos que hay un nuevo tipo de necesidad como una computadora para X juego) así como de los locales (los cuales pueden pedir que se agregue cierta validación en las reglas del armado debido al avance tecnológico)</w:t>
+      </w:r>
+      <w:r>
+        <w:t>.</w:t>
+      </w:r>
+    </w:p>
+    <w:p>
+      <w:pPr>
+        <w:pStyle w:val="Prrafodelista"/>
+        <w:rPr>
+          <w:b/>
+          <w:bCs/>
+        </w:rPr>
+      </w:pPr>
+    </w:p>
+    <w:p>
+      <w:pPr>
+        <w:pStyle w:val="Prrafodelista"/>
+        <w:numPr>
+          <w:ilvl w:val="0"/>
+          <w:numId w:val="24"/>
+        </w:numPr>
+        <w:rPr>
+          <w:b/>
+          <w:bCs/>
+        </w:rPr>
+      </w:pPr>
+      <w:r>
+        <w:rPr>
+          <w:b/>
+          <w:bCs/>
+        </w:rPr>
+        <w:t xml:space="preserve">Intermediarios: </w:t>
+      </w:r>
+      <w:r>
+        <w:t xml:space="preserve">Dentro de los intermediarios tendríamos los importadores particulares que ofician para poder lograr la importación </w:t>
+      </w:r>
+      <w:r>
+        <w:t>de los componentes,</w:t>
+      </w:r>
+      <w:r>
+        <w:t xml:space="preserve"> así como los distribuidores que permiten llegar a toda el área geográfica estos.</w:t>
+      </w:r>
+    </w:p>
+    <w:p>
+      <w:pPr>
+        <w:rPr>
+          <w:rFonts w:ascii="Arial" w:eastAsia="Calibri" w:hAnsi="Arial" w:cstheme="majorBidi"/>
+          <w:color w:val="000000" w:themeColor="text1"/>
+          <w:sz w:val="28"/>
+          <w:szCs w:val="24"/>
+        </w:rPr>
+      </w:pPr>
+      <w:r>
+        <w:br w:type="page"/>
+      </w:r>
+    </w:p>
+    <w:p>
+      <w:pPr>
+        <w:pStyle w:val="Ttulo3"/>
+      </w:pPr>
+      <w:r>
+        <w:lastRenderedPageBreak/>
+        <w:t>Describir el m</w:t>
+      </w:r>
+      <w:r>
+        <w:t>a</w:t>
+      </w:r>
+      <w:r>
+        <w:t>croambiente de la organización</w:t>
+      </w:r>
+    </w:p>
+    <w:p>
+      <w:r>
+        <w:t>En el macroambiente de nuestra organización contamos con varios factores</w:t>
+      </w:r>
+      <w:r>
+        <w:t xml:space="preserve"> que afectan</w:t>
+      </w:r>
+      <w:r>
+        <w:t>:</w:t>
+      </w:r>
+    </w:p>
+    <w:p>
+      <w:pPr>
+        <w:pStyle w:val="Prrafodelista"/>
+        <w:numPr>
+          <w:ilvl w:val="0"/>
+          <w:numId w:val="25"/>
+        </w:numPr>
+      </w:pPr>
+      <w:r>
+        <w:rPr>
+          <w:b/>
+          <w:bCs/>
+        </w:rPr>
+        <w:t>Factores económicos:</w:t>
+      </w:r>
+      <w:r>
+        <w:t xml:space="preserve"> los factores económicos que nos afectan </w:t>
+      </w:r>
+      <w:r>
+        <w:t>sería</w:t>
+      </w:r>
+      <w:r>
+        <w:t xml:space="preserve"> el aumento de los precios de </w:t>
+      </w:r>
+      <w:r>
+        <w:t xml:space="preserve">los </w:t>
+      </w:r>
+      <w:r>
+        <w:t xml:space="preserve">distintos componentes </w:t>
+      </w:r>
+      <w:r>
+        <w:t>tanto por escasez a nivel mundial como por el contexto inflacionario.</w:t>
+      </w:r>
+    </w:p>
+    <w:p>
+      <w:pPr>
+        <w:pStyle w:val="Prrafodelista"/>
+      </w:pPr>
+    </w:p>
+    <w:p>
+      <w:pPr>
+        <w:pStyle w:val="Prrafodelista"/>
+        <w:numPr>
+          <w:ilvl w:val="0"/>
+          <w:numId w:val="25"/>
+        </w:numPr>
+      </w:pPr>
+      <w:r>
+        <w:rPr>
+          <w:b/>
+          <w:bCs/>
+        </w:rPr>
+        <w:t>Factores político-legales:</w:t>
+      </w:r>
+      <w:r>
+        <w:t xml:space="preserve"> el mayor riesgo son las limitaciones de importación dentro del país junto con sus consecuentes impuestos haciendo que necesitemos de intermediarios para poder conseguir ciertos productos y a un precio más alto</w:t>
+      </w:r>
+      <w:r>
+        <w:t>.</w:t>
+      </w:r>
+    </w:p>
+    <w:p>
+      <w:pPr>
+        <w:pStyle w:val="Prrafodelista"/>
+      </w:pPr>
+      <w:r>
+        <w:t>E</w:t>
+      </w:r>
+      <w:r>
+        <w:t xml:space="preserve">l </w:t>
+      </w:r>
+      <w:r>
+        <w:t>costo de importación</w:t>
+      </w:r>
+      <w:r>
+        <w:t xml:space="preserve"> </w:t>
+      </w:r>
+      <w:r>
+        <w:t>quedaría gravado de la siguiente manera:</w:t>
+      </w:r>
+    </w:p>
+    <w:p>
+      <w:pPr>
+        <w:pStyle w:val="Prrafodelista"/>
+        <w:numPr>
+          <w:ilvl w:val="1"/>
+          <w:numId w:val="25"/>
+        </w:numPr>
+      </w:pPr>
+      <w:r>
+        <w:t>Para los primeros 12 envíos: Si el valor de tu envío no supera los USD 50, no corresponde pago. Si el valor de tu envío supera los USD 50, pagarás el 50% sobre el excedente de ese valor.</w:t>
+      </w:r>
+    </w:p>
+    <w:p>
+      <w:pPr>
+        <w:pStyle w:val="Prrafodelista"/>
+        <w:numPr>
+          <w:ilvl w:val="1"/>
+          <w:numId w:val="25"/>
+        </w:numPr>
+      </w:pPr>
+      <w:r>
+        <w:t>IVA tasa general del 21% o 10,5% si la importación se refiere a bienes de capital, informática o de telecomunicaciones. (Artículo 1° de la Ley 23.3449 inc. y Decreto 2407/86 Artículo 2°).</w:t>
+      </w:r>
+    </w:p>
+    <w:p>
+      <w:pPr>
+        <w:pStyle w:val="Prrafodelista"/>
+        <w:numPr>
+          <w:ilvl w:val="1"/>
+          <w:numId w:val="25"/>
+        </w:numPr>
+      </w:pPr>
+      <w:r>
+        <w:t>IVA Adicional del 20% (Resolución General AFIP 3373/2012).</w:t>
+      </w:r>
+    </w:p>
+    <w:p>
+      <w:pPr>
+        <w:pStyle w:val="Prrafodelista"/>
+        <w:numPr>
+          <w:ilvl w:val="1"/>
+          <w:numId w:val="25"/>
+        </w:numPr>
+      </w:pPr>
+      <w:r>
+        <w:t>Impuesto a las ganancias del 6% (Resolución General AFIP 3373/2012).</w:t>
+      </w:r>
+    </w:p>
+    <w:p>
+      <w:pPr>
+        <w:pStyle w:val="Prrafodelista"/>
+        <w:numPr>
+          <w:ilvl w:val="1"/>
+          <w:numId w:val="25"/>
+        </w:numPr>
+      </w:pPr>
+      <w:r>
+        <w:t>Ingresos Brutos si corresponden del 3% (Resolución General AFIP 3373/2012).</w:t>
+      </w:r>
+    </w:p>
+    <w:p>
+      <w:pPr>
+        <w:pStyle w:val="Prrafodelista"/>
+        <w:numPr>
+          <w:ilvl w:val="1"/>
+          <w:numId w:val="25"/>
+        </w:numPr>
+      </w:pPr>
+      <w:r>
+        <w:t>Tasa de Oficialización de Aduana de US$10,00 aplicable a todos los casos.</w:t>
+      </w:r>
+    </w:p>
+    <w:p>
+      <w:pPr>
+        <w:pStyle w:val="Prrafodelista"/>
+        <w:numPr>
+          <w:ilvl w:val="1"/>
+          <w:numId w:val="25"/>
+        </w:numPr>
+      </w:pPr>
+      <w:r>
+        <w:t>Tasa de Digitalización de Aduana de US$28,00 aplicable a todos los casos.</w:t>
+      </w:r>
+    </w:p>
+    <w:p>
+      <w:pPr>
+        <w:pStyle w:val="Prrafodelista"/>
+        <w:ind w:left="1440"/>
+      </w:pPr>
+    </w:p>
+    <w:p>
+      <w:pPr>
+        <w:pStyle w:val="Prrafodelista"/>
+        <w:numPr>
+          <w:ilvl w:val="0"/>
+          <w:numId w:val="25"/>
+        </w:numPr>
+        <w:rPr>
+          <w:b/>
+          <w:bCs/>
+        </w:rPr>
+      </w:pPr>
+      <w:r>
+        <w:rPr>
+          <w:b/>
+          <w:bCs/>
+        </w:rPr>
+        <w:t xml:space="preserve">Factores tecnológicos: </w:t>
+      </w:r>
+      <w:r>
+        <w:t xml:space="preserve">el impacto tecnológico trata sobre la expansión de múltiples factores </w:t>
+      </w:r>
+      <w:r>
+        <w:t xml:space="preserve">acelerados fuertemente con la pandemia </w:t>
+      </w:r>
+      <w:r>
+        <w:t>como pueden ser:</w:t>
+      </w:r>
+    </w:p>
+    <w:p>
+      <w:pPr>
+        <w:pStyle w:val="Prrafodelista"/>
+        <w:numPr>
+          <w:ilvl w:val="1"/>
+          <w:numId w:val="25"/>
+        </w:numPr>
+        <w:rPr>
+          <w:b/>
+          <w:bCs/>
+        </w:rPr>
+      </w:pPr>
+      <w:r>
+        <w:rPr>
+          <w:b/>
+          <w:bCs/>
+        </w:rPr>
+        <w:t>Expansión del t</w:t>
+      </w:r>
+      <w:r>
+        <w:rPr>
+          <w:b/>
+          <w:bCs/>
+        </w:rPr>
+        <w:t xml:space="preserve">eletrabajo: </w:t>
+      </w:r>
+      <w:r>
+        <w:t xml:space="preserve">donde </w:t>
+      </w:r>
+      <w:r>
+        <w:t>cada vez mas personas necesitan de una computadora que se adapte a sus necesidades para el trabajo que realizara desde su casa.</w:t>
+      </w:r>
+    </w:p>
+    <w:p>
+      <w:pPr>
+        <w:pStyle w:val="Prrafodelista"/>
+        <w:numPr>
+          <w:ilvl w:val="1"/>
+          <w:numId w:val="25"/>
+        </w:numPr>
+        <w:rPr>
+          <w:b/>
+          <w:bCs/>
+        </w:rPr>
+      </w:pPr>
+      <w:r>
+        <w:rPr>
+          <w:b/>
+          <w:bCs/>
+        </w:rPr>
+        <w:t xml:space="preserve">Nuevos modelos de negocio: </w:t>
+      </w:r>
+      <w:r>
+        <w:t>cada vez se ven mas personas que pueden dedicarse a nuevas formas de conseguir ingresos ya sea entrando en el mundo de gaming siendo un streamer o un jugador profesional, así como un influencer.</w:t>
+      </w:r>
+    </w:p>
+    <w:p>
+      <w:pPr>
+        <w:pStyle w:val="Prrafodelista"/>
+        <w:ind w:left="1440"/>
+        <w:rPr>
+          <w:b/>
+          <w:bCs/>
+        </w:rPr>
+      </w:pPr>
+    </w:p>
+    <w:p>
+      <w:pPr>
+        <w:pStyle w:val="Prrafodelista"/>
+        <w:numPr>
+          <w:ilvl w:val="0"/>
+          <w:numId w:val="25"/>
+        </w:numPr>
+        <w:rPr>
+          <w:b/>
+          <w:bCs/>
+        </w:rPr>
+      </w:pPr>
+      <w:r>
+        <w:rPr>
+          <w:b/>
+          <w:bCs/>
+        </w:rPr>
+        <w:t xml:space="preserve">Factores ecológicos: </w:t>
+      </w:r>
+      <w:r>
+        <w:t>el</w:t>
+      </w:r>
+      <w:r>
+        <w:t xml:space="preserve"> </w:t>
+      </w:r>
+      <w:r>
+        <w:t xml:space="preserve">factor más importante </w:t>
+      </w:r>
+      <w:r>
+        <w:t xml:space="preserve">es la crisis del silicio, ya que este material </w:t>
+      </w:r>
+      <w:r>
+        <w:t>es usado para casi todos los componentes de una computadora lo cual genera una gran escasez dentro del mercado</w:t>
+      </w:r>
+      <w:r>
+        <w:t>,</w:t>
+      </w:r>
+      <w:r>
+        <w:t xml:space="preserve"> por otro lado, nuestra idea ayudaría a poder reducirlo ya que podríamos utilizar al máximo el stock de las tiendas y poder utilizar un producto que, aunque sea de una generación pasada pueda rendir lo suficiente para el cliente.</w:t>
+      </w:r>
+    </w:p>
+    <w:p>
+      <w:pPr>
+        <w:pStyle w:val="Prrafodelista"/>
+        <w:rPr>
+          <w:b/>
+          <w:bCs/>
+        </w:rPr>
+      </w:pPr>
+    </w:p>
+    <w:p>
+      <w:pPr>
+        <w:pStyle w:val="Prrafodelista"/>
+        <w:numPr>
+          <w:ilvl w:val="0"/>
+          <w:numId w:val="25"/>
+        </w:numPr>
+        <w:rPr>
+          <w:b/>
+          <w:bCs/>
+        </w:rPr>
+      </w:pPr>
+      <w:r>
+        <w:rPr>
+          <w:b/>
+          <w:bCs/>
+        </w:rPr>
+        <w:t xml:space="preserve">Factores socioculturales: </w:t>
+      </w:r>
+      <w:r>
+        <w:t>actualmente se están formando nuevas comunidades alrededor de streamers y youtuber que cuentan con maquinas a medida o si bien su canal se basa en el armado de estas, de esta manera sirven como inspiraciones para nuevos posibles compradores, algunos ejemplos de ellos son:</w:t>
+      </w:r>
+    </w:p>
+    <w:p>
+      <w:pPr>
+        <w:pStyle w:val="Prrafodelista"/>
+        <w:numPr>
+          <w:ilvl w:val="1"/>
+          <w:numId w:val="25"/>
+        </w:numPr>
+        <w:rPr>
+          <w:b/>
+          <w:bCs/>
+        </w:rPr>
+      </w:pPr>
+      <w:hyperlink r:id="rId17" w:history="1">
+        <w:r>
+          <w:rPr>
+            <w:rStyle w:val="Hipervnculo"/>
+            <w:b/>
+            <w:bCs/>
+          </w:rPr>
+          <w:t>https://www.youtube.com/c/LinusTechTips</w:t>
+        </w:r>
+      </w:hyperlink>
+    </w:p>
+    <w:p>
+      <w:pPr>
+        <w:pStyle w:val="Prrafodelista"/>
+        <w:numPr>
+          <w:ilvl w:val="1"/>
+          <w:numId w:val="25"/>
+        </w:numPr>
+        <w:rPr>
+          <w:b/>
+          <w:bCs/>
+        </w:rPr>
+      </w:pPr>
+      <w:hyperlink r:id="rId18" w:history="1">
+        <w:r>
+          <w:rPr>
+            <w:rStyle w:val="Hipervnculo"/>
+            <w:b/>
+            <w:bCs/>
+          </w:rPr>
+          <w:t>https://www.youtube.com/c/NateGentile7</w:t>
+        </w:r>
+      </w:hyperlink>
+    </w:p>
+    <w:p>
+      <w:pPr>
+        <w:pStyle w:val="Prrafodelista"/>
+        <w:numPr>
+          <w:ilvl w:val="1"/>
+          <w:numId w:val="25"/>
+        </w:numPr>
+        <w:rPr>
+          <w:b/>
+          <w:bCs/>
+        </w:rPr>
+      </w:pPr>
+      <w:hyperlink r:id="rId19" w:history="1">
+        <w:r>
+          <w:rPr>
+            <w:rStyle w:val="Hipervnculo"/>
+            <w:b/>
+            <w:bCs/>
+          </w:rPr>
+          <w:t>https://www.youtube.com/c/GamersNexus/videos</w:t>
+        </w:r>
+      </w:hyperlink>
+    </w:p>
+    <w:p>
+      <w:pPr>
+        <w:pStyle w:val="Prrafodelista"/>
+        <w:numPr>
+          <w:ilvl w:val="1"/>
+          <w:numId w:val="25"/>
+        </w:numPr>
+        <w:rPr>
+          <w:b/>
+          <w:bCs/>
+        </w:rPr>
+      </w:pPr>
+      <w:hyperlink r:id="rId20" w:history="1">
+        <w:r>
+          <w:rPr>
+            <w:rStyle w:val="Hipervnculo"/>
+            <w:b/>
+            <w:bCs/>
+          </w:rPr>
+          <w:t>https://www.youtube.com/channel/UCHvF0weGdYOYqFO1oy5cWZw</w:t>
+        </w:r>
+      </w:hyperlink>
+    </w:p>
+    <w:p>
+      <w:pPr>
+        <w:rPr>
+          <w:b/>
+          <w:bCs/>
+        </w:rPr>
+      </w:pPr>
+      <w:r>
+        <w:rPr>
+          <w:b/>
+          <w:bCs/>
+        </w:rPr>
+        <w:lastRenderedPageBreak/>
+        <w:t>además de la encuesta realizada se ha consultado a muchos de estos locales ya sea por redes sociales y vía mail sobre el estado de situación de la industria arrojando números favorables donde vemos como la mayoría argumenta que vio un aumento tanto en el interés por el sector como un aumento de ventas</w:t>
+      </w:r>
+    </w:p>
+    <w:p>
+      <w:pPr>
+        <w:pStyle w:val="Prrafodelista"/>
+        <w:ind w:left="2160"/>
+      </w:pPr>
+    </w:p>
+    <w:p>
+      <w:pPr>
+        <w:rPr>
+          <w:rFonts w:ascii="Arial" w:eastAsia="Calibri" w:hAnsi="Arial" w:cstheme="majorBidi"/>
+          <w:b/>
+          <w:bCs/>
+          <w:sz w:val="32"/>
+          <w:szCs w:val="32"/>
+        </w:rPr>
+      </w:pPr>
+      <w:bookmarkStart w:id="17" w:name="_Toc84281676"/>
+      <w:r>
+        <w:rPr>
+          <w:rFonts w:eastAsia="Calibri"/>
+        </w:rPr>
+        <w:br w:type="page"/>
+      </w:r>
+    </w:p>
+    <w:p>
+      <w:pPr>
+        <w:pStyle w:val="Ttulo1"/>
+        <w:rPr>
+          <w:rFonts w:eastAsia="Calibri"/>
+        </w:rPr>
+      </w:pPr>
+      <w:r>
+        <w:rPr>
+          <w:rFonts w:eastAsia="Calibri"/>
+        </w:rPr>
+        <w:lastRenderedPageBreak/>
+        <w:t>Anexos</w:t>
+      </w:r>
+      <w:bookmarkEnd w:id="17"/>
+    </w:p>
+    <w:p/>
     <w:p/>
     <w:sectPr>
-      <w:headerReference w:type="even" r:id="rId16"/>
-      <w:headerReference w:type="default" r:id="rId17"/>
-      <w:footerReference w:type="even" r:id="rId18"/>
-      <w:footerReference w:type="default" r:id="rId19"/>
-      <w:headerReference w:type="first" r:id="rId20"/>
-      <w:footerReference w:type="first" r:id="rId21"/>
+      <w:headerReference w:type="even" r:id="rId21"/>
+      <w:headerReference w:type="default" r:id="rId22"/>
+      <w:footerReference w:type="even" r:id="rId23"/>
+      <w:footerReference w:type="default" r:id="rId24"/>
+      <w:headerReference w:type="first" r:id="rId25"/>
+      <w:footerReference w:type="first" r:id="rId26"/>
       <w:pgSz w:w="11906" w:h="16838"/>
       <w:pgMar w:top="1417" w:right="1701" w:bottom="1417" w:left="1701" w:header="708" w:footer="708" w:gutter="0"/>
       <w:pgNumType w:start="1"/>
@@ -4925,6 +6132,155 @@
     </w:lvl>
   </w:abstractNum>
   <w:abstractNum w:abstractNumId="2" w15:restartNumberingAfterBreak="0">
+    <w:nsid w:val="15E515F5"/>
+    <w:multiLevelType w:val="multilevel"/>
+    <w:tmpl w:val="15A80BA0"/>
+    <w:lvl w:ilvl="0">
+      <w:start w:val="1"/>
+      <w:numFmt w:val="bullet"/>
+      <w:lvlText w:val=""/>
+      <w:lvlJc w:val="left"/>
+      <w:pPr>
+        <w:tabs>
+          <w:tab w:val="num" w:pos="720"/>
+        </w:tabs>
+        <w:ind w:left="720" w:hanging="360"/>
+      </w:pPr>
+      <w:rPr>
+        <w:rFonts w:ascii="Symbol" w:hAnsi="Symbol" w:hint="default"/>
+        <w:sz w:val="20"/>
+      </w:rPr>
+    </w:lvl>
+    <w:lvl w:ilvl="1" w:tentative="1">
+      <w:start w:val="1"/>
+      <w:numFmt w:val="bullet"/>
+      <w:lvlText w:val="o"/>
+      <w:lvlJc w:val="left"/>
+      <w:pPr>
+        <w:tabs>
+          <w:tab w:val="num" w:pos="1440"/>
+        </w:tabs>
+        <w:ind w:left="1440" w:hanging="360"/>
+      </w:pPr>
+      <w:rPr>
+        <w:rFonts w:ascii="Courier New" w:hAnsi="Courier New" w:hint="default"/>
+        <w:sz w:val="20"/>
+      </w:rPr>
+    </w:lvl>
+    <w:lvl w:ilvl="2" w:tentative="1">
+      <w:start w:val="1"/>
+      <w:numFmt w:val="bullet"/>
+      <w:lvlText w:val=""/>
+      <w:lvlJc w:val="left"/>
+      <w:pPr>
+        <w:tabs>
+          <w:tab w:val="num" w:pos="2160"/>
+        </w:tabs>
+        <w:ind w:left="2160" w:hanging="360"/>
+      </w:pPr>
+      <w:rPr>
+        <w:rFonts w:ascii="Wingdings" w:hAnsi="Wingdings" w:hint="default"/>
+        <w:sz w:val="20"/>
+      </w:rPr>
+    </w:lvl>
+    <w:lvl w:ilvl="3" w:tentative="1">
+      <w:start w:val="1"/>
+      <w:numFmt w:val="bullet"/>
+      <w:lvlText w:val=""/>
+      <w:lvlJc w:val="left"/>
+      <w:pPr>
+        <w:tabs>
+          <w:tab w:val="num" w:pos="2880"/>
+        </w:tabs>
+        <w:ind w:left="2880" w:hanging="360"/>
+      </w:pPr>
+      <w:rPr>
+        <w:rFonts w:ascii="Wingdings" w:hAnsi="Wingdings" w:hint="default"/>
+        <w:sz w:val="20"/>
+      </w:rPr>
+    </w:lvl>
+    <w:lvl w:ilvl="4" w:tentative="1">
+      <w:start w:val="1"/>
+      <w:numFmt w:val="bullet"/>
+      <w:lvlText w:val=""/>
+      <w:lvlJc w:val="left"/>
+      <w:pPr>
+        <w:tabs>
+          <w:tab w:val="num" w:pos="3600"/>
+        </w:tabs>
+        <w:ind w:left="3600" w:hanging="360"/>
+      </w:pPr>
+      <w:rPr>
+        <w:rFonts w:ascii="Wingdings" w:hAnsi="Wingdings" w:hint="default"/>
+        <w:sz w:val="20"/>
+      </w:rPr>
+    </w:lvl>
+    <w:lvl w:ilvl="5" w:tentative="1">
+      <w:start w:val="1"/>
+      <w:numFmt w:val="bullet"/>
+      <w:lvlText w:val=""/>
+      <w:lvlJc w:val="left"/>
+      <w:pPr>
+        <w:tabs>
+          <w:tab w:val="num" w:pos="4320"/>
+        </w:tabs>
+        <w:ind w:left="4320" w:hanging="360"/>
+      </w:pPr>
+      <w:rPr>
+        <w:rFonts w:ascii="Wingdings" w:hAnsi="Wingdings" w:hint="default"/>
+        <w:sz w:val="20"/>
+      </w:rPr>
+    </w:lvl>
+    <w:lvl w:ilvl="6" w:tentative="1">
+      <w:start w:val="1"/>
+      <w:numFmt w:val="bullet"/>
+      <w:lvlText w:val=""/>
+      <w:lvlJc w:val="left"/>
+      <w:pPr>
+        <w:tabs>
+          <w:tab w:val="num" w:pos="5040"/>
+        </w:tabs>
+        <w:ind w:left="5040" w:hanging="360"/>
+      </w:pPr>
+      <w:rPr>
+        <w:rFonts w:ascii="Wingdings" w:hAnsi="Wingdings" w:hint="default"/>
+        <w:sz w:val="20"/>
+      </w:rPr>
+    </w:lvl>
+    <w:lvl w:ilvl="7" w:tentative="1">
+      <w:start w:val="1"/>
+      <w:numFmt w:val="bullet"/>
+      <w:lvlText w:val=""/>
+      <w:lvlJc w:val="left"/>
+      <w:pPr>
+        <w:tabs>
+          <w:tab w:val="num" w:pos="5760"/>
+        </w:tabs>
+        <w:ind w:left="5760" w:hanging="360"/>
+      </w:pPr>
+      <w:rPr>
+        <w:rFonts w:ascii="Wingdings" w:hAnsi="Wingdings" w:hint="default"/>
+        <w:sz w:val="20"/>
+      </w:rPr>
+    </w:lvl>
+    <w:lvl w:ilvl="8" w:tentative="1">
+      <w:start w:val="1"/>
+      <w:numFmt w:val="bullet"/>
+      <w:lvlText w:val=""/>
+      <w:lvlJc w:val="left"/>
+      <w:pPr>
+        <w:tabs>
+          <w:tab w:val="num" w:pos="6480"/>
+        </w:tabs>
+        <w:ind w:left="6480" w:hanging="360"/>
+      </w:pPr>
+      <w:rPr>
+        <w:rFonts w:ascii="Wingdings" w:hAnsi="Wingdings" w:hint="default"/>
+        <w:sz w:val="20"/>
+      </w:rPr>
+    </w:lvl>
+  </w:abstractNum>
+  <w:abstractNum w:abstractNumId="3" w15:restartNumberingAfterBreak="0">
     <w:nsid w:val="169D44D6"/>
     <w:multiLevelType w:val="hybridMultilevel"/>
     <w:tmpl w:val="F7FAD0B0"/>
@@ -5037,7 +6393,7 @@
       </w:rPr>
     </w:lvl>
   </w:abstractNum>
-  <w:abstractNum w:abstractNumId="3" w15:restartNumberingAfterBreak="0">
+  <w:abstractNum w:abstractNumId="4" w15:restartNumberingAfterBreak="0">
     <w:nsid w:val="1BE711D3"/>
     <w:multiLevelType w:val="hybridMultilevel"/>
     <w:tmpl w:val="EAA8D00A"/>
@@ -5123,7 +6479,7 @@
       </w:pPr>
     </w:lvl>
   </w:abstractNum>
-  <w:abstractNum w:abstractNumId="4" w15:restartNumberingAfterBreak="0">
+  <w:abstractNum w:abstractNumId="5" w15:restartNumberingAfterBreak="0">
     <w:nsid w:val="1D711FE4"/>
     <w:multiLevelType w:val="hybridMultilevel"/>
     <w:tmpl w:val="66B6B3E0"/>
@@ -5209,7 +6565,7 @@
       </w:pPr>
     </w:lvl>
   </w:abstractNum>
-  <w:abstractNum w:abstractNumId="5" w15:restartNumberingAfterBreak="0">
+  <w:abstractNum w:abstractNumId="6" w15:restartNumberingAfterBreak="0">
     <w:nsid w:val="204D6633"/>
     <w:multiLevelType w:val="hybridMultilevel"/>
     <w:tmpl w:val="A76091F6"/>
@@ -5295,7 +6651,120 @@
       </w:pPr>
     </w:lvl>
   </w:abstractNum>
-  <w:abstractNum w:abstractNumId="6" w15:restartNumberingAfterBreak="0">
+  <w:abstractNum w:abstractNumId="7" w15:restartNumberingAfterBreak="0">
+    <w:nsid w:val="31541A5D"/>
+    <w:multiLevelType w:val="hybridMultilevel"/>
+    <w:tmpl w:val="440E506E"/>
+    <w:lvl w:ilvl="0" w:tplc="2C0A0001">
+      <w:start w:val="1"/>
+      <w:numFmt w:val="bullet"/>
+      <w:lvlText w:val=""/>
+      <w:lvlJc w:val="left"/>
+      <w:pPr>
+        <w:ind w:left="720" w:hanging="360"/>
+      </w:pPr>
+      <w:rPr>
+        <w:rFonts w:ascii="Symbol" w:hAnsi="Symbol" w:hint="default"/>
+      </w:rPr>
+    </w:lvl>
+    <w:lvl w:ilvl="1" w:tplc="2C0A0003" w:tentative="1">
+      <w:start w:val="1"/>
+      <w:numFmt w:val="bullet"/>
+      <w:lvlText w:val="o"/>
+      <w:lvlJc w:val="left"/>
+      <w:pPr>
+        <w:ind w:left="1440" w:hanging="360"/>
+      </w:pPr>
+      <w:rPr>
+        <w:rFonts w:ascii="Courier New" w:hAnsi="Courier New" w:cs="Courier New" w:hint="default"/>
+      </w:rPr>
+    </w:lvl>
+    <w:lvl w:ilvl="2" w:tplc="2C0A0005" w:tentative="1">
+      <w:start w:val="1"/>
+      <w:numFmt w:val="bullet"/>
+      <w:lvlText w:val=""/>
+      <w:lvlJc w:val="left"/>
+      <w:pPr>
+        <w:ind w:left="2160" w:hanging="360"/>
+      </w:pPr>
+      <w:rPr>
+        <w:rFonts w:ascii="Wingdings" w:hAnsi="Wingdings" w:hint="default"/>
+      </w:rPr>
+    </w:lvl>
+    <w:lvl w:ilvl="3" w:tplc="2C0A0001" w:tentative="1">
+      <w:start w:val="1"/>
+      <w:numFmt w:val="bullet"/>
+      <w:lvlText w:val=""/>
+      <w:lvlJc w:val="left"/>
+      <w:pPr>
+        <w:ind w:left="2880" w:hanging="360"/>
+      </w:pPr>
+      <w:rPr>
+        <w:rFonts w:ascii="Symbol" w:hAnsi="Symbol" w:hint="default"/>
+      </w:rPr>
+    </w:lvl>
+    <w:lvl w:ilvl="4" w:tplc="2C0A0003" w:tentative="1">
+      <w:start w:val="1"/>
+      <w:numFmt w:val="bullet"/>
+      <w:lvlText w:val="o"/>
+      <w:lvlJc w:val="left"/>
+      <w:pPr>
+        <w:ind w:left="3600" w:hanging="360"/>
+      </w:pPr>
+      <w:rPr>
+        <w:rFonts w:ascii="Courier New" w:hAnsi="Courier New" w:cs="Courier New" w:hint="default"/>
+      </w:rPr>
+    </w:lvl>
+    <w:lvl w:ilvl="5" w:tplc="2C0A0005" w:tentative="1">
+      <w:start w:val="1"/>
+      <w:numFmt w:val="bullet"/>
+      <w:lvlText w:val=""/>
+      <w:lvlJc w:val="left"/>
+      <w:pPr>
+        <w:ind w:left="4320" w:hanging="360"/>
+      </w:pPr>
+      <w:rPr>
+        <w:rFonts w:ascii="Wingdings" w:hAnsi="Wingdings" w:hint="default"/>
+      </w:rPr>
+    </w:lvl>
+    <w:lvl w:ilvl="6" w:tplc="2C0A0001" w:tentative="1">
+      <w:start w:val="1"/>
+      <w:numFmt w:val="bullet"/>
+      <w:lvlText w:val=""/>
+      <w:lvlJc w:val="left"/>
+      <w:pPr>
+        <w:ind w:left="5040" w:hanging="360"/>
+      </w:pPr>
+      <w:rPr>
+        <w:rFonts w:ascii="Symbol" w:hAnsi="Symbol" w:hint="default"/>
+      </w:rPr>
+    </w:lvl>
+    <w:lvl w:ilvl="7" w:tplc="2C0A0003" w:tentative="1">
+      <w:start w:val="1"/>
+      <w:numFmt w:val="bullet"/>
+      <w:lvlText w:val="o"/>
+      <w:lvlJc w:val="left"/>
+      <w:pPr>
+        <w:ind w:left="5760" w:hanging="360"/>
+      </w:pPr>
+      <w:rPr>
+        <w:rFonts w:ascii="Courier New" w:hAnsi="Courier New" w:cs="Courier New" w:hint="default"/>
+      </w:rPr>
+    </w:lvl>
+    <w:lvl w:ilvl="8" w:tplc="2C0A0005" w:tentative="1">
+      <w:start w:val="1"/>
+      <w:numFmt w:val="bullet"/>
+      <w:lvlText w:val=""/>
+      <w:lvlJc w:val="left"/>
+      <w:pPr>
+        <w:ind w:left="6480" w:hanging="360"/>
+      </w:pPr>
+      <w:rPr>
+        <w:rFonts w:ascii="Wingdings" w:hAnsi="Wingdings" w:hint="default"/>
+      </w:rPr>
+    </w:lvl>
+  </w:abstractNum>
+  <w:abstractNum w:abstractNumId="8" w15:restartNumberingAfterBreak="0">
     <w:nsid w:val="31583C5A"/>
     <w:multiLevelType w:val="hybridMultilevel"/>
     <w:tmpl w:val="13CAB230"/>
@@ -5408,7 +6877,7 @@
       </w:rPr>
     </w:lvl>
   </w:abstractNum>
-  <w:abstractNum w:abstractNumId="7" w15:restartNumberingAfterBreak="0">
+  <w:abstractNum w:abstractNumId="9" w15:restartNumberingAfterBreak="0">
     <w:nsid w:val="33075F2F"/>
     <w:multiLevelType w:val="hybridMultilevel"/>
     <w:tmpl w:val="9488C262"/>
@@ -5521,7 +6990,7 @@
       </w:rPr>
     </w:lvl>
   </w:abstractNum>
-  <w:abstractNum w:abstractNumId="8" w15:restartNumberingAfterBreak="0">
+  <w:abstractNum w:abstractNumId="10" w15:restartNumberingAfterBreak="0">
     <w:nsid w:val="37B568CA"/>
     <w:multiLevelType w:val="hybridMultilevel"/>
     <w:tmpl w:val="687E0818"/>
@@ -5634,7 +7103,7 @@
       </w:rPr>
     </w:lvl>
   </w:abstractNum>
-  <w:abstractNum w:abstractNumId="9" w15:restartNumberingAfterBreak="0">
+  <w:abstractNum w:abstractNumId="11" w15:restartNumberingAfterBreak="0">
     <w:nsid w:val="37F14E4E"/>
     <w:multiLevelType w:val="hybridMultilevel"/>
     <w:tmpl w:val="83FE4FCE"/>
@@ -5747,7 +7216,120 @@
       </w:rPr>
     </w:lvl>
   </w:abstractNum>
-  <w:abstractNum w:abstractNumId="10" w15:restartNumberingAfterBreak="0">
+  <w:abstractNum w:abstractNumId="12" w15:restartNumberingAfterBreak="0">
+    <w:nsid w:val="4327723E"/>
+    <w:multiLevelType w:val="hybridMultilevel"/>
+    <w:tmpl w:val="2E52504A"/>
+    <w:lvl w:ilvl="0" w:tplc="2C0A0001">
+      <w:start w:val="1"/>
+      <w:numFmt w:val="bullet"/>
+      <w:lvlText w:val=""/>
+      <w:lvlJc w:val="left"/>
+      <w:pPr>
+        <w:ind w:left="720" w:hanging="360"/>
+      </w:pPr>
+      <w:rPr>
+        <w:rFonts w:ascii="Symbol" w:hAnsi="Symbol" w:hint="default"/>
+      </w:rPr>
+    </w:lvl>
+    <w:lvl w:ilvl="1" w:tplc="2C0A0003" w:tentative="1">
+      <w:start w:val="1"/>
+      <w:numFmt w:val="bullet"/>
+      <w:lvlText w:val="o"/>
+      <w:lvlJc w:val="left"/>
+      <w:pPr>
+        <w:ind w:left="1440" w:hanging="360"/>
+      </w:pPr>
+      <w:rPr>
+        <w:rFonts w:ascii="Courier New" w:hAnsi="Courier New" w:cs="Courier New" w:hint="default"/>
+      </w:rPr>
+    </w:lvl>
+    <w:lvl w:ilvl="2" w:tplc="2C0A0005" w:tentative="1">
+      <w:start w:val="1"/>
+      <w:numFmt w:val="bullet"/>
+      <w:lvlText w:val=""/>
+      <w:lvlJc w:val="left"/>
+      <w:pPr>
+        <w:ind w:left="2160" w:hanging="360"/>
+      </w:pPr>
+      <w:rPr>
+        <w:rFonts w:ascii="Wingdings" w:hAnsi="Wingdings" w:hint="default"/>
+      </w:rPr>
+    </w:lvl>
+    <w:lvl w:ilvl="3" w:tplc="2C0A0001" w:tentative="1">
+      <w:start w:val="1"/>
+      <w:numFmt w:val="bullet"/>
+      <w:lvlText w:val=""/>
+      <w:lvlJc w:val="left"/>
+      <w:pPr>
+        <w:ind w:left="2880" w:hanging="360"/>
+      </w:pPr>
+      <w:rPr>
+        <w:rFonts w:ascii="Symbol" w:hAnsi="Symbol" w:hint="default"/>
+      </w:rPr>
+    </w:lvl>
+    <w:lvl w:ilvl="4" w:tplc="2C0A0003" w:tentative="1">
+      <w:start w:val="1"/>
+      <w:numFmt w:val="bullet"/>
+      <w:lvlText w:val="o"/>
+      <w:lvlJc w:val="left"/>
+      <w:pPr>
+        <w:ind w:left="3600" w:hanging="360"/>
+      </w:pPr>
+      <w:rPr>
+        <w:rFonts w:ascii="Courier New" w:hAnsi="Courier New" w:cs="Courier New" w:hint="default"/>
+      </w:rPr>
+    </w:lvl>
+    <w:lvl w:ilvl="5" w:tplc="2C0A0005" w:tentative="1">
+      <w:start w:val="1"/>
+      <w:numFmt w:val="bullet"/>
+      <w:lvlText w:val=""/>
+      <w:lvlJc w:val="left"/>
+      <w:pPr>
+        <w:ind w:left="4320" w:hanging="360"/>
+      </w:pPr>
+      <w:rPr>
+        <w:rFonts w:ascii="Wingdings" w:hAnsi="Wingdings" w:hint="default"/>
+      </w:rPr>
+    </w:lvl>
+    <w:lvl w:ilvl="6" w:tplc="2C0A0001" w:tentative="1">
+      <w:start w:val="1"/>
+      <w:numFmt w:val="bullet"/>
+      <w:lvlText w:val=""/>
+      <w:lvlJc w:val="left"/>
+      <w:pPr>
+        <w:ind w:left="5040" w:hanging="360"/>
+      </w:pPr>
+      <w:rPr>
+        <w:rFonts w:ascii="Symbol" w:hAnsi="Symbol" w:hint="default"/>
+      </w:rPr>
+    </w:lvl>
+    <w:lvl w:ilvl="7" w:tplc="2C0A0003" w:tentative="1">
+      <w:start w:val="1"/>
+      <w:numFmt w:val="bullet"/>
+      <w:lvlText w:val="o"/>
+      <w:lvlJc w:val="left"/>
+      <w:pPr>
+        <w:ind w:left="5760" w:hanging="360"/>
+      </w:pPr>
+      <w:rPr>
+        <w:rFonts w:ascii="Courier New" w:hAnsi="Courier New" w:cs="Courier New" w:hint="default"/>
+      </w:rPr>
+    </w:lvl>
+    <w:lvl w:ilvl="8" w:tplc="2C0A0005" w:tentative="1">
+      <w:start w:val="1"/>
+      <w:numFmt w:val="bullet"/>
+      <w:lvlText w:val=""/>
+      <w:lvlJc w:val="left"/>
+      <w:pPr>
+        <w:ind w:left="6480" w:hanging="360"/>
+      </w:pPr>
+      <w:rPr>
+        <w:rFonts w:ascii="Wingdings" w:hAnsi="Wingdings" w:hint="default"/>
+      </w:rPr>
+    </w:lvl>
+  </w:abstractNum>
+  <w:abstractNum w:abstractNumId="13" w15:restartNumberingAfterBreak="0">
     <w:nsid w:val="4B57120D"/>
     <w:multiLevelType w:val="hybridMultilevel"/>
     <w:tmpl w:val="FC201496"/>
@@ -5833,7 +7415,120 @@
       </w:pPr>
     </w:lvl>
   </w:abstractNum>
-  <w:abstractNum w:abstractNumId="11" w15:restartNumberingAfterBreak="0">
+  <w:abstractNum w:abstractNumId="14" w15:restartNumberingAfterBreak="0">
+    <w:nsid w:val="4DB974B3"/>
+    <w:multiLevelType w:val="hybridMultilevel"/>
+    <w:tmpl w:val="DFD45322"/>
+    <w:lvl w:ilvl="0" w:tplc="2C0A0001">
+      <w:start w:val="1"/>
+      <w:numFmt w:val="bullet"/>
+      <w:lvlText w:val=""/>
+      <w:lvlJc w:val="left"/>
+      <w:pPr>
+        <w:ind w:left="720" w:hanging="360"/>
+      </w:pPr>
+      <w:rPr>
+        <w:rFonts w:ascii="Symbol" w:hAnsi="Symbol" w:hint="default"/>
+      </w:rPr>
+    </w:lvl>
+    <w:lvl w:ilvl="1" w:tplc="2C0A0003" w:tentative="1">
+      <w:start w:val="1"/>
+      <w:numFmt w:val="bullet"/>
+      <w:lvlText w:val="o"/>
+      <w:lvlJc w:val="left"/>
+      <w:pPr>
+        <w:ind w:left="1440" w:hanging="360"/>
+      </w:pPr>
+      <w:rPr>
+        <w:rFonts w:ascii="Courier New" w:hAnsi="Courier New" w:cs="Courier New" w:hint="default"/>
+      </w:rPr>
+    </w:lvl>
+    <w:lvl w:ilvl="2" w:tplc="2C0A0005" w:tentative="1">
+      <w:start w:val="1"/>
+      <w:numFmt w:val="bullet"/>
+      <w:lvlText w:val=""/>
+      <w:lvlJc w:val="left"/>
+      <w:pPr>
+        <w:ind w:left="2160" w:hanging="360"/>
+      </w:pPr>
+      <w:rPr>
+        <w:rFonts w:ascii="Wingdings" w:hAnsi="Wingdings" w:hint="default"/>
+      </w:rPr>
+    </w:lvl>
+    <w:lvl w:ilvl="3" w:tplc="2C0A0001" w:tentative="1">
+      <w:start w:val="1"/>
+      <w:numFmt w:val="bullet"/>
+      <w:lvlText w:val=""/>
+      <w:lvlJc w:val="left"/>
+      <w:pPr>
+        <w:ind w:left="2880" w:hanging="360"/>
+      </w:pPr>
+      <w:rPr>
+        <w:rFonts w:ascii="Symbol" w:hAnsi="Symbol" w:hint="default"/>
+      </w:rPr>
+    </w:lvl>
+    <w:lvl w:ilvl="4" w:tplc="2C0A0003" w:tentative="1">
+      <w:start w:val="1"/>
+      <w:numFmt w:val="bullet"/>
+      <w:lvlText w:val="o"/>
+      <w:lvlJc w:val="left"/>
+      <w:pPr>
+        <w:ind w:left="3600" w:hanging="360"/>
+      </w:pPr>
+      <w:rPr>
+        <w:rFonts w:ascii="Courier New" w:hAnsi="Courier New" w:cs="Courier New" w:hint="default"/>
+      </w:rPr>
+    </w:lvl>
+    <w:lvl w:ilvl="5" w:tplc="2C0A0005" w:tentative="1">
+      <w:start w:val="1"/>
+      <w:numFmt w:val="bullet"/>
+      <w:lvlText w:val=""/>
+      <w:lvlJc w:val="left"/>
+      <w:pPr>
+        <w:ind w:left="4320" w:hanging="360"/>
+      </w:pPr>
+      <w:rPr>
+        <w:rFonts w:ascii="Wingdings" w:hAnsi="Wingdings" w:hint="default"/>
+      </w:rPr>
+    </w:lvl>
+    <w:lvl w:ilvl="6" w:tplc="2C0A0001" w:tentative="1">
+      <w:start w:val="1"/>
+      <w:numFmt w:val="bullet"/>
+      <w:lvlText w:val=""/>
+      <w:lvlJc w:val="left"/>
+      <w:pPr>
+        <w:ind w:left="5040" w:hanging="360"/>
+      </w:pPr>
+      <w:rPr>
+        <w:rFonts w:ascii="Symbol" w:hAnsi="Symbol" w:hint="default"/>
+      </w:rPr>
+    </w:lvl>
+    <w:lvl w:ilvl="7" w:tplc="2C0A0003" w:tentative="1">
+      <w:start w:val="1"/>
+      <w:numFmt w:val="bullet"/>
+      <w:lvlText w:val="o"/>
+      <w:lvlJc w:val="left"/>
+      <w:pPr>
+        <w:ind w:left="5760" w:hanging="360"/>
+      </w:pPr>
+      <w:rPr>
+        <w:rFonts w:ascii="Courier New" w:hAnsi="Courier New" w:cs="Courier New" w:hint="default"/>
+      </w:rPr>
+    </w:lvl>
+    <w:lvl w:ilvl="8" w:tplc="2C0A0005" w:tentative="1">
+      <w:start w:val="1"/>
+      <w:numFmt w:val="bullet"/>
+      <w:lvlText w:val=""/>
+      <w:lvlJc w:val="left"/>
+      <w:pPr>
+        <w:ind w:left="6480" w:hanging="360"/>
+      </w:pPr>
+      <w:rPr>
+        <w:rFonts w:ascii="Wingdings" w:hAnsi="Wingdings" w:hint="default"/>
+      </w:rPr>
+    </w:lvl>
+  </w:abstractNum>
+  <w:abstractNum w:abstractNumId="15" w15:restartNumberingAfterBreak="0">
     <w:nsid w:val="4E3F1A21"/>
     <w:multiLevelType w:val="hybridMultilevel"/>
     <w:tmpl w:val="B2CCC616"/>
@@ -5919,7 +7614,7 @@
       </w:pPr>
     </w:lvl>
   </w:abstractNum>
-  <w:abstractNum w:abstractNumId="12" w15:restartNumberingAfterBreak="0">
+  <w:abstractNum w:abstractNumId="16" w15:restartNumberingAfterBreak="0">
     <w:nsid w:val="643E6E44"/>
     <w:multiLevelType w:val="hybridMultilevel"/>
     <w:tmpl w:val="EEB8B208"/>
@@ -6005,7 +7700,120 @@
       </w:pPr>
     </w:lvl>
   </w:abstractNum>
-  <w:abstractNum w:abstractNumId="13" w15:restartNumberingAfterBreak="0">
+  <w:abstractNum w:abstractNumId="17" w15:restartNumberingAfterBreak="0">
+    <w:nsid w:val="66A80975"/>
+    <w:multiLevelType w:val="hybridMultilevel"/>
+    <w:tmpl w:val="FD4AB8AA"/>
+    <w:lvl w:ilvl="0" w:tplc="2C0A0001">
+      <w:start w:val="1"/>
+      <w:numFmt w:val="bullet"/>
+      <w:lvlText w:val=""/>
+      <w:lvlJc w:val="left"/>
+      <w:pPr>
+        <w:ind w:left="720" w:hanging="360"/>
+      </w:pPr>
+      <w:rPr>
+        <w:rFonts w:ascii="Symbol" w:hAnsi="Symbol" w:hint="default"/>
+      </w:rPr>
+    </w:lvl>
+    <w:lvl w:ilvl="1" w:tplc="2C0A0003">
+      <w:start w:val="1"/>
+      <w:numFmt w:val="bullet"/>
+      <w:lvlText w:val="o"/>
+      <w:lvlJc w:val="left"/>
+      <w:pPr>
+        <w:ind w:left="1440" w:hanging="360"/>
+      </w:pPr>
+      <w:rPr>
+        <w:rFonts w:ascii="Courier New" w:hAnsi="Courier New" w:cs="Courier New" w:hint="default"/>
+      </w:rPr>
+    </w:lvl>
+    <w:lvl w:ilvl="2" w:tplc="2C0A0005">
+      <w:start w:val="1"/>
+      <w:numFmt w:val="bullet"/>
+      <w:lvlText w:val=""/>
+      <w:lvlJc w:val="left"/>
+      <w:pPr>
+        <w:ind w:left="2160" w:hanging="360"/>
+      </w:pPr>
+      <w:rPr>
+        <w:rFonts w:ascii="Wingdings" w:hAnsi="Wingdings" w:hint="default"/>
+      </w:rPr>
+    </w:lvl>
+    <w:lvl w:ilvl="3" w:tplc="2C0A0001" w:tentative="1">
+      <w:start w:val="1"/>
+      <w:numFmt w:val="bullet"/>
+      <w:lvlText w:val=""/>
+      <w:lvlJc w:val="left"/>
+      <w:pPr>
+        <w:ind w:left="2880" w:hanging="360"/>
+      </w:pPr>
+      <w:rPr>
+        <w:rFonts w:ascii="Symbol" w:hAnsi="Symbol" w:hint="default"/>
+      </w:rPr>
+    </w:lvl>
+    <w:lvl w:ilvl="4" w:tplc="2C0A0003" w:tentative="1">
+      <w:start w:val="1"/>
+      <w:numFmt w:val="bullet"/>
+      <w:lvlText w:val="o"/>
+      <w:lvlJc w:val="left"/>
+      <w:pPr>
+        <w:ind w:left="3600" w:hanging="360"/>
+      </w:pPr>
+      <w:rPr>
+        <w:rFonts w:ascii="Courier New" w:hAnsi="Courier New" w:cs="Courier New" w:hint="default"/>
+      </w:rPr>
+    </w:lvl>
+    <w:lvl w:ilvl="5" w:tplc="2C0A0005" w:tentative="1">
+      <w:start w:val="1"/>
+      <w:numFmt w:val="bullet"/>
+      <w:lvlText w:val=""/>
+      <w:lvlJc w:val="left"/>
+      <w:pPr>
+        <w:ind w:left="4320" w:hanging="360"/>
+      </w:pPr>
+      <w:rPr>
+        <w:rFonts w:ascii="Wingdings" w:hAnsi="Wingdings" w:hint="default"/>
+      </w:rPr>
+    </w:lvl>
+    <w:lvl w:ilvl="6" w:tplc="2C0A0001" w:tentative="1">
+      <w:start w:val="1"/>
+      <w:numFmt w:val="bullet"/>
+      <w:lvlText w:val=""/>
+      <w:lvlJc w:val="left"/>
+      <w:pPr>
+        <w:ind w:left="5040" w:hanging="360"/>
+      </w:pPr>
+      <w:rPr>
+        <w:rFonts w:ascii="Symbol" w:hAnsi="Symbol" w:hint="default"/>
+      </w:rPr>
+    </w:lvl>
+    <w:lvl w:ilvl="7" w:tplc="2C0A0003" w:tentative="1">
+      <w:start w:val="1"/>
+      <w:numFmt w:val="bullet"/>
+      <w:lvlText w:val="o"/>
+      <w:lvlJc w:val="left"/>
+      <w:pPr>
+        <w:ind w:left="5760" w:hanging="360"/>
+      </w:pPr>
+      <w:rPr>
+        <w:rFonts w:ascii="Courier New" w:hAnsi="Courier New" w:cs="Courier New" w:hint="default"/>
+      </w:rPr>
+    </w:lvl>
+    <w:lvl w:ilvl="8" w:tplc="2C0A0005" w:tentative="1">
+      <w:start w:val="1"/>
+      <w:numFmt w:val="bullet"/>
+      <w:lvlText w:val=""/>
+      <w:lvlJc w:val="left"/>
+      <w:pPr>
+        <w:ind w:left="6480" w:hanging="360"/>
+      </w:pPr>
+      <w:rPr>
+        <w:rFonts w:ascii="Wingdings" w:hAnsi="Wingdings" w:hint="default"/>
+      </w:rPr>
+    </w:lvl>
+  </w:abstractNum>
+  <w:abstractNum w:abstractNumId="18" w15:restartNumberingAfterBreak="0">
     <w:nsid w:val="6FF423F8"/>
     <w:multiLevelType w:val="hybridMultilevel"/>
     <w:tmpl w:val="55B8CD7C"/>
@@ -6118,7 +7926,120 @@
       </w:rPr>
     </w:lvl>
   </w:abstractNum>
-  <w:abstractNum w:abstractNumId="14" w15:restartNumberingAfterBreak="0">
+  <w:abstractNum w:abstractNumId="19" w15:restartNumberingAfterBreak="0">
+    <w:nsid w:val="72D94CD3"/>
+    <w:multiLevelType w:val="hybridMultilevel"/>
+    <w:tmpl w:val="C5D891D6"/>
+    <w:lvl w:ilvl="0" w:tplc="2C0A0001">
+      <w:start w:val="1"/>
+      <w:numFmt w:val="bullet"/>
+      <w:lvlText w:val=""/>
+      <w:lvlJc w:val="left"/>
+      <w:pPr>
+        <w:ind w:left="720" w:hanging="360"/>
+      </w:pPr>
+      <w:rPr>
+        <w:rFonts w:ascii="Symbol" w:hAnsi="Symbol" w:hint="default"/>
+      </w:rPr>
+    </w:lvl>
+    <w:lvl w:ilvl="1" w:tplc="2C0A0003" w:tentative="1">
+      <w:start w:val="1"/>
+      <w:numFmt w:val="bullet"/>
+      <w:lvlText w:val="o"/>
+      <w:lvlJc w:val="left"/>
+      <w:pPr>
+        <w:ind w:left="1440" w:hanging="360"/>
+      </w:pPr>
+      <w:rPr>
+        <w:rFonts w:ascii="Courier New" w:hAnsi="Courier New" w:cs="Courier New" w:hint="default"/>
+      </w:rPr>
+    </w:lvl>
+    <w:lvl w:ilvl="2" w:tplc="2C0A0005" w:tentative="1">
+      <w:start w:val="1"/>
+      <w:numFmt w:val="bullet"/>
+      <w:lvlText w:val=""/>
+      <w:lvlJc w:val="left"/>
+      <w:pPr>
+        <w:ind w:left="2160" w:hanging="360"/>
+      </w:pPr>
+      <w:rPr>
+        <w:rFonts w:ascii="Wingdings" w:hAnsi="Wingdings" w:hint="default"/>
+      </w:rPr>
+    </w:lvl>
+    <w:lvl w:ilvl="3" w:tplc="2C0A0001" w:tentative="1">
+      <w:start w:val="1"/>
+      <w:numFmt w:val="bullet"/>
+      <w:lvlText w:val=""/>
+      <w:lvlJc w:val="left"/>
+      <w:pPr>
+        <w:ind w:left="2880" w:hanging="360"/>
+      </w:pPr>
+      <w:rPr>
+        <w:rFonts w:ascii="Symbol" w:hAnsi="Symbol" w:hint="default"/>
+      </w:rPr>
+    </w:lvl>
+    <w:lvl w:ilvl="4" w:tplc="2C0A0003" w:tentative="1">
+      <w:start w:val="1"/>
+      <w:numFmt w:val="bullet"/>
+      <w:lvlText w:val="o"/>
+      <w:lvlJc w:val="left"/>
+      <w:pPr>
+        <w:ind w:left="3600" w:hanging="360"/>
+      </w:pPr>
+      <w:rPr>
+        <w:rFonts w:ascii="Courier New" w:hAnsi="Courier New" w:cs="Courier New" w:hint="default"/>
+      </w:rPr>
+    </w:lvl>
+    <w:lvl w:ilvl="5" w:tplc="2C0A0005" w:tentative="1">
+      <w:start w:val="1"/>
+      <w:numFmt w:val="bullet"/>
+      <w:lvlText w:val=""/>
+      <w:lvlJc w:val="left"/>
+      <w:pPr>
+        <w:ind w:left="4320" w:hanging="360"/>
+      </w:pPr>
+      <w:rPr>
+        <w:rFonts w:ascii="Wingdings" w:hAnsi="Wingdings" w:hint="default"/>
+      </w:rPr>
+    </w:lvl>
+    <w:lvl w:ilvl="6" w:tplc="2C0A0001" w:tentative="1">
+      <w:start w:val="1"/>
+      <w:numFmt w:val="bullet"/>
+      <w:lvlText w:val=""/>
+      <w:lvlJc w:val="left"/>
+      <w:pPr>
+        <w:ind w:left="5040" w:hanging="360"/>
+      </w:pPr>
+      <w:rPr>
+        <w:rFonts w:ascii="Symbol" w:hAnsi="Symbol" w:hint="default"/>
+      </w:rPr>
+    </w:lvl>
+    <w:lvl w:ilvl="7" w:tplc="2C0A0003" w:tentative="1">
+      <w:start w:val="1"/>
+      <w:numFmt w:val="bullet"/>
+      <w:lvlText w:val="o"/>
+      <w:lvlJc w:val="left"/>
+      <w:pPr>
+        <w:ind w:left="5760" w:hanging="360"/>
+      </w:pPr>
+      <w:rPr>
+        <w:rFonts w:ascii="Courier New" w:hAnsi="Courier New" w:cs="Courier New" w:hint="default"/>
+      </w:rPr>
+    </w:lvl>
+    <w:lvl w:ilvl="8" w:tplc="2C0A0005" w:tentative="1">
+      <w:start w:val="1"/>
+      <w:numFmt w:val="bullet"/>
+      <w:lvlText w:val=""/>
+      <w:lvlJc w:val="left"/>
+      <w:pPr>
+        <w:ind w:left="6480" w:hanging="360"/>
+      </w:pPr>
+      <w:rPr>
+        <w:rFonts w:ascii="Wingdings" w:hAnsi="Wingdings" w:hint="default"/>
+      </w:rPr>
+    </w:lvl>
+  </w:abstractNum>
+  <w:abstractNum w:abstractNumId="20" w15:restartNumberingAfterBreak="0">
     <w:nsid w:val="766006F2"/>
     <w:multiLevelType w:val="hybridMultilevel"/>
     <w:tmpl w:val="4BBCD984"/>
@@ -6231,7 +8152,7 @@
       </w:rPr>
     </w:lvl>
   </w:abstractNum>
-  <w:abstractNum w:abstractNumId="15" w15:restartNumberingAfterBreak="0">
+  <w:abstractNum w:abstractNumId="21" w15:restartNumberingAfterBreak="0">
     <w:nsid w:val="77E96BF8"/>
     <w:multiLevelType w:val="hybridMultilevel"/>
     <w:tmpl w:val="8B2EF29C"/>
@@ -6344,7 +8265,7 @@
       </w:rPr>
     </w:lvl>
   </w:abstractNum>
-  <w:abstractNum w:abstractNumId="16" w15:restartNumberingAfterBreak="0">
+  <w:abstractNum w:abstractNumId="22" w15:restartNumberingAfterBreak="0">
     <w:nsid w:val="783B32C4"/>
     <w:multiLevelType w:val="hybridMultilevel"/>
     <w:tmpl w:val="F2E8382A"/>
@@ -6433,7 +8354,7 @@
       </w:pPr>
     </w:lvl>
   </w:abstractNum>
-  <w:abstractNum w:abstractNumId="17" w15:restartNumberingAfterBreak="0">
+  <w:abstractNum w:abstractNumId="23" w15:restartNumberingAfterBreak="0">
     <w:nsid w:val="797C5E17"/>
     <w:multiLevelType w:val="hybridMultilevel"/>
     <w:tmpl w:val="A768B16C"/>
@@ -6547,91 +8468,82 @@
     </w:lvl>
   </w:abstractNum>
   <w:num w:numId="1">
-    <w:abstractNumId w:val="12"/>
+    <w:abstractNumId w:val="16"/>
   </w:num>
   <w:num w:numId="2">
+    <w:abstractNumId w:val="21"/>
+  </w:num>
+  <w:num w:numId="3">
+    <w:abstractNumId w:val="9"/>
+  </w:num>
+  <w:num w:numId="4">
+    <w:abstractNumId w:val="20"/>
+  </w:num>
+  <w:num w:numId="5">
+    <w:abstractNumId w:val="11"/>
+  </w:num>
+  <w:num w:numId="6">
+    <w:abstractNumId w:val="13"/>
+  </w:num>
+  <w:num w:numId="7">
+    <w:abstractNumId w:val="6"/>
+  </w:num>
+  <w:num w:numId="8">
+    <w:abstractNumId w:val="4"/>
+  </w:num>
+  <w:num w:numId="9">
     <w:abstractNumId w:val="15"/>
   </w:num>
-  <w:num w:numId="3">
-    <w:abstractNumId w:val="7"/>
+  <w:num w:numId="10">
+    <w:abstractNumId w:val="22"/>
   </w:num>
-  <w:num w:numId="4">
-    <w:abstractNumId w:val="14"/>
+  <w:num w:numId="11">
+    <w:abstractNumId w:val="23"/>
   </w:num>
-  <w:num w:numId="5">
-    <w:abstractNumId w:val="9"/>
-  </w:num>
-  <w:num w:numId="6">
+  <w:num w:numId="12">
     <w:abstractNumId w:val="10"/>
   </w:num>
-  <w:num w:numId="7">
-    <w:abstractNumId w:val="5"/>
-  </w:num>
-  <w:num w:numId="8">
+  <w:num w:numId="13">
     <w:abstractNumId w:val="3"/>
   </w:num>
-  <w:num w:numId="9">
-    <w:abstractNumId w:val="11"/>
-  </w:num>
-  <w:num w:numId="10">
-    <w:abstractNumId w:val="16"/>
-  </w:num>
-  <w:num w:numId="11">
-    <w:abstractNumId w:val="17"/>
-  </w:num>
-  <w:num w:numId="12">
-    <w:abstractNumId w:val="8"/>
-    <w:lvlOverride w:ilvl="0"/>
-    <w:lvlOverride w:ilvl="1"/>
-    <w:lvlOverride w:ilvl="2"/>
-    <w:lvlOverride w:ilvl="3"/>
-    <w:lvlOverride w:ilvl="4"/>
-    <w:lvlOverride w:ilvl="5"/>
-    <w:lvlOverride w:ilvl="6"/>
-    <w:lvlOverride w:ilvl="7"/>
-    <w:lvlOverride w:ilvl="8"/>
-  </w:num>
-  <w:num w:numId="13">
-    <w:abstractNumId w:val="2"/>
-  </w:num>
   <w:num w:numId="14">
-    <w:abstractNumId w:val="2"/>
+    <w:abstractNumId w:val="3"/>
   </w:num>
   <w:num w:numId="15">
-    <w:abstractNumId w:val="4"/>
+    <w:abstractNumId w:val="5"/>
   </w:num>
   <w:num w:numId="16">
     <w:abstractNumId w:val="0"/>
   </w:num>
   <w:num w:numId="17">
-    <w:abstractNumId w:val="6"/>
-    <w:lvlOverride w:ilvl="0"/>
-    <w:lvlOverride w:ilvl="1"/>
-    <w:lvlOverride w:ilvl="2"/>
-    <w:lvlOverride w:ilvl="3"/>
-    <w:lvlOverride w:ilvl="4"/>
-    <w:lvlOverride w:ilvl="5"/>
-    <w:lvlOverride w:ilvl="6"/>
-    <w:lvlOverride w:ilvl="7"/>
-    <w:lvlOverride w:ilvl="8"/>
+    <w:abstractNumId w:val="8"/>
   </w:num>
   <w:num w:numId="18">
     <w:abstractNumId w:val="1"/>
-    <w:lvlOverride w:ilvl="0"/>
-    <w:lvlOverride w:ilvl="1"/>
-    <w:lvlOverride w:ilvl="2"/>
-    <w:lvlOverride w:ilvl="3"/>
-    <w:lvlOverride w:ilvl="4"/>
-    <w:lvlOverride w:ilvl="5"/>
-    <w:lvlOverride w:ilvl="6"/>
-    <w:lvlOverride w:ilvl="7"/>
-    <w:lvlOverride w:ilvl="8"/>
   </w:num>
   <w:num w:numId="19">
     <w:abstractNumId w:val="1"/>
   </w:num>
   <w:num w:numId="20">
-    <w:abstractNumId w:val="13"/>
+    <w:abstractNumId w:val="18"/>
+  </w:num>
+  <w:num w:numId="21">
+    <w:abstractNumId w:val="19"/>
+  </w:num>
+  <w:num w:numId="22">
+    <w:abstractNumId w:val="7"/>
+  </w:num>
+  <w:num w:numId="23">
+    <w:abstractNumId w:val="12"/>
+  </w:num>
+  <w:num w:numId="24">
+    <w:abstractNumId w:val="14"/>
+  </w:num>
+  <w:num w:numId="25">
+    <w:abstractNumId w:val="17"/>
+  </w:num>
+  <w:num w:numId="26">
+    <w:abstractNumId w:val="2"/>
   </w:num>
 </w:numbering>
 </file>
@@ -7043,7 +8955,7 @@
     <w:autoRedefine/>
     <w:uiPriority w:val="9"/>
     <w:qFormat/>
-    <w:rsid w:val="007C2730"/>
+    <w:rsid w:val="00292177"/>
     <w:pPr>
       <w:keepNext/>
       <w:keepLines/>
@@ -7052,6 +8964,8 @@
     </w:pPr>
     <w:rPr>
       <w:rFonts w:ascii="Arial" w:eastAsiaTheme="majorEastAsia" w:hAnsi="Arial" w:cstheme="majorBidi"/>
+      <w:b/>
+      <w:bCs/>
       <w:sz w:val="32"/>
       <w:szCs w:val="32"/>
     </w:rPr>
@@ -7065,7 +8979,7 @@
     <w:uiPriority w:val="9"/>
     <w:unhideWhenUsed/>
     <w:qFormat/>
-    <w:rsid w:val="007C2730"/>
+    <w:rsid w:val="00C819A8"/>
     <w:pPr>
       <w:keepNext/>
       <w:keepLines/>
@@ -7073,7 +8987,7 @@
       <w:outlineLvl w:val="1"/>
     </w:pPr>
     <w:rPr>
-      <w:rFonts w:ascii="Arial" w:eastAsiaTheme="majorEastAsia" w:hAnsi="Arial" w:cstheme="majorBidi"/>
+      <w:rFonts w:ascii="Arial" w:eastAsia="Calibri" w:hAnsi="Arial" w:cstheme="majorBidi"/>
       <w:color w:val="000000" w:themeColor="text1"/>
       <w:sz w:val="32"/>
       <w:szCs w:val="26"/>
@@ -7153,9 +9067,9 @@
     <w:basedOn w:val="Fuentedeprrafopredeter"/>
     <w:link w:val="Ttulo2"/>
     <w:uiPriority w:val="9"/>
-    <w:rsid w:val="007C2730"/>
+    <w:rsid w:val="00C819A8"/>
     <w:rPr>
-      <w:rFonts w:ascii="Arial" w:eastAsiaTheme="majorEastAsia" w:hAnsi="Arial" w:cstheme="majorBidi"/>
+      <w:rFonts w:ascii="Arial" w:eastAsia="Calibri" w:hAnsi="Arial" w:cstheme="majorBidi"/>
       <w:color w:val="000000" w:themeColor="text1"/>
       <w:sz w:val="32"/>
       <w:szCs w:val="26"/>
@@ -7166,9 +9080,11 @@
     <w:basedOn w:val="Fuentedeprrafopredeter"/>
     <w:link w:val="Ttulo1"/>
     <w:uiPriority w:val="9"/>
-    <w:rsid w:val="007C2730"/>
+    <w:rsid w:val="00292177"/>
     <w:rPr>
       <w:rFonts w:ascii="Arial" w:eastAsiaTheme="majorEastAsia" w:hAnsi="Arial" w:cstheme="majorBidi"/>
+      <w:b/>
+      <w:bCs/>
       <w:sz w:val="32"/>
       <w:szCs w:val="32"/>
     </w:rPr>
